--- a/Bao cao/B_BaoCao.docx
+++ b/Bao cao/B_BaoCao.docx
@@ -1,6 +1,6 @@
 
 <file path=word/document.xml><?xml version="1.0" encoding="utf-8"?>
-<w:document xmlns:wpc="http://schemas.microsoft.com/office/word/2010/wordprocessingCanvas" xmlns:mc="http://schemas.openxmlformats.org/markup-compatibility/2006" xmlns:o="urn:schemas-microsoft-com:office:office" xmlns:r="http://schemas.openxmlformats.org/officeDocument/2006/relationships" xmlns:m="http://schemas.openxmlformats.org/officeDocument/2006/math" xmlns:v="urn:schemas-microsoft-com:vml" xmlns:wp14="http://schemas.microsoft.com/office/word/2010/wordprocessingDrawing" xmlns:wp="http://schemas.openxmlformats.org/drawingml/2006/wordprocessingDrawing" xmlns:w10="urn:schemas-microsoft-com:office:word" xmlns:w="http://schemas.openxmlformats.org/wordprocessingml/2006/main" xmlns:w14="http://schemas.microsoft.com/office/word/2010/wordml" xmlns:w15="http://schemas.microsoft.com/office/word/2012/wordml" xmlns:wpg="http://schemas.microsoft.com/office/word/2010/wordprocessingGroup" xmlns:wpi="http://schemas.microsoft.com/office/word/2010/wordprocessingInk" xmlns:wne="http://schemas.microsoft.com/office/word/2006/wordml" xmlns:wps="http://schemas.microsoft.com/office/word/2010/wordprocessingShape" mc:Ignorable="w14 w15 wp14">
+<w:document xmlns:wpc="http://schemas.microsoft.com/office/word/2010/wordprocessingCanvas" xmlns:cx="http://schemas.microsoft.com/office/drawing/2014/chartex" xmlns:cx1="http://schemas.microsoft.com/office/drawing/2015/9/8/chartex" xmlns:cx2="http://schemas.microsoft.com/office/drawing/2015/10/21/chartex" xmlns:cx3="http://schemas.microsoft.com/office/drawing/2016/5/9/chartex" xmlns:cx4="http://schemas.microsoft.com/office/drawing/2016/5/10/chartex" xmlns:cx5="http://schemas.microsoft.com/office/drawing/2016/5/11/chartex" xmlns:cx6="http://schemas.microsoft.com/office/drawing/2016/5/12/chartex" xmlns:cx7="http://schemas.microsoft.com/office/drawing/2016/5/13/chartex" xmlns:cx8="http://schemas.microsoft.com/office/drawing/2016/5/14/chartex" xmlns:mc="http://schemas.openxmlformats.org/markup-compatibility/2006" xmlns:aink="http://schemas.microsoft.com/office/drawing/2016/ink" xmlns:am3d="http://schemas.microsoft.com/office/drawing/2017/model3d" xmlns:o="urn:schemas-microsoft-com:office:office" xmlns:r="http://schemas.openxmlformats.org/officeDocument/2006/relationships" xmlns:m="http://schemas.openxmlformats.org/officeDocument/2006/math" xmlns:v="urn:schemas-microsoft-com:vml" xmlns:wp14="http://schemas.microsoft.com/office/word/2010/wordprocessingDrawing" xmlns:wp="http://schemas.openxmlformats.org/drawingml/2006/wordprocessingDrawing" xmlns:w10="urn:schemas-microsoft-com:office:word" xmlns:w="http://schemas.openxmlformats.org/wordprocessingml/2006/main" xmlns:w14="http://schemas.microsoft.com/office/word/2010/wordml" xmlns:w15="http://schemas.microsoft.com/office/word/2012/wordml" xmlns:w16cid="http://schemas.microsoft.com/office/word/2016/wordml/cid" xmlns:w16se="http://schemas.microsoft.com/office/word/2015/wordml/symex" xmlns:wpg="http://schemas.microsoft.com/office/word/2010/wordprocessingGroup" xmlns:wpi="http://schemas.microsoft.com/office/word/2010/wordprocessingInk" xmlns:wne="http://schemas.microsoft.com/office/word/2006/wordml" xmlns:wps="http://schemas.microsoft.com/office/word/2010/wordprocessingShape" mc:Ignorable="w14 w15 w16se w16cid wp14">
   <w:body>
     <w:p>
       <w:pPr>
@@ -63,7 +63,6 @@
               <w:tabs>
                 <w:tab w:val="right" w:pos="8640"/>
               </w:tabs>
-              <w:spacing w:after="0" w:line="240" w:lineRule="auto"/>
               <w:rPr>
                 <w:rFonts w:ascii="Times New Roman" w:hAnsi="Times New Roman" w:cs="Times New Roman"/>
                 <w:sz w:val="26"/>
@@ -78,7 +77,7 @@
                 <w:szCs w:val="26"/>
               </w:rPr>
               <w:drawing>
-                <wp:inline distT="0" distB="0" distL="0" distR="0">
+                <wp:inline distT="0" distB="0" distL="0" distR="0" wp14:anchorId="50C49111" wp14:editId="1FFE2CCB">
                   <wp:extent cx="628650" cy="628650"/>
                   <wp:effectExtent l="0" t="0" r="0" b="0"/>
                   <wp:docPr id="16" name="Picture 16" descr="Macintosh HD:Users:hoangnguyen:Documents:TDC:fitlog_blue.png"/>
@@ -144,7 +143,6 @@
               <w:tabs>
                 <w:tab w:val="right" w:pos="8640"/>
               </w:tabs>
-              <w:spacing w:after="0" w:line="240" w:lineRule="auto"/>
               <w:rPr>
                 <w:rFonts w:ascii="Times New Roman" w:hAnsi="Times New Roman" w:cs="Times New Roman"/>
                 <w:color w:val="003B7A"/>
@@ -159,97 +157,7 @@
                 <w:sz w:val="26"/>
                 <w:szCs w:val="26"/>
               </w:rPr>
-              <w:t>TRƯ</w:t>
-            </w:r>
-            <w:r>
-              <w:rPr>
-                <w:rFonts w:ascii="Times New Roman" w:hAnsi="Times New Roman" w:cs="Times New Roman"/>
-                <w:color w:val="003B7A"/>
-                <w:sz w:val="26"/>
-                <w:szCs w:val="26"/>
-              </w:rPr>
-              <w:t>Ờ</w:t>
-            </w:r>
-            <w:r>
-              <w:rPr>
-                <w:rFonts w:ascii="Times New Roman" w:hAnsi="Times New Roman" w:cs="Times New Roman"/>
-                <w:color w:val="003B7A"/>
-                <w:sz w:val="26"/>
-                <w:szCs w:val="26"/>
-              </w:rPr>
-              <w:t>NG CAO Đ</w:t>
-            </w:r>
-            <w:r>
-              <w:rPr>
-                <w:rFonts w:ascii="Times New Roman" w:hAnsi="Times New Roman" w:cs="Times New Roman"/>
-                <w:color w:val="003B7A"/>
-                <w:sz w:val="26"/>
-                <w:szCs w:val="26"/>
-              </w:rPr>
-              <w:t>Ẳ</w:t>
-            </w:r>
-            <w:r>
-              <w:rPr>
-                <w:rFonts w:ascii="Times New Roman" w:hAnsi="Times New Roman" w:cs="Times New Roman"/>
-                <w:color w:val="003B7A"/>
-                <w:sz w:val="26"/>
-                <w:szCs w:val="26"/>
-              </w:rPr>
-              <w:t>NG CÔNG NGH</w:t>
-            </w:r>
-            <w:r>
-              <w:rPr>
-                <w:rFonts w:ascii="Times New Roman" w:hAnsi="Times New Roman" w:cs="Times New Roman"/>
-                <w:color w:val="003B7A"/>
-                <w:sz w:val="26"/>
-                <w:szCs w:val="26"/>
-              </w:rPr>
-              <w:t>Ệ</w:t>
-            </w:r>
-            <w:r>
-              <w:rPr>
-                <w:rFonts w:ascii="Times New Roman" w:hAnsi="Times New Roman" w:cs="Times New Roman"/>
-                <w:color w:val="003B7A"/>
-                <w:sz w:val="26"/>
-                <w:szCs w:val="26"/>
-              </w:rPr>
-              <w:t xml:space="preserve"> TH</w:t>
-            </w:r>
-            <w:r>
-              <w:rPr>
-                <w:rFonts w:ascii="Times New Roman" w:hAnsi="Times New Roman" w:cs="Times New Roman"/>
-                <w:color w:val="003B7A"/>
-                <w:sz w:val="26"/>
-                <w:szCs w:val="26"/>
-              </w:rPr>
-              <w:t>Ủ</w:t>
-            </w:r>
-            <w:r>
-              <w:rPr>
-                <w:rFonts w:ascii="Times New Roman" w:hAnsi="Times New Roman" w:cs="Times New Roman"/>
-                <w:color w:val="003B7A"/>
-                <w:sz w:val="26"/>
-                <w:szCs w:val="26"/>
-              </w:rPr>
-              <w:t xml:space="preserve"> Đ</w:t>
-            </w:r>
-            <w:r>
-              <w:rPr>
-                <w:rFonts w:ascii="Times New Roman" w:hAnsi="Times New Roman" w:cs="Times New Roman"/>
-                <w:color w:val="003B7A"/>
-                <w:sz w:val="26"/>
-                <w:szCs w:val="26"/>
-              </w:rPr>
-              <w:t>Ứ</w:t>
-            </w:r>
-            <w:r>
-              <w:rPr>
-                <w:rFonts w:ascii="Times New Roman" w:hAnsi="Times New Roman" w:cs="Times New Roman"/>
-                <w:color w:val="003B7A"/>
-                <w:sz w:val="26"/>
-                <w:szCs w:val="26"/>
-              </w:rPr>
-              <w:t>C</w:t>
+              <w:t>TRƯỜNG CAO ĐẲNG CÔNG NGHỆ THỦ ĐỨC</w:t>
             </w:r>
           </w:p>
           <w:p>
@@ -257,7 +165,6 @@
               <w:tabs>
                 <w:tab w:val="right" w:pos="8640"/>
               </w:tabs>
-              <w:spacing w:after="0" w:line="240" w:lineRule="auto"/>
               <w:rPr>
                 <w:rFonts w:ascii="Times New Roman" w:hAnsi="Times New Roman" w:cs="Times New Roman"/>
                 <w:b/>
@@ -274,8 +181,9 @@
                 <w:sz w:val="26"/>
                 <w:szCs w:val="26"/>
               </w:rPr>
-              <w:t>Khoa Công Ngh</w:t>
+              <w:t xml:space="preserve">Khoa </w:t>
             </w:r>
+            <w:proofErr w:type="spellStart"/>
             <w:r>
               <w:rPr>
                 <w:rFonts w:ascii="Times New Roman" w:hAnsi="Times New Roman" w:cs="Times New Roman"/>
@@ -284,8 +192,9 @@
                 <w:sz w:val="26"/>
                 <w:szCs w:val="26"/>
               </w:rPr>
-              <w:t>ệ</w:t>
+              <w:t>Công</w:t>
             </w:r>
+            <w:proofErr w:type="spellEnd"/>
             <w:r>
               <w:rPr>
                 <w:rFonts w:ascii="Times New Roman" w:hAnsi="Times New Roman" w:cs="Times New Roman"/>
@@ -294,7 +203,51 @@
                 <w:sz w:val="26"/>
                 <w:szCs w:val="26"/>
               </w:rPr>
-              <w:t xml:space="preserve"> Thông Tin</w:t>
+              <w:t xml:space="preserve"> </w:t>
+            </w:r>
+            <w:proofErr w:type="spellStart"/>
+            <w:r>
+              <w:rPr>
+                <w:rFonts w:ascii="Times New Roman" w:hAnsi="Times New Roman" w:cs="Times New Roman"/>
+                <w:b/>
+                <w:color w:val="003B7A"/>
+                <w:sz w:val="26"/>
+                <w:szCs w:val="26"/>
+              </w:rPr>
+              <w:t>Nghệ</w:t>
+            </w:r>
+            <w:proofErr w:type="spellEnd"/>
+            <w:r>
+              <w:rPr>
+                <w:rFonts w:ascii="Times New Roman" w:hAnsi="Times New Roman" w:cs="Times New Roman"/>
+                <w:b/>
+                <w:color w:val="003B7A"/>
+                <w:sz w:val="26"/>
+                <w:szCs w:val="26"/>
+              </w:rPr>
+              <w:t xml:space="preserve"> </w:t>
+            </w:r>
+            <w:proofErr w:type="spellStart"/>
+            <w:r>
+              <w:rPr>
+                <w:rFonts w:ascii="Times New Roman" w:hAnsi="Times New Roman" w:cs="Times New Roman"/>
+                <w:b/>
+                <w:color w:val="003B7A"/>
+                <w:sz w:val="26"/>
+                <w:szCs w:val="26"/>
+              </w:rPr>
+              <w:t>Thông</w:t>
+            </w:r>
+            <w:proofErr w:type="spellEnd"/>
+            <w:r>
+              <w:rPr>
+                <w:rFonts w:ascii="Times New Roman" w:hAnsi="Times New Roman" w:cs="Times New Roman"/>
+                <w:b/>
+                <w:color w:val="003B7A"/>
+                <w:sz w:val="26"/>
+                <w:szCs w:val="26"/>
+              </w:rPr>
+              <w:t xml:space="preserve"> Tin</w:t>
             </w:r>
           </w:p>
         </w:tc>
@@ -314,7 +267,6 @@
               <w:tabs>
                 <w:tab w:val="right" w:pos="8640"/>
               </w:tabs>
-              <w:spacing w:after="0" w:line="240" w:lineRule="auto"/>
               <w:jc w:val="right"/>
               <w:rPr>
                 <w:rFonts w:ascii="Times New Roman" w:hAnsi="Times New Roman" w:cs="Times New Roman"/>
@@ -330,7 +282,7 @@
                 <w:szCs w:val="26"/>
               </w:rPr>
               <w:drawing>
-                <wp:inline distT="0" distB="0" distL="0" distR="0">
+                <wp:inline distT="0" distB="0" distL="0" distR="0" wp14:anchorId="750925A2" wp14:editId="7AF5B966">
                   <wp:extent cx="476250" cy="476250"/>
                   <wp:effectExtent l="0" t="0" r="0" b="0"/>
                   <wp:docPr id="14" name="Picture 14" descr="Macintosh HD:Users:hoangnguyen:Documents:TDC:logoTDC_blue.png"/>
@@ -394,7 +346,7 @@
                 <w:szCs w:val="26"/>
               </w:rPr>
               <w:drawing>
-                <wp:inline distT="0" distB="0" distL="0" distR="0">
+                <wp:inline distT="0" distB="0" distL="0" distR="0" wp14:anchorId="3FD68081" wp14:editId="230CB7D8">
                   <wp:extent cx="600075" cy="381000"/>
                   <wp:effectExtent l="0" t="0" r="9525" b="0"/>
                   <wp:docPr id="13" name="Picture 13"/>
@@ -465,7 +417,6 @@
               <w:tabs>
                 <w:tab w:val="right" w:pos="8640"/>
               </w:tabs>
-              <w:spacing w:after="0" w:line="240" w:lineRule="auto"/>
               <w:rPr>
                 <w:rFonts w:ascii="Times New Roman" w:hAnsi="Times New Roman" w:cs="Times New Roman"/>
                 <w:sz w:val="26"/>
@@ -490,7 +441,6 @@
               <w:tabs>
                 <w:tab w:val="right" w:pos="8640"/>
               </w:tabs>
-              <w:spacing w:after="0" w:line="240" w:lineRule="auto"/>
               <w:rPr>
                 <w:rFonts w:ascii="Times New Roman" w:hAnsi="Times New Roman" w:cs="Times New Roman"/>
                 <w:color w:val="003B7A"/>
@@ -516,7 +466,6 @@
               <w:tabs>
                 <w:tab w:val="right" w:pos="8640"/>
               </w:tabs>
-              <w:spacing w:after="0" w:line="240" w:lineRule="auto"/>
               <w:jc w:val="right"/>
               <w:rPr>
                 <w:rFonts w:ascii="Times New Roman" w:hAnsi="Times New Roman" w:cs="Times New Roman"/>
@@ -657,6 +606,7 @@
           <w:szCs w:val="52"/>
         </w:rPr>
       </w:pPr>
+      <w:proofErr w:type="gramStart"/>
       <w:r>
         <w:rPr>
           <w:rFonts w:ascii="Times New Roman" w:hAnsi="Times New Roman" w:cs="Times New Roman"/>
@@ -685,8 +635,9 @@
           <w:sz w:val="40"/>
           <w:szCs w:val="40"/>
         </w:rPr>
-        <w:t>XÂY DỰNG WEBSITE TIN TỨ</w:t>
-      </w:r>
+        <w:t>XÂY</w:t>
+      </w:r>
+      <w:proofErr w:type="gramEnd"/>
       <w:r>
         <w:rPr>
           <w:rFonts w:ascii="Times New Roman" w:hAnsi="Times New Roman" w:cs="Times New Roman"/>
@@ -695,7 +646,7 @@
           <w:sz w:val="40"/>
           <w:szCs w:val="40"/>
         </w:rPr>
-        <w:t xml:space="preserve">C BÓNG ĐÁ </w:t>
+        <w:t xml:space="preserve"> DỰNG WEBSITE TIN TỨ</w:t>
       </w:r>
       <w:r>
         <w:rPr>
@@ -705,7 +656,7 @@
           <w:sz w:val="40"/>
           <w:szCs w:val="40"/>
         </w:rPr>
-        <w:t>HƯỞNG ỨNG SEAGAMES 2019</w:t>
+        <w:t xml:space="preserve">C BÓNG ĐÁ </w:t>
       </w:r>
       <w:r>
         <w:rPr>
@@ -715,7 +666,7 @@
           <w:sz w:val="40"/>
           <w:szCs w:val="40"/>
         </w:rPr>
-        <w:t xml:space="preserve"> </w:t>
+        <w:t>HƯỞNG ỨNG SEAGAMES 2019</w:t>
       </w:r>
       <w:r>
         <w:rPr>
@@ -725,8 +676,105 @@
           <w:sz w:val="40"/>
           <w:szCs w:val="40"/>
         </w:rPr>
+        <w:t xml:space="preserve"> BẰNG WORDPRESS</w:t>
+      </w:r>
+      <w:r>
+        <w:rPr>
+          <w:rFonts w:ascii="Times New Roman" w:hAnsi="Times New Roman" w:cs="Times New Roman"/>
+          <w:b/>
+          <w:color w:val="000000" w:themeColor="text1"/>
+          <w:sz w:val="40"/>
+          <w:szCs w:val="40"/>
+        </w:rPr>
         <w:t>”</w:t>
       </w:r>
+    </w:p>
+    <w:p>
+      <w:pPr>
+        <w:rPr>
+          <w:rFonts w:ascii="Times New Roman" w:hAnsi="Times New Roman" w:cs="Times New Roman"/>
+          <w:b/>
+          <w:color w:val="003B7A"/>
+          <w:sz w:val="52"/>
+          <w:szCs w:val="52"/>
+        </w:rPr>
+      </w:pPr>
+      <w:r>
+        <w:rPr>
+          <w:rFonts w:ascii="Times New Roman" w:hAnsi="Times New Roman" w:cs="Times New Roman"/>
+          <w:b/>
+          <w:noProof/>
+          <w:color w:val="003B7A"/>
+          <w:sz w:val="52"/>
+          <w:szCs w:val="52"/>
+        </w:rPr>
+        <w:drawing>
+          <wp:anchor distT="0" distB="0" distL="114300" distR="114300" simplePos="0" relativeHeight="251658240" behindDoc="0" locked="0" layoutInCell="1" allowOverlap="1" wp14:anchorId="6C082DBC" wp14:editId="05DF0F70">
+            <wp:simplePos x="0" y="0"/>
+            <wp:positionH relativeFrom="page">
+              <wp:align>center</wp:align>
+            </wp:positionH>
+            <wp:positionV relativeFrom="paragraph">
+              <wp:posOffset>35560</wp:posOffset>
+            </wp:positionV>
+            <wp:extent cx="975360" cy="975360"/>
+            <wp:effectExtent l="0" t="0" r="0" b="0"/>
+            <wp:wrapNone/>
+            <wp:docPr id="1" name="Picture 1"/>
+            <wp:cNvGraphicFramePr>
+              <a:graphicFrameLocks xmlns:a="http://schemas.openxmlformats.org/drawingml/2006/main" noChangeAspect="1"/>
+            </wp:cNvGraphicFramePr>
+            <a:graphic xmlns:a="http://schemas.openxmlformats.org/drawingml/2006/main">
+              <a:graphicData uri="http://schemas.openxmlformats.org/drawingml/2006/picture">
+                <pic:pic xmlns:pic="http://schemas.openxmlformats.org/drawingml/2006/picture">
+                  <pic:nvPicPr>
+                    <pic:cNvPr id="1" name="WordPress_blue_logo.svg.png"/>
+                    <pic:cNvPicPr/>
+                  </pic:nvPicPr>
+                  <pic:blipFill>
+                    <a:blip r:embed="rId11" cstate="print">
+                      <a:extLst>
+                        <a:ext uri="{28A0092B-C50C-407E-A947-70E740481C1C}">
+                          <a14:useLocalDpi xmlns:a14="http://schemas.microsoft.com/office/drawing/2010/main" val="0"/>
+                        </a:ext>
+                      </a:extLst>
+                    </a:blip>
+                    <a:stretch>
+                      <a:fillRect/>
+                    </a:stretch>
+                  </pic:blipFill>
+                  <pic:spPr>
+                    <a:xfrm>
+                      <a:off x="0" y="0"/>
+                      <a:ext cx="975360" cy="975360"/>
+                    </a:xfrm>
+                    <a:prstGeom prst="rect">
+                      <a:avLst/>
+                    </a:prstGeom>
+                  </pic:spPr>
+                </pic:pic>
+              </a:graphicData>
+            </a:graphic>
+            <wp14:sizeRelH relativeFrom="page">
+              <wp14:pctWidth>0</wp14:pctWidth>
+            </wp14:sizeRelH>
+            <wp14:sizeRelV relativeFrom="page">
+              <wp14:pctHeight>0</wp14:pctHeight>
+            </wp14:sizeRelV>
+          </wp:anchor>
+        </w:drawing>
+      </w:r>
+    </w:p>
+    <w:p>
+      <w:pPr>
+        <w:rPr>
+          <w:rFonts w:ascii="Times New Roman" w:hAnsi="Times New Roman" w:cs="Times New Roman"/>
+          <w:b/>
+          <w:color w:val="003B7A"/>
+          <w:sz w:val="52"/>
+          <w:szCs w:val="52"/>
+        </w:rPr>
+      </w:pPr>
     </w:p>
     <w:p>
       <w:pPr>
@@ -807,47 +855,7 @@
           <w:szCs w:val="32"/>
           <w:lang w:val="vi-VN"/>
         </w:rPr>
-        <w:t>Bùi H</w:t>
-      </w:r>
-      <w:r>
-        <w:rPr>
-          <w:rFonts w:ascii="Times New Roman" w:hAnsi="Times New Roman" w:cs="Times New Roman"/>
-          <w:b/>
-          <w:sz w:val="32"/>
-          <w:szCs w:val="32"/>
-          <w:lang w:val="vi-VN"/>
-        </w:rPr>
-        <w:t>ử</w:t>
-      </w:r>
-      <w:r>
-        <w:rPr>
-          <w:rFonts w:ascii="Times New Roman" w:hAnsi="Times New Roman" w:cs="Times New Roman"/>
-          <w:b/>
-          <w:sz w:val="32"/>
-          <w:szCs w:val="32"/>
-          <w:lang w:val="vi-VN"/>
-        </w:rPr>
-        <w:t>u Th</w:t>
-      </w:r>
-      <w:r>
-        <w:rPr>
-          <w:rFonts w:ascii="Times New Roman" w:hAnsi="Times New Roman" w:cs="Times New Roman"/>
-          <w:b/>
-          <w:sz w:val="32"/>
-          <w:szCs w:val="32"/>
-          <w:lang w:val="vi-VN"/>
-        </w:rPr>
-        <w:t>ắ</w:t>
-      </w:r>
-      <w:r>
-        <w:rPr>
-          <w:rFonts w:ascii="Times New Roman" w:hAnsi="Times New Roman" w:cs="Times New Roman"/>
-          <w:b/>
-          <w:sz w:val="32"/>
-          <w:szCs w:val="32"/>
-          <w:lang w:val="vi-VN"/>
-        </w:rPr>
-        <w:t xml:space="preserve">ng </w:t>
+        <w:t xml:space="preserve">Bùi Hửu Thắng </w:t>
       </w:r>
       <w:r>
         <w:rPr>
@@ -902,47 +910,7 @@
           <w:szCs w:val="32"/>
           <w:lang w:val="vi-VN"/>
         </w:rPr>
-        <w:t>Nguy</w:t>
-      </w:r>
-      <w:r>
-        <w:rPr>
-          <w:rFonts w:ascii="Times New Roman" w:hAnsi="Times New Roman" w:cs="Times New Roman"/>
-          <w:b/>
-          <w:sz w:val="32"/>
-          <w:szCs w:val="32"/>
-          <w:lang w:val="vi-VN"/>
-        </w:rPr>
-        <w:t>ễ</w:t>
-      </w:r>
-      <w:r>
-        <w:rPr>
-          <w:rFonts w:ascii="Times New Roman" w:hAnsi="Times New Roman" w:cs="Times New Roman"/>
-          <w:b/>
-          <w:sz w:val="32"/>
-          <w:szCs w:val="32"/>
-          <w:lang w:val="vi-VN"/>
-        </w:rPr>
-        <w:t>n H</w:t>
-      </w:r>
-      <w:r>
-        <w:rPr>
-          <w:rFonts w:ascii="Times New Roman" w:hAnsi="Times New Roman" w:cs="Times New Roman"/>
-          <w:b/>
-          <w:sz w:val="32"/>
-          <w:szCs w:val="32"/>
-          <w:lang w:val="vi-VN"/>
-        </w:rPr>
-        <w:t>ả</w:t>
-      </w:r>
-      <w:r>
-        <w:rPr>
-          <w:rFonts w:ascii="Times New Roman" w:hAnsi="Times New Roman" w:cs="Times New Roman"/>
-          <w:b/>
-          <w:sz w:val="32"/>
-          <w:szCs w:val="32"/>
-          <w:lang w:val="vi-VN"/>
-        </w:rPr>
-        <w:t>i Phúc Khang</w:t>
+        <w:t>Nguyễn Hải Phúc Khang</w:t>
       </w:r>
       <w:r>
         <w:rPr>
@@ -997,47 +965,7 @@
           <w:szCs w:val="32"/>
           <w:lang w:val="vi-VN"/>
         </w:rPr>
-        <w:t>Tr</w:t>
-      </w:r>
-      <w:r>
-        <w:rPr>
-          <w:rFonts w:ascii="Times New Roman" w:hAnsi="Times New Roman" w:cs="Times New Roman"/>
-          <w:b/>
-          <w:sz w:val="32"/>
-          <w:szCs w:val="32"/>
-          <w:lang w:val="vi-VN"/>
-        </w:rPr>
-        <w:t>ầ</w:t>
-      </w:r>
-      <w:r>
-        <w:rPr>
-          <w:rFonts w:ascii="Times New Roman" w:hAnsi="Times New Roman" w:cs="Times New Roman"/>
-          <w:b/>
-          <w:sz w:val="32"/>
-          <w:szCs w:val="32"/>
-          <w:lang w:val="vi-VN"/>
-        </w:rPr>
-        <w:t>n Minh Thu</w:t>
-      </w:r>
-      <w:r>
-        <w:rPr>
-          <w:rFonts w:ascii="Times New Roman" w:hAnsi="Times New Roman" w:cs="Times New Roman"/>
-          <w:b/>
-          <w:sz w:val="32"/>
-          <w:szCs w:val="32"/>
-          <w:lang w:val="vi-VN"/>
-        </w:rPr>
-        <w:t>ậ</w:t>
-      </w:r>
-      <w:r>
-        <w:rPr>
-          <w:rFonts w:ascii="Times New Roman" w:hAnsi="Times New Roman" w:cs="Times New Roman"/>
-          <w:b/>
-          <w:sz w:val="32"/>
-          <w:szCs w:val="32"/>
-          <w:lang w:val="vi-VN"/>
-        </w:rPr>
-        <w:t>n</w:t>
+        <w:t>Trần Minh Thuận</w:t>
       </w:r>
       <w:r>
         <w:rPr>
@@ -1084,6 +1012,7 @@
           <w:szCs w:val="32"/>
         </w:rPr>
       </w:pPr>
+      <w:proofErr w:type="spellStart"/>
       <w:r>
         <w:rPr>
           <w:rFonts w:ascii="Times New Roman" w:hAnsi="Times New Roman" w:cs="Times New Roman"/>
@@ -1091,8 +1020,9 @@
           <w:sz w:val="32"/>
           <w:szCs w:val="32"/>
         </w:rPr>
-        <w:t>Nguy</w:t>
-      </w:r>
+        <w:t>Nguyễn</w:t>
+      </w:r>
+      <w:proofErr w:type="spellEnd"/>
       <w:r>
         <w:rPr>
           <w:rFonts w:ascii="Times New Roman" w:hAnsi="Times New Roman" w:cs="Times New Roman"/>
@@ -1100,16 +1030,7 @@
           <w:sz w:val="32"/>
           <w:szCs w:val="32"/>
         </w:rPr>
-        <w:t>ễ</w:t>
-      </w:r>
-      <w:r>
-        <w:rPr>
-          <w:rFonts w:ascii="Times New Roman" w:hAnsi="Times New Roman" w:cs="Times New Roman"/>
-          <w:b/>
-          <w:sz w:val="32"/>
-          <w:szCs w:val="32"/>
-        </w:rPr>
-        <w:t xml:space="preserve">n Minh Trinh – </w:t>
+        <w:t xml:space="preserve"> Minh Trinh – </w:t>
       </w:r>
       <w:r>
         <w:rPr>
@@ -1138,6 +1059,7 @@
           <w:szCs w:val="30"/>
         </w:rPr>
       </w:pPr>
+      <w:proofErr w:type="spellStart"/>
       <w:r>
         <w:rPr>
           <w:rFonts w:ascii="Times New Roman" w:hAnsi="Times New Roman" w:cs="Times New Roman"/>
@@ -1145,8 +1067,9 @@
           <w:sz w:val="32"/>
           <w:szCs w:val="32"/>
         </w:rPr>
-        <w:t xml:space="preserve">Đoàn Vũ </w:t>
-      </w:r>
+        <w:t>Đoàn</w:t>
+      </w:r>
+      <w:proofErr w:type="spellEnd"/>
       <w:r>
         <w:rPr>
           <w:rFonts w:ascii="Times New Roman" w:hAnsi="Times New Roman" w:cs="Times New Roman"/>
@@ -1154,8 +1077,9 @@
           <w:sz w:val="32"/>
           <w:szCs w:val="32"/>
         </w:rPr>
-        <w:t>Qu</w:t>
-      </w:r>
+        <w:t xml:space="preserve"> </w:t>
+      </w:r>
+      <w:proofErr w:type="spellStart"/>
       <w:r>
         <w:rPr>
           <w:rFonts w:ascii="Times New Roman" w:hAnsi="Times New Roman" w:cs="Times New Roman"/>
@@ -1163,8 +1087,9 @@
           <w:sz w:val="32"/>
           <w:szCs w:val="32"/>
         </w:rPr>
-        <w:t>ố</w:t>
-      </w:r>
+        <w:t>Vũ</w:t>
+      </w:r>
+      <w:proofErr w:type="spellEnd"/>
       <w:r>
         <w:rPr>
           <w:rFonts w:ascii="Times New Roman" w:hAnsi="Times New Roman" w:cs="Times New Roman"/>
@@ -1172,8 +1097,39 @@
           <w:sz w:val="32"/>
           <w:szCs w:val="32"/>
         </w:rPr>
-        <w:t>c Khiêm</w:t>
-      </w:r>
+        <w:t xml:space="preserve"> </w:t>
+      </w:r>
+      <w:proofErr w:type="spellStart"/>
+      <w:r>
+        <w:rPr>
+          <w:rFonts w:ascii="Times New Roman" w:hAnsi="Times New Roman" w:cs="Times New Roman"/>
+          <w:b/>
+          <w:sz w:val="32"/>
+          <w:szCs w:val="32"/>
+        </w:rPr>
+        <w:t>Quốc</w:t>
+      </w:r>
+      <w:proofErr w:type="spellEnd"/>
+      <w:r>
+        <w:rPr>
+          <w:rFonts w:ascii="Times New Roman" w:hAnsi="Times New Roman" w:cs="Times New Roman"/>
+          <w:b/>
+          <w:sz w:val="32"/>
+          <w:szCs w:val="32"/>
+        </w:rPr>
+        <w:t xml:space="preserve"> </w:t>
+      </w:r>
+      <w:proofErr w:type="spellStart"/>
+      <w:r>
+        <w:rPr>
+          <w:rFonts w:ascii="Times New Roman" w:hAnsi="Times New Roman" w:cs="Times New Roman"/>
+          <w:b/>
+          <w:sz w:val="32"/>
+          <w:szCs w:val="32"/>
+        </w:rPr>
+        <w:t>Khiêm</w:t>
+      </w:r>
+      <w:proofErr w:type="spellEnd"/>
       <w:r>
         <w:rPr>
           <w:rFonts w:ascii="Times New Roman" w:hAnsi="Times New Roman" w:cs="Times New Roman"/>
@@ -1222,8 +1178,19 @@
           <w:sz w:val="30"/>
           <w:szCs w:val="30"/>
         </w:rPr>
-        <w:t>GIÁO VIÊN HƯỚNG DẪN :</w:t>
-      </w:r>
+        <w:t xml:space="preserve">GIÁO VIÊN HƯỚNG </w:t>
+      </w:r>
+      <w:proofErr w:type="gramStart"/>
+      <w:r>
+        <w:rPr>
+          <w:rFonts w:ascii="Times New Roman" w:hAnsi="Times New Roman" w:cs="Times New Roman"/>
+          <w:b/>
+          <w:sz w:val="30"/>
+          <w:szCs w:val="30"/>
+        </w:rPr>
+        <w:t>DẪN :</w:t>
+      </w:r>
+      <w:proofErr w:type="gramEnd"/>
     </w:p>
     <w:p>
       <w:pPr>
@@ -1246,6 +1213,7 @@
           <w:szCs w:val="30"/>
         </w:rPr>
       </w:pPr>
+      <w:proofErr w:type="spellStart"/>
       <w:r>
         <w:rPr>
           <w:rFonts w:ascii="Times New Roman" w:hAnsi="Times New Roman" w:cs="Times New Roman"/>
@@ -1254,23 +1222,31 @@
           <w:sz w:val="30"/>
           <w:szCs w:val="30"/>
         </w:rPr>
-        <w:t>Thầy Phan Thanh Nhuần</w:t>
-      </w:r>
-    </w:p>
-    <w:p>
-      <w:pPr>
-        <w:tabs>
-          <w:tab w:val="right" w:pos="8640"/>
-        </w:tabs>
-        <w:spacing w:after="0" w:line="360" w:lineRule="auto"/>
+        <w:t>Thầy</w:t>
+      </w:r>
+      <w:proofErr w:type="spellEnd"/>
+      <w:r>
         <w:rPr>
           <w:rFonts w:ascii="Times New Roman" w:hAnsi="Times New Roman" w:cs="Times New Roman"/>
           <w:b/>
-          <w:sz w:val="32"/>
-          <w:szCs w:val="32"/>
-          <w:lang w:val="vi-VN"/>
-        </w:rPr>
-      </w:pPr>
+          <w:color w:val="000000" w:themeColor="text1"/>
+          <w:sz w:val="30"/>
+          <w:szCs w:val="30"/>
+        </w:rPr>
+        <w:t xml:space="preserve"> Phan Thanh </w:t>
+      </w:r>
+      <w:proofErr w:type="spellStart"/>
+      <w:r>
+        <w:rPr>
+          <w:rFonts w:ascii="Times New Roman" w:hAnsi="Times New Roman" w:cs="Times New Roman"/>
+          <w:b/>
+          <w:color w:val="000000" w:themeColor="text1"/>
+          <w:sz w:val="30"/>
+          <w:szCs w:val="30"/>
+        </w:rPr>
+        <w:t>Nhuần</w:t>
+      </w:r>
+      <w:proofErr w:type="spellEnd"/>
     </w:p>
     <w:p>
       <w:pPr>
@@ -1286,60 +1262,26 @@
           <w:szCs w:val="32"/>
         </w:rPr>
       </w:pPr>
-    </w:p>
-    <w:p>
-      <w:pPr>
-        <w:tabs>
-          <w:tab w:val="right" w:pos="8640"/>
-        </w:tabs>
-        <w:spacing w:after="0" w:line="360" w:lineRule="auto"/>
-        <w:jc w:val="center"/>
+      <w:r>
         <w:rPr>
           <w:rFonts w:ascii="Times New Roman" w:hAnsi="Times New Roman" w:cs="Times New Roman"/>
           <w:b/>
           <w:sz w:val="32"/>
           <w:szCs w:val="32"/>
         </w:rPr>
-      </w:pPr>
-    </w:p>
-    <w:p>
-      <w:pPr>
-        <w:tabs>
-          <w:tab w:val="right" w:pos="8640"/>
-        </w:tabs>
-        <w:spacing w:after="0" w:line="360" w:lineRule="auto"/>
-        <w:jc w:val="center"/>
+        <w:lastRenderedPageBreak/>
+        <w:t>PHẦN 1</w:t>
+      </w:r>
+      <w:bookmarkStart w:id="1" w:name="_GoBack"/>
+      <w:bookmarkEnd w:id="1"/>
+      <w:r>
         <w:rPr>
           <w:rFonts w:ascii="Times New Roman" w:hAnsi="Times New Roman" w:cs="Times New Roman"/>
           <w:b/>
           <w:sz w:val="32"/>
           <w:szCs w:val="32"/>
         </w:rPr>
-      </w:pPr>
-    </w:p>
-    <w:p>
-      <w:pPr>
-        <w:tabs>
-          <w:tab w:val="right" w:pos="8640"/>
-        </w:tabs>
-        <w:spacing w:after="0" w:line="360" w:lineRule="auto"/>
-        <w:jc w:val="center"/>
-        <w:rPr>
-          <w:rFonts w:ascii="Times New Roman" w:hAnsi="Times New Roman" w:cs="Times New Roman"/>
-          <w:b/>
-          <w:sz w:val="32"/>
-          <w:szCs w:val="32"/>
-        </w:rPr>
-      </w:pPr>
-      <w:r>
-        <w:rPr>
-          <w:rFonts w:ascii="Times New Roman" w:hAnsi="Times New Roman" w:cs="Times New Roman"/>
-          <w:b/>
-          <w:sz w:val="32"/>
-          <w:szCs w:val="32"/>
-        </w:rPr>
-        <w:lastRenderedPageBreak/>
-        <w:t>PHẦN 1 – KHẢO SÁT VÀ PHÂN TÍCH HỆ THỐNG</w:t>
+        <w:t xml:space="preserve"> – KHẢO SÁT VÀ PHÂN TÍCH HỆ THỐNG</w:t>
       </w:r>
     </w:p>
     <w:p>
@@ -1390,7 +1332,17 @@
           <w:sz w:val="26"/>
           <w:szCs w:val="26"/>
         </w:rPr>
-        <w:t>PHẦN 1</w:t>
+        <w:t xml:space="preserve">PHẦN </w:t>
+      </w:r>
+      <w:proofErr w:type="gramStart"/>
+      <w:r>
+        <w:rPr>
+          <w:rFonts w:ascii="Times New Roman" w:hAnsi="Times New Roman" w:cs="Times New Roman"/>
+          <w:b/>
+          <w:sz w:val="26"/>
+          <w:szCs w:val="26"/>
+        </w:rPr>
+        <w:t>1</w:t>
       </w:r>
       <w:r>
         <w:rPr>
@@ -1406,7 +1358,16 @@
           <w:sz w:val="26"/>
           <w:szCs w:val="26"/>
         </w:rPr>
-        <w:t>. TÊN ĐỀ TÀI</w:t>
+        <w:t>.</w:t>
+      </w:r>
+      <w:proofErr w:type="gramEnd"/>
+      <w:r>
+        <w:rPr>
+          <w:rFonts w:ascii="Times New Roman" w:hAnsi="Times New Roman" w:cs="Times New Roman"/>
+          <w:sz w:val="26"/>
+          <w:szCs w:val="26"/>
+        </w:rPr>
+        <w:t xml:space="preserve"> TÊN ĐỀ TÀI</w:t>
       </w:r>
     </w:p>
     <w:p>
@@ -1447,6 +1408,70 @@
         </w:rPr>
         <w:t>”</w:t>
       </w:r>
+    </w:p>
+    <w:p>
+      <w:pPr>
+        <w:pStyle w:val="ListParagraph"/>
+        <w:numPr>
+          <w:ilvl w:val="0"/>
+          <w:numId w:val="23"/>
+        </w:numPr>
+        <w:tabs>
+          <w:tab w:val="right" w:pos="8640"/>
+        </w:tabs>
+        <w:spacing w:after="0" w:line="360" w:lineRule="auto"/>
+        <w:rPr>
+          <w:rFonts w:ascii="Times New Roman" w:hAnsi="Times New Roman" w:cs="Times New Roman"/>
+          <w:sz w:val="26"/>
+          <w:szCs w:val="26"/>
+        </w:rPr>
+      </w:pPr>
+      <w:proofErr w:type="spellStart"/>
+      <w:r>
+        <w:rPr>
+          <w:rFonts w:ascii="Times New Roman" w:hAnsi="Times New Roman" w:cs="Times New Roman"/>
+          <w:sz w:val="26"/>
+          <w:szCs w:val="26"/>
+        </w:rPr>
+        <w:t>Xử</w:t>
+      </w:r>
+      <w:proofErr w:type="spellEnd"/>
+      <w:r>
+        <w:rPr>
+          <w:rFonts w:ascii="Times New Roman" w:hAnsi="Times New Roman" w:cs="Times New Roman"/>
+          <w:sz w:val="26"/>
+          <w:szCs w:val="26"/>
+        </w:rPr>
+        <w:t xml:space="preserve"> </w:t>
+      </w:r>
+      <w:proofErr w:type="spellStart"/>
+      <w:r>
+        <w:rPr>
+          <w:rFonts w:ascii="Times New Roman" w:hAnsi="Times New Roman" w:cs="Times New Roman"/>
+          <w:sz w:val="26"/>
+          <w:szCs w:val="26"/>
+        </w:rPr>
+        <w:t>dụng</w:t>
+      </w:r>
+      <w:proofErr w:type="spellEnd"/>
+      <w:r>
+        <w:rPr>
+          <w:rFonts w:ascii="Times New Roman" w:hAnsi="Times New Roman" w:cs="Times New Roman"/>
+          <w:sz w:val="26"/>
+          <w:szCs w:val="26"/>
+        </w:rPr>
+        <w:t xml:space="preserve"> </w:t>
+      </w:r>
+      <w:proofErr w:type="spellStart"/>
+      <w:r>
+        <w:rPr>
+          <w:rFonts w:ascii="Times New Roman" w:hAnsi="Times New Roman" w:cs="Times New Roman"/>
+          <w:sz w:val="26"/>
+          <w:szCs w:val="26"/>
+        </w:rPr>
+        <w:t>Wordpress</w:t>
+      </w:r>
+      <w:proofErr w:type="spellEnd"/>
     </w:p>
     <w:p>
       <w:pPr>
@@ -1489,13 +1514,897 @@
           <w:szCs w:val="26"/>
         </w:rPr>
       </w:pPr>
-      <w:r>
-        <w:rPr>
-          <w:rFonts w:ascii="Times New Roman" w:hAnsi="Times New Roman" w:cs="Times New Roman"/>
-          <w:sz w:val="26"/>
-          <w:szCs w:val="26"/>
-        </w:rPr>
-        <w:t>Đây là một website hiện thị tin tức, video về thông tin bóng đá trong và ngoài nước cũng như các tin tức về seagames được cập nhật 24/24  ngoài ra website còn cung cấp cho người dung có thể tra cứu thông tin đội bóng , sân vận động, các trận đấu sắp diễn ra. Có các chức năng sau:</w:t>
+      <w:proofErr w:type="spellStart"/>
+      <w:r>
+        <w:rPr>
+          <w:rFonts w:ascii="Times New Roman" w:hAnsi="Times New Roman" w:cs="Times New Roman"/>
+          <w:sz w:val="26"/>
+          <w:szCs w:val="26"/>
+        </w:rPr>
+        <w:t>Đây</w:t>
+      </w:r>
+      <w:proofErr w:type="spellEnd"/>
+      <w:r>
+        <w:rPr>
+          <w:rFonts w:ascii="Times New Roman" w:hAnsi="Times New Roman" w:cs="Times New Roman"/>
+          <w:sz w:val="26"/>
+          <w:szCs w:val="26"/>
+        </w:rPr>
+        <w:t xml:space="preserve"> </w:t>
+      </w:r>
+      <w:proofErr w:type="spellStart"/>
+      <w:r>
+        <w:rPr>
+          <w:rFonts w:ascii="Times New Roman" w:hAnsi="Times New Roman" w:cs="Times New Roman"/>
+          <w:sz w:val="26"/>
+          <w:szCs w:val="26"/>
+        </w:rPr>
+        <w:t>là</w:t>
+      </w:r>
+      <w:proofErr w:type="spellEnd"/>
+      <w:r>
+        <w:rPr>
+          <w:rFonts w:ascii="Times New Roman" w:hAnsi="Times New Roman" w:cs="Times New Roman"/>
+          <w:sz w:val="26"/>
+          <w:szCs w:val="26"/>
+        </w:rPr>
+        <w:t xml:space="preserve"> </w:t>
+      </w:r>
+      <w:proofErr w:type="spellStart"/>
+      <w:r>
+        <w:rPr>
+          <w:rFonts w:ascii="Times New Roman" w:hAnsi="Times New Roman" w:cs="Times New Roman"/>
+          <w:sz w:val="26"/>
+          <w:szCs w:val="26"/>
+        </w:rPr>
+        <w:t>một</w:t>
+      </w:r>
+      <w:proofErr w:type="spellEnd"/>
+      <w:r>
+        <w:rPr>
+          <w:rFonts w:ascii="Times New Roman" w:hAnsi="Times New Roman" w:cs="Times New Roman"/>
+          <w:sz w:val="26"/>
+          <w:szCs w:val="26"/>
+        </w:rPr>
+        <w:t xml:space="preserve"> website </w:t>
+      </w:r>
+      <w:proofErr w:type="spellStart"/>
+      <w:r>
+        <w:rPr>
+          <w:rFonts w:ascii="Times New Roman" w:hAnsi="Times New Roman" w:cs="Times New Roman"/>
+          <w:sz w:val="26"/>
+          <w:szCs w:val="26"/>
+        </w:rPr>
+        <w:t>hiện</w:t>
+      </w:r>
+      <w:proofErr w:type="spellEnd"/>
+      <w:r>
+        <w:rPr>
+          <w:rFonts w:ascii="Times New Roman" w:hAnsi="Times New Roman" w:cs="Times New Roman"/>
+          <w:sz w:val="26"/>
+          <w:szCs w:val="26"/>
+        </w:rPr>
+        <w:t xml:space="preserve"> </w:t>
+      </w:r>
+      <w:proofErr w:type="spellStart"/>
+      <w:r>
+        <w:rPr>
+          <w:rFonts w:ascii="Times New Roman" w:hAnsi="Times New Roman" w:cs="Times New Roman"/>
+          <w:sz w:val="26"/>
+          <w:szCs w:val="26"/>
+        </w:rPr>
+        <w:t>thị</w:t>
+      </w:r>
+      <w:proofErr w:type="spellEnd"/>
+      <w:r>
+        <w:rPr>
+          <w:rFonts w:ascii="Times New Roman" w:hAnsi="Times New Roman" w:cs="Times New Roman"/>
+          <w:sz w:val="26"/>
+          <w:szCs w:val="26"/>
+        </w:rPr>
+        <w:t xml:space="preserve"> tin </w:t>
+      </w:r>
+      <w:proofErr w:type="spellStart"/>
+      <w:r>
+        <w:rPr>
+          <w:rFonts w:ascii="Times New Roman" w:hAnsi="Times New Roman" w:cs="Times New Roman"/>
+          <w:sz w:val="26"/>
+          <w:szCs w:val="26"/>
+        </w:rPr>
+        <w:t>tức</w:t>
+      </w:r>
+      <w:proofErr w:type="spellEnd"/>
+      <w:r>
+        <w:rPr>
+          <w:rFonts w:ascii="Times New Roman" w:hAnsi="Times New Roman" w:cs="Times New Roman"/>
+          <w:sz w:val="26"/>
+          <w:szCs w:val="26"/>
+        </w:rPr>
+        <w:t xml:space="preserve">, video </w:t>
+      </w:r>
+      <w:proofErr w:type="spellStart"/>
+      <w:r>
+        <w:rPr>
+          <w:rFonts w:ascii="Times New Roman" w:hAnsi="Times New Roman" w:cs="Times New Roman"/>
+          <w:sz w:val="26"/>
+          <w:szCs w:val="26"/>
+        </w:rPr>
+        <w:t>về</w:t>
+      </w:r>
+      <w:proofErr w:type="spellEnd"/>
+      <w:r>
+        <w:rPr>
+          <w:rFonts w:ascii="Times New Roman" w:hAnsi="Times New Roman" w:cs="Times New Roman"/>
+          <w:sz w:val="26"/>
+          <w:szCs w:val="26"/>
+        </w:rPr>
+        <w:t xml:space="preserve"> </w:t>
+      </w:r>
+      <w:proofErr w:type="spellStart"/>
+      <w:r>
+        <w:rPr>
+          <w:rFonts w:ascii="Times New Roman" w:hAnsi="Times New Roman" w:cs="Times New Roman"/>
+          <w:sz w:val="26"/>
+          <w:szCs w:val="26"/>
+        </w:rPr>
+        <w:t>thông</w:t>
+      </w:r>
+      <w:proofErr w:type="spellEnd"/>
+      <w:r>
+        <w:rPr>
+          <w:rFonts w:ascii="Times New Roman" w:hAnsi="Times New Roman" w:cs="Times New Roman"/>
+          <w:sz w:val="26"/>
+          <w:szCs w:val="26"/>
+        </w:rPr>
+        <w:t xml:space="preserve"> tin </w:t>
+      </w:r>
+      <w:proofErr w:type="spellStart"/>
+      <w:r>
+        <w:rPr>
+          <w:rFonts w:ascii="Times New Roman" w:hAnsi="Times New Roman" w:cs="Times New Roman"/>
+          <w:sz w:val="26"/>
+          <w:szCs w:val="26"/>
+        </w:rPr>
+        <w:t>bóng</w:t>
+      </w:r>
+      <w:proofErr w:type="spellEnd"/>
+      <w:r>
+        <w:rPr>
+          <w:rFonts w:ascii="Times New Roman" w:hAnsi="Times New Roman" w:cs="Times New Roman"/>
+          <w:sz w:val="26"/>
+          <w:szCs w:val="26"/>
+        </w:rPr>
+        <w:t xml:space="preserve"> </w:t>
+      </w:r>
+      <w:proofErr w:type="spellStart"/>
+      <w:r>
+        <w:rPr>
+          <w:rFonts w:ascii="Times New Roman" w:hAnsi="Times New Roman" w:cs="Times New Roman"/>
+          <w:sz w:val="26"/>
+          <w:szCs w:val="26"/>
+        </w:rPr>
+        <w:t>đá</w:t>
+      </w:r>
+      <w:proofErr w:type="spellEnd"/>
+      <w:r>
+        <w:rPr>
+          <w:rFonts w:ascii="Times New Roman" w:hAnsi="Times New Roman" w:cs="Times New Roman"/>
+          <w:sz w:val="26"/>
+          <w:szCs w:val="26"/>
+        </w:rPr>
+        <w:t xml:space="preserve"> </w:t>
+      </w:r>
+      <w:proofErr w:type="spellStart"/>
+      <w:r>
+        <w:rPr>
+          <w:rFonts w:ascii="Times New Roman" w:hAnsi="Times New Roman" w:cs="Times New Roman"/>
+          <w:sz w:val="26"/>
+          <w:szCs w:val="26"/>
+        </w:rPr>
+        <w:t>trong</w:t>
+      </w:r>
+      <w:proofErr w:type="spellEnd"/>
+      <w:r>
+        <w:rPr>
+          <w:rFonts w:ascii="Times New Roman" w:hAnsi="Times New Roman" w:cs="Times New Roman"/>
+          <w:sz w:val="26"/>
+          <w:szCs w:val="26"/>
+        </w:rPr>
+        <w:t xml:space="preserve"> </w:t>
+      </w:r>
+      <w:proofErr w:type="spellStart"/>
+      <w:r>
+        <w:rPr>
+          <w:rFonts w:ascii="Times New Roman" w:hAnsi="Times New Roman" w:cs="Times New Roman"/>
+          <w:sz w:val="26"/>
+          <w:szCs w:val="26"/>
+        </w:rPr>
+        <w:t>và</w:t>
+      </w:r>
+      <w:proofErr w:type="spellEnd"/>
+      <w:r>
+        <w:rPr>
+          <w:rFonts w:ascii="Times New Roman" w:hAnsi="Times New Roman" w:cs="Times New Roman"/>
+          <w:sz w:val="26"/>
+          <w:szCs w:val="26"/>
+        </w:rPr>
+        <w:t xml:space="preserve"> </w:t>
+      </w:r>
+      <w:proofErr w:type="spellStart"/>
+      <w:r>
+        <w:rPr>
+          <w:rFonts w:ascii="Times New Roman" w:hAnsi="Times New Roman" w:cs="Times New Roman"/>
+          <w:sz w:val="26"/>
+          <w:szCs w:val="26"/>
+        </w:rPr>
+        <w:t>ngoài</w:t>
+      </w:r>
+      <w:proofErr w:type="spellEnd"/>
+      <w:r>
+        <w:rPr>
+          <w:rFonts w:ascii="Times New Roman" w:hAnsi="Times New Roman" w:cs="Times New Roman"/>
+          <w:sz w:val="26"/>
+          <w:szCs w:val="26"/>
+        </w:rPr>
+        <w:t xml:space="preserve"> </w:t>
+      </w:r>
+      <w:proofErr w:type="spellStart"/>
+      <w:r>
+        <w:rPr>
+          <w:rFonts w:ascii="Times New Roman" w:hAnsi="Times New Roman" w:cs="Times New Roman"/>
+          <w:sz w:val="26"/>
+          <w:szCs w:val="26"/>
+        </w:rPr>
+        <w:t>nước</w:t>
+      </w:r>
+      <w:proofErr w:type="spellEnd"/>
+      <w:r>
+        <w:rPr>
+          <w:rFonts w:ascii="Times New Roman" w:hAnsi="Times New Roman" w:cs="Times New Roman"/>
+          <w:sz w:val="26"/>
+          <w:szCs w:val="26"/>
+        </w:rPr>
+        <w:t xml:space="preserve"> </w:t>
+      </w:r>
+      <w:proofErr w:type="spellStart"/>
+      <w:r>
+        <w:rPr>
+          <w:rFonts w:ascii="Times New Roman" w:hAnsi="Times New Roman" w:cs="Times New Roman"/>
+          <w:sz w:val="26"/>
+          <w:szCs w:val="26"/>
+        </w:rPr>
+        <w:t>cũng</w:t>
+      </w:r>
+      <w:proofErr w:type="spellEnd"/>
+      <w:r>
+        <w:rPr>
+          <w:rFonts w:ascii="Times New Roman" w:hAnsi="Times New Roman" w:cs="Times New Roman"/>
+          <w:sz w:val="26"/>
+          <w:szCs w:val="26"/>
+        </w:rPr>
+        <w:t xml:space="preserve"> </w:t>
+      </w:r>
+      <w:proofErr w:type="spellStart"/>
+      <w:r>
+        <w:rPr>
+          <w:rFonts w:ascii="Times New Roman" w:hAnsi="Times New Roman" w:cs="Times New Roman"/>
+          <w:sz w:val="26"/>
+          <w:szCs w:val="26"/>
+        </w:rPr>
+        <w:t>như</w:t>
+      </w:r>
+      <w:proofErr w:type="spellEnd"/>
+      <w:r>
+        <w:rPr>
+          <w:rFonts w:ascii="Times New Roman" w:hAnsi="Times New Roman" w:cs="Times New Roman"/>
+          <w:sz w:val="26"/>
+          <w:szCs w:val="26"/>
+        </w:rPr>
+        <w:t xml:space="preserve"> </w:t>
+      </w:r>
+      <w:proofErr w:type="spellStart"/>
+      <w:r>
+        <w:rPr>
+          <w:rFonts w:ascii="Times New Roman" w:hAnsi="Times New Roman" w:cs="Times New Roman"/>
+          <w:sz w:val="26"/>
+          <w:szCs w:val="26"/>
+        </w:rPr>
+        <w:t>các</w:t>
+      </w:r>
+      <w:proofErr w:type="spellEnd"/>
+      <w:r>
+        <w:rPr>
+          <w:rFonts w:ascii="Times New Roman" w:hAnsi="Times New Roman" w:cs="Times New Roman"/>
+          <w:sz w:val="26"/>
+          <w:szCs w:val="26"/>
+        </w:rPr>
+        <w:t xml:space="preserve"> tin </w:t>
+      </w:r>
+      <w:proofErr w:type="spellStart"/>
+      <w:r>
+        <w:rPr>
+          <w:rFonts w:ascii="Times New Roman" w:hAnsi="Times New Roman" w:cs="Times New Roman"/>
+          <w:sz w:val="26"/>
+          <w:szCs w:val="26"/>
+        </w:rPr>
+        <w:t>tức</w:t>
+      </w:r>
+      <w:proofErr w:type="spellEnd"/>
+      <w:r>
+        <w:rPr>
+          <w:rFonts w:ascii="Times New Roman" w:hAnsi="Times New Roman" w:cs="Times New Roman"/>
+          <w:sz w:val="26"/>
+          <w:szCs w:val="26"/>
+        </w:rPr>
+        <w:t xml:space="preserve"> </w:t>
+      </w:r>
+      <w:proofErr w:type="spellStart"/>
+      <w:r>
+        <w:rPr>
+          <w:rFonts w:ascii="Times New Roman" w:hAnsi="Times New Roman" w:cs="Times New Roman"/>
+          <w:sz w:val="26"/>
+          <w:szCs w:val="26"/>
+        </w:rPr>
+        <w:t>về</w:t>
+      </w:r>
+      <w:proofErr w:type="spellEnd"/>
+      <w:r>
+        <w:rPr>
+          <w:rFonts w:ascii="Times New Roman" w:hAnsi="Times New Roman" w:cs="Times New Roman"/>
+          <w:sz w:val="26"/>
+          <w:szCs w:val="26"/>
+        </w:rPr>
+        <w:t xml:space="preserve"> </w:t>
+      </w:r>
+      <w:proofErr w:type="spellStart"/>
+      <w:r>
+        <w:rPr>
+          <w:rFonts w:ascii="Times New Roman" w:hAnsi="Times New Roman" w:cs="Times New Roman"/>
+          <w:sz w:val="26"/>
+          <w:szCs w:val="26"/>
+        </w:rPr>
+        <w:t>seagames</w:t>
+      </w:r>
+      <w:proofErr w:type="spellEnd"/>
+      <w:r>
+        <w:rPr>
+          <w:rFonts w:ascii="Times New Roman" w:hAnsi="Times New Roman" w:cs="Times New Roman"/>
+          <w:sz w:val="26"/>
+          <w:szCs w:val="26"/>
+        </w:rPr>
+        <w:t xml:space="preserve"> </w:t>
+      </w:r>
+      <w:proofErr w:type="spellStart"/>
+      <w:r>
+        <w:rPr>
+          <w:rFonts w:ascii="Times New Roman" w:hAnsi="Times New Roman" w:cs="Times New Roman"/>
+          <w:sz w:val="26"/>
+          <w:szCs w:val="26"/>
+        </w:rPr>
+        <w:t>được</w:t>
+      </w:r>
+      <w:proofErr w:type="spellEnd"/>
+      <w:r>
+        <w:rPr>
+          <w:rFonts w:ascii="Times New Roman" w:hAnsi="Times New Roman" w:cs="Times New Roman"/>
+          <w:sz w:val="26"/>
+          <w:szCs w:val="26"/>
+        </w:rPr>
+        <w:t xml:space="preserve"> </w:t>
+      </w:r>
+      <w:proofErr w:type="spellStart"/>
+      <w:r>
+        <w:rPr>
+          <w:rFonts w:ascii="Times New Roman" w:hAnsi="Times New Roman" w:cs="Times New Roman"/>
+          <w:sz w:val="26"/>
+          <w:szCs w:val="26"/>
+        </w:rPr>
+        <w:t>cập</w:t>
+      </w:r>
+      <w:proofErr w:type="spellEnd"/>
+      <w:r>
+        <w:rPr>
+          <w:rFonts w:ascii="Times New Roman" w:hAnsi="Times New Roman" w:cs="Times New Roman"/>
+          <w:sz w:val="26"/>
+          <w:szCs w:val="26"/>
+        </w:rPr>
+        <w:t xml:space="preserve"> </w:t>
+      </w:r>
+      <w:proofErr w:type="spellStart"/>
+      <w:r>
+        <w:rPr>
+          <w:rFonts w:ascii="Times New Roman" w:hAnsi="Times New Roman" w:cs="Times New Roman"/>
+          <w:sz w:val="26"/>
+          <w:szCs w:val="26"/>
+        </w:rPr>
+        <w:t>nhật</w:t>
+      </w:r>
+      <w:proofErr w:type="spellEnd"/>
+      <w:r>
+        <w:rPr>
+          <w:rFonts w:ascii="Times New Roman" w:hAnsi="Times New Roman" w:cs="Times New Roman"/>
+          <w:sz w:val="26"/>
+          <w:szCs w:val="26"/>
+        </w:rPr>
+        <w:t xml:space="preserve"> 24/</w:t>
+      </w:r>
+      <w:proofErr w:type="gramStart"/>
+      <w:r>
+        <w:rPr>
+          <w:rFonts w:ascii="Times New Roman" w:hAnsi="Times New Roman" w:cs="Times New Roman"/>
+          <w:sz w:val="26"/>
+          <w:szCs w:val="26"/>
+        </w:rPr>
+        <w:t xml:space="preserve">24  </w:t>
+      </w:r>
+      <w:proofErr w:type="spellStart"/>
+      <w:r>
+        <w:rPr>
+          <w:rFonts w:ascii="Times New Roman" w:hAnsi="Times New Roman" w:cs="Times New Roman"/>
+          <w:sz w:val="26"/>
+          <w:szCs w:val="26"/>
+        </w:rPr>
+        <w:t>ngoài</w:t>
+      </w:r>
+      <w:proofErr w:type="spellEnd"/>
+      <w:proofErr w:type="gramEnd"/>
+      <w:r>
+        <w:rPr>
+          <w:rFonts w:ascii="Times New Roman" w:hAnsi="Times New Roman" w:cs="Times New Roman"/>
+          <w:sz w:val="26"/>
+          <w:szCs w:val="26"/>
+        </w:rPr>
+        <w:t xml:space="preserve"> ra website </w:t>
+      </w:r>
+      <w:proofErr w:type="spellStart"/>
+      <w:r>
+        <w:rPr>
+          <w:rFonts w:ascii="Times New Roman" w:hAnsi="Times New Roman" w:cs="Times New Roman"/>
+          <w:sz w:val="26"/>
+          <w:szCs w:val="26"/>
+        </w:rPr>
+        <w:t>còn</w:t>
+      </w:r>
+      <w:proofErr w:type="spellEnd"/>
+      <w:r>
+        <w:rPr>
+          <w:rFonts w:ascii="Times New Roman" w:hAnsi="Times New Roman" w:cs="Times New Roman"/>
+          <w:sz w:val="26"/>
+          <w:szCs w:val="26"/>
+        </w:rPr>
+        <w:t xml:space="preserve"> </w:t>
+      </w:r>
+      <w:proofErr w:type="spellStart"/>
+      <w:r>
+        <w:rPr>
+          <w:rFonts w:ascii="Times New Roman" w:hAnsi="Times New Roman" w:cs="Times New Roman"/>
+          <w:sz w:val="26"/>
+          <w:szCs w:val="26"/>
+        </w:rPr>
+        <w:t>cung</w:t>
+      </w:r>
+      <w:proofErr w:type="spellEnd"/>
+      <w:r>
+        <w:rPr>
+          <w:rFonts w:ascii="Times New Roman" w:hAnsi="Times New Roman" w:cs="Times New Roman"/>
+          <w:sz w:val="26"/>
+          <w:szCs w:val="26"/>
+        </w:rPr>
+        <w:t xml:space="preserve"> </w:t>
+      </w:r>
+      <w:proofErr w:type="spellStart"/>
+      <w:r>
+        <w:rPr>
+          <w:rFonts w:ascii="Times New Roman" w:hAnsi="Times New Roman" w:cs="Times New Roman"/>
+          <w:sz w:val="26"/>
+          <w:szCs w:val="26"/>
+        </w:rPr>
+        <w:t>cấp</w:t>
+      </w:r>
+      <w:proofErr w:type="spellEnd"/>
+      <w:r>
+        <w:rPr>
+          <w:rFonts w:ascii="Times New Roman" w:hAnsi="Times New Roman" w:cs="Times New Roman"/>
+          <w:sz w:val="26"/>
+          <w:szCs w:val="26"/>
+        </w:rPr>
+        <w:t xml:space="preserve"> </w:t>
+      </w:r>
+      <w:proofErr w:type="spellStart"/>
+      <w:r>
+        <w:rPr>
+          <w:rFonts w:ascii="Times New Roman" w:hAnsi="Times New Roman" w:cs="Times New Roman"/>
+          <w:sz w:val="26"/>
+          <w:szCs w:val="26"/>
+        </w:rPr>
+        <w:t>cho</w:t>
+      </w:r>
+      <w:proofErr w:type="spellEnd"/>
+      <w:r>
+        <w:rPr>
+          <w:rFonts w:ascii="Times New Roman" w:hAnsi="Times New Roman" w:cs="Times New Roman"/>
+          <w:sz w:val="26"/>
+          <w:szCs w:val="26"/>
+        </w:rPr>
+        <w:t xml:space="preserve"> </w:t>
+      </w:r>
+      <w:proofErr w:type="spellStart"/>
+      <w:r>
+        <w:rPr>
+          <w:rFonts w:ascii="Times New Roman" w:hAnsi="Times New Roman" w:cs="Times New Roman"/>
+          <w:sz w:val="26"/>
+          <w:szCs w:val="26"/>
+        </w:rPr>
+        <w:t>người</w:t>
+      </w:r>
+      <w:proofErr w:type="spellEnd"/>
+      <w:r>
+        <w:rPr>
+          <w:rFonts w:ascii="Times New Roman" w:hAnsi="Times New Roman" w:cs="Times New Roman"/>
+          <w:sz w:val="26"/>
+          <w:szCs w:val="26"/>
+        </w:rPr>
+        <w:t xml:space="preserve"> dung </w:t>
+      </w:r>
+      <w:proofErr w:type="spellStart"/>
+      <w:r>
+        <w:rPr>
+          <w:rFonts w:ascii="Times New Roman" w:hAnsi="Times New Roman" w:cs="Times New Roman"/>
+          <w:sz w:val="26"/>
+          <w:szCs w:val="26"/>
+        </w:rPr>
+        <w:t>có</w:t>
+      </w:r>
+      <w:proofErr w:type="spellEnd"/>
+      <w:r>
+        <w:rPr>
+          <w:rFonts w:ascii="Times New Roman" w:hAnsi="Times New Roman" w:cs="Times New Roman"/>
+          <w:sz w:val="26"/>
+          <w:szCs w:val="26"/>
+        </w:rPr>
+        <w:t xml:space="preserve"> </w:t>
+      </w:r>
+      <w:proofErr w:type="spellStart"/>
+      <w:r>
+        <w:rPr>
+          <w:rFonts w:ascii="Times New Roman" w:hAnsi="Times New Roman" w:cs="Times New Roman"/>
+          <w:sz w:val="26"/>
+          <w:szCs w:val="26"/>
+        </w:rPr>
+        <w:t>thể</w:t>
+      </w:r>
+      <w:proofErr w:type="spellEnd"/>
+      <w:r>
+        <w:rPr>
+          <w:rFonts w:ascii="Times New Roman" w:hAnsi="Times New Roman" w:cs="Times New Roman"/>
+          <w:sz w:val="26"/>
+          <w:szCs w:val="26"/>
+        </w:rPr>
+        <w:t xml:space="preserve"> </w:t>
+      </w:r>
+      <w:proofErr w:type="spellStart"/>
+      <w:r>
+        <w:rPr>
+          <w:rFonts w:ascii="Times New Roman" w:hAnsi="Times New Roman" w:cs="Times New Roman"/>
+          <w:sz w:val="26"/>
+          <w:szCs w:val="26"/>
+        </w:rPr>
+        <w:t>tra</w:t>
+      </w:r>
+      <w:proofErr w:type="spellEnd"/>
+      <w:r>
+        <w:rPr>
+          <w:rFonts w:ascii="Times New Roman" w:hAnsi="Times New Roman" w:cs="Times New Roman"/>
+          <w:sz w:val="26"/>
+          <w:szCs w:val="26"/>
+        </w:rPr>
+        <w:t xml:space="preserve"> </w:t>
+      </w:r>
+      <w:proofErr w:type="spellStart"/>
+      <w:r>
+        <w:rPr>
+          <w:rFonts w:ascii="Times New Roman" w:hAnsi="Times New Roman" w:cs="Times New Roman"/>
+          <w:sz w:val="26"/>
+          <w:szCs w:val="26"/>
+        </w:rPr>
+        <w:t>cứu</w:t>
+      </w:r>
+      <w:proofErr w:type="spellEnd"/>
+      <w:r>
+        <w:rPr>
+          <w:rFonts w:ascii="Times New Roman" w:hAnsi="Times New Roman" w:cs="Times New Roman"/>
+          <w:sz w:val="26"/>
+          <w:szCs w:val="26"/>
+        </w:rPr>
+        <w:t xml:space="preserve"> </w:t>
+      </w:r>
+      <w:proofErr w:type="spellStart"/>
+      <w:r>
+        <w:rPr>
+          <w:rFonts w:ascii="Times New Roman" w:hAnsi="Times New Roman" w:cs="Times New Roman"/>
+          <w:sz w:val="26"/>
+          <w:szCs w:val="26"/>
+        </w:rPr>
+        <w:t>thông</w:t>
+      </w:r>
+      <w:proofErr w:type="spellEnd"/>
+      <w:r>
+        <w:rPr>
+          <w:rFonts w:ascii="Times New Roman" w:hAnsi="Times New Roman" w:cs="Times New Roman"/>
+          <w:sz w:val="26"/>
+          <w:szCs w:val="26"/>
+        </w:rPr>
+        <w:t xml:space="preserve"> tin </w:t>
+      </w:r>
+      <w:proofErr w:type="spellStart"/>
+      <w:r>
+        <w:rPr>
+          <w:rFonts w:ascii="Times New Roman" w:hAnsi="Times New Roman" w:cs="Times New Roman"/>
+          <w:sz w:val="26"/>
+          <w:szCs w:val="26"/>
+        </w:rPr>
+        <w:t>đội</w:t>
+      </w:r>
+      <w:proofErr w:type="spellEnd"/>
+      <w:r>
+        <w:rPr>
+          <w:rFonts w:ascii="Times New Roman" w:hAnsi="Times New Roman" w:cs="Times New Roman"/>
+          <w:sz w:val="26"/>
+          <w:szCs w:val="26"/>
+        </w:rPr>
+        <w:t xml:space="preserve"> </w:t>
+      </w:r>
+      <w:proofErr w:type="spellStart"/>
+      <w:r>
+        <w:rPr>
+          <w:rFonts w:ascii="Times New Roman" w:hAnsi="Times New Roman" w:cs="Times New Roman"/>
+          <w:sz w:val="26"/>
+          <w:szCs w:val="26"/>
+        </w:rPr>
+        <w:t>bóng</w:t>
+      </w:r>
+      <w:proofErr w:type="spellEnd"/>
+      <w:r>
+        <w:rPr>
+          <w:rFonts w:ascii="Times New Roman" w:hAnsi="Times New Roman" w:cs="Times New Roman"/>
+          <w:sz w:val="26"/>
+          <w:szCs w:val="26"/>
+        </w:rPr>
+        <w:t xml:space="preserve"> , </w:t>
+      </w:r>
+      <w:proofErr w:type="spellStart"/>
+      <w:r>
+        <w:rPr>
+          <w:rFonts w:ascii="Times New Roman" w:hAnsi="Times New Roman" w:cs="Times New Roman"/>
+          <w:sz w:val="26"/>
+          <w:szCs w:val="26"/>
+        </w:rPr>
+        <w:t>sân</w:t>
+      </w:r>
+      <w:proofErr w:type="spellEnd"/>
+      <w:r>
+        <w:rPr>
+          <w:rFonts w:ascii="Times New Roman" w:hAnsi="Times New Roman" w:cs="Times New Roman"/>
+          <w:sz w:val="26"/>
+          <w:szCs w:val="26"/>
+        </w:rPr>
+        <w:t xml:space="preserve"> </w:t>
+      </w:r>
+      <w:proofErr w:type="spellStart"/>
+      <w:r>
+        <w:rPr>
+          <w:rFonts w:ascii="Times New Roman" w:hAnsi="Times New Roman" w:cs="Times New Roman"/>
+          <w:sz w:val="26"/>
+          <w:szCs w:val="26"/>
+        </w:rPr>
+        <w:t>vận</w:t>
+      </w:r>
+      <w:proofErr w:type="spellEnd"/>
+      <w:r>
+        <w:rPr>
+          <w:rFonts w:ascii="Times New Roman" w:hAnsi="Times New Roman" w:cs="Times New Roman"/>
+          <w:sz w:val="26"/>
+          <w:szCs w:val="26"/>
+        </w:rPr>
+        <w:t xml:space="preserve"> </w:t>
+      </w:r>
+      <w:proofErr w:type="spellStart"/>
+      <w:r>
+        <w:rPr>
+          <w:rFonts w:ascii="Times New Roman" w:hAnsi="Times New Roman" w:cs="Times New Roman"/>
+          <w:sz w:val="26"/>
+          <w:szCs w:val="26"/>
+        </w:rPr>
+        <w:t>động</w:t>
+      </w:r>
+      <w:proofErr w:type="spellEnd"/>
+      <w:r>
+        <w:rPr>
+          <w:rFonts w:ascii="Times New Roman" w:hAnsi="Times New Roman" w:cs="Times New Roman"/>
+          <w:sz w:val="26"/>
+          <w:szCs w:val="26"/>
+        </w:rPr>
+        <w:t xml:space="preserve">, </w:t>
+      </w:r>
+      <w:proofErr w:type="spellStart"/>
+      <w:r>
+        <w:rPr>
+          <w:rFonts w:ascii="Times New Roman" w:hAnsi="Times New Roman" w:cs="Times New Roman"/>
+          <w:sz w:val="26"/>
+          <w:szCs w:val="26"/>
+        </w:rPr>
+        <w:t>các</w:t>
+      </w:r>
+      <w:proofErr w:type="spellEnd"/>
+      <w:r>
+        <w:rPr>
+          <w:rFonts w:ascii="Times New Roman" w:hAnsi="Times New Roman" w:cs="Times New Roman"/>
+          <w:sz w:val="26"/>
+          <w:szCs w:val="26"/>
+        </w:rPr>
+        <w:t xml:space="preserve"> </w:t>
+      </w:r>
+      <w:proofErr w:type="spellStart"/>
+      <w:r>
+        <w:rPr>
+          <w:rFonts w:ascii="Times New Roman" w:hAnsi="Times New Roman" w:cs="Times New Roman"/>
+          <w:sz w:val="26"/>
+          <w:szCs w:val="26"/>
+        </w:rPr>
+        <w:t>trận</w:t>
+      </w:r>
+      <w:proofErr w:type="spellEnd"/>
+      <w:r>
+        <w:rPr>
+          <w:rFonts w:ascii="Times New Roman" w:hAnsi="Times New Roman" w:cs="Times New Roman"/>
+          <w:sz w:val="26"/>
+          <w:szCs w:val="26"/>
+        </w:rPr>
+        <w:t xml:space="preserve"> </w:t>
+      </w:r>
+      <w:proofErr w:type="spellStart"/>
+      <w:r>
+        <w:rPr>
+          <w:rFonts w:ascii="Times New Roman" w:hAnsi="Times New Roman" w:cs="Times New Roman"/>
+          <w:sz w:val="26"/>
+          <w:szCs w:val="26"/>
+        </w:rPr>
+        <w:t>đấu</w:t>
+      </w:r>
+      <w:proofErr w:type="spellEnd"/>
+      <w:r>
+        <w:rPr>
+          <w:rFonts w:ascii="Times New Roman" w:hAnsi="Times New Roman" w:cs="Times New Roman"/>
+          <w:sz w:val="26"/>
+          <w:szCs w:val="26"/>
+        </w:rPr>
+        <w:t xml:space="preserve"> </w:t>
+      </w:r>
+      <w:proofErr w:type="spellStart"/>
+      <w:r>
+        <w:rPr>
+          <w:rFonts w:ascii="Times New Roman" w:hAnsi="Times New Roman" w:cs="Times New Roman"/>
+          <w:sz w:val="26"/>
+          <w:szCs w:val="26"/>
+        </w:rPr>
+        <w:t>sắp</w:t>
+      </w:r>
+      <w:proofErr w:type="spellEnd"/>
+      <w:r>
+        <w:rPr>
+          <w:rFonts w:ascii="Times New Roman" w:hAnsi="Times New Roman" w:cs="Times New Roman"/>
+          <w:sz w:val="26"/>
+          <w:szCs w:val="26"/>
+        </w:rPr>
+        <w:t xml:space="preserve"> </w:t>
+      </w:r>
+      <w:proofErr w:type="spellStart"/>
+      <w:r>
+        <w:rPr>
+          <w:rFonts w:ascii="Times New Roman" w:hAnsi="Times New Roman" w:cs="Times New Roman"/>
+          <w:sz w:val="26"/>
+          <w:szCs w:val="26"/>
+        </w:rPr>
+        <w:t>diễn</w:t>
+      </w:r>
+      <w:proofErr w:type="spellEnd"/>
+      <w:r>
+        <w:rPr>
+          <w:rFonts w:ascii="Times New Roman" w:hAnsi="Times New Roman" w:cs="Times New Roman"/>
+          <w:sz w:val="26"/>
+          <w:szCs w:val="26"/>
+        </w:rPr>
+        <w:t xml:space="preserve"> ra. </w:t>
+      </w:r>
+      <w:proofErr w:type="spellStart"/>
+      <w:r>
+        <w:rPr>
+          <w:rFonts w:ascii="Times New Roman" w:hAnsi="Times New Roman" w:cs="Times New Roman"/>
+          <w:sz w:val="26"/>
+          <w:szCs w:val="26"/>
+        </w:rPr>
+        <w:t>Có</w:t>
+      </w:r>
+      <w:proofErr w:type="spellEnd"/>
+      <w:r>
+        <w:rPr>
+          <w:rFonts w:ascii="Times New Roman" w:hAnsi="Times New Roman" w:cs="Times New Roman"/>
+          <w:sz w:val="26"/>
+          <w:szCs w:val="26"/>
+        </w:rPr>
+        <w:t xml:space="preserve"> </w:t>
+      </w:r>
+      <w:proofErr w:type="spellStart"/>
+      <w:r>
+        <w:rPr>
+          <w:rFonts w:ascii="Times New Roman" w:hAnsi="Times New Roman" w:cs="Times New Roman"/>
+          <w:sz w:val="26"/>
+          <w:szCs w:val="26"/>
+        </w:rPr>
+        <w:t>các</w:t>
+      </w:r>
+      <w:proofErr w:type="spellEnd"/>
+      <w:r>
+        <w:rPr>
+          <w:rFonts w:ascii="Times New Roman" w:hAnsi="Times New Roman" w:cs="Times New Roman"/>
+          <w:sz w:val="26"/>
+          <w:szCs w:val="26"/>
+        </w:rPr>
+        <w:t xml:space="preserve"> </w:t>
+      </w:r>
+      <w:proofErr w:type="spellStart"/>
+      <w:r>
+        <w:rPr>
+          <w:rFonts w:ascii="Times New Roman" w:hAnsi="Times New Roman" w:cs="Times New Roman"/>
+          <w:sz w:val="26"/>
+          <w:szCs w:val="26"/>
+        </w:rPr>
+        <w:t>chức</w:t>
+      </w:r>
+      <w:proofErr w:type="spellEnd"/>
+      <w:r>
+        <w:rPr>
+          <w:rFonts w:ascii="Times New Roman" w:hAnsi="Times New Roman" w:cs="Times New Roman"/>
+          <w:sz w:val="26"/>
+          <w:szCs w:val="26"/>
+        </w:rPr>
+        <w:t xml:space="preserve"> </w:t>
+      </w:r>
+      <w:proofErr w:type="spellStart"/>
+      <w:r>
+        <w:rPr>
+          <w:rFonts w:ascii="Times New Roman" w:hAnsi="Times New Roman" w:cs="Times New Roman"/>
+          <w:sz w:val="26"/>
+          <w:szCs w:val="26"/>
+        </w:rPr>
+        <w:t>năng</w:t>
+      </w:r>
+      <w:proofErr w:type="spellEnd"/>
+      <w:r>
+        <w:rPr>
+          <w:rFonts w:ascii="Times New Roman" w:hAnsi="Times New Roman" w:cs="Times New Roman"/>
+          <w:sz w:val="26"/>
+          <w:szCs w:val="26"/>
+        </w:rPr>
+        <w:t xml:space="preserve"> </w:t>
+      </w:r>
+      <w:proofErr w:type="spellStart"/>
+      <w:r>
+        <w:rPr>
+          <w:rFonts w:ascii="Times New Roman" w:hAnsi="Times New Roman" w:cs="Times New Roman"/>
+          <w:sz w:val="26"/>
+          <w:szCs w:val="26"/>
+        </w:rPr>
+        <w:t>sau</w:t>
+      </w:r>
+      <w:proofErr w:type="spellEnd"/>
+      <w:r>
+        <w:rPr>
+          <w:rFonts w:ascii="Times New Roman" w:hAnsi="Times New Roman" w:cs="Times New Roman"/>
+          <w:sz w:val="26"/>
+          <w:szCs w:val="26"/>
+        </w:rPr>
+        <w:t>:</w:t>
       </w:r>
     </w:p>
     <w:p>
@@ -1521,7 +2430,115 @@
           <w:sz w:val="26"/>
           <w:szCs w:val="26"/>
         </w:rPr>
-        <w:t>Cho phép cập nhật các tin tức vào CSDL.</w:t>
+        <w:t xml:space="preserve">Cho </w:t>
+      </w:r>
+      <w:proofErr w:type="spellStart"/>
+      <w:r>
+        <w:rPr>
+          <w:rFonts w:ascii="Times New Roman" w:hAnsi="Times New Roman" w:cs="Times New Roman"/>
+          <w:sz w:val="26"/>
+          <w:szCs w:val="26"/>
+        </w:rPr>
+        <w:t>phép</w:t>
+      </w:r>
+      <w:proofErr w:type="spellEnd"/>
+      <w:r>
+        <w:rPr>
+          <w:rFonts w:ascii="Times New Roman" w:hAnsi="Times New Roman" w:cs="Times New Roman"/>
+          <w:sz w:val="26"/>
+          <w:szCs w:val="26"/>
+        </w:rPr>
+        <w:t xml:space="preserve"> </w:t>
+      </w:r>
+      <w:proofErr w:type="spellStart"/>
+      <w:r>
+        <w:rPr>
+          <w:rFonts w:ascii="Times New Roman" w:hAnsi="Times New Roman" w:cs="Times New Roman"/>
+          <w:sz w:val="26"/>
+          <w:szCs w:val="26"/>
+        </w:rPr>
+        <w:t>cập</w:t>
+      </w:r>
+      <w:proofErr w:type="spellEnd"/>
+      <w:r>
+        <w:rPr>
+          <w:rFonts w:ascii="Times New Roman" w:hAnsi="Times New Roman" w:cs="Times New Roman"/>
+          <w:sz w:val="26"/>
+          <w:szCs w:val="26"/>
+        </w:rPr>
+        <w:t xml:space="preserve"> </w:t>
+      </w:r>
+      <w:proofErr w:type="spellStart"/>
+      <w:r>
+        <w:rPr>
+          <w:rFonts w:ascii="Times New Roman" w:hAnsi="Times New Roman" w:cs="Times New Roman"/>
+          <w:sz w:val="26"/>
+          <w:szCs w:val="26"/>
+        </w:rPr>
+        <w:t>nhật</w:t>
+      </w:r>
+      <w:proofErr w:type="spellEnd"/>
+      <w:r>
+        <w:rPr>
+          <w:rFonts w:ascii="Times New Roman" w:hAnsi="Times New Roman" w:cs="Times New Roman"/>
+          <w:sz w:val="26"/>
+          <w:szCs w:val="26"/>
+        </w:rPr>
+        <w:t xml:space="preserve"> </w:t>
+      </w:r>
+      <w:proofErr w:type="spellStart"/>
+      <w:r>
+        <w:rPr>
+          <w:rFonts w:ascii="Times New Roman" w:hAnsi="Times New Roman" w:cs="Times New Roman"/>
+          <w:sz w:val="26"/>
+          <w:szCs w:val="26"/>
+        </w:rPr>
+        <w:t>các</w:t>
+      </w:r>
+      <w:proofErr w:type="spellEnd"/>
+      <w:r>
+        <w:rPr>
+          <w:rFonts w:ascii="Times New Roman" w:hAnsi="Times New Roman" w:cs="Times New Roman"/>
+          <w:sz w:val="26"/>
+          <w:szCs w:val="26"/>
+        </w:rPr>
+        <w:t xml:space="preserve"> tin </w:t>
+      </w:r>
+      <w:proofErr w:type="spellStart"/>
+      <w:r>
+        <w:rPr>
+          <w:rFonts w:ascii="Times New Roman" w:hAnsi="Times New Roman" w:cs="Times New Roman"/>
+          <w:sz w:val="26"/>
+          <w:szCs w:val="26"/>
+        </w:rPr>
+        <w:t>tức</w:t>
+      </w:r>
+      <w:proofErr w:type="spellEnd"/>
+      <w:r>
+        <w:rPr>
+          <w:rFonts w:ascii="Times New Roman" w:hAnsi="Times New Roman" w:cs="Times New Roman"/>
+          <w:sz w:val="26"/>
+          <w:szCs w:val="26"/>
+        </w:rPr>
+        <w:t xml:space="preserve"> </w:t>
+      </w:r>
+      <w:proofErr w:type="spellStart"/>
+      <w:r>
+        <w:rPr>
+          <w:rFonts w:ascii="Times New Roman" w:hAnsi="Times New Roman" w:cs="Times New Roman"/>
+          <w:sz w:val="26"/>
+          <w:szCs w:val="26"/>
+        </w:rPr>
+        <w:t>vào</w:t>
+      </w:r>
+      <w:proofErr w:type="spellEnd"/>
+      <w:r>
+        <w:rPr>
+          <w:rFonts w:ascii="Times New Roman" w:hAnsi="Times New Roman" w:cs="Times New Roman"/>
+          <w:sz w:val="26"/>
+          <w:szCs w:val="26"/>
+        </w:rPr>
+        <w:t xml:space="preserve"> CSDL.</w:t>
       </w:r>
     </w:p>
     <w:p>
@@ -1541,14 +2558,142 @@
           <w:szCs w:val="26"/>
         </w:rPr>
       </w:pPr>
-      <w:r>
-        <w:rPr>
-          <w:rFonts w:ascii="Times New Roman" w:hAnsi="Times New Roman" w:cs="Times New Roman"/>
-          <w:sz w:val="26"/>
-          <w:szCs w:val="26"/>
-        </w:rPr>
-        <w:t>Hiện thị tin tức bóng đá theo danh mục</w:t>
-      </w:r>
+      <w:proofErr w:type="spellStart"/>
+      <w:r>
+        <w:rPr>
+          <w:rFonts w:ascii="Times New Roman" w:hAnsi="Times New Roman" w:cs="Times New Roman"/>
+          <w:sz w:val="26"/>
+          <w:szCs w:val="26"/>
+        </w:rPr>
+        <w:t>Hiện</w:t>
+      </w:r>
+      <w:proofErr w:type="spellEnd"/>
+      <w:r>
+        <w:rPr>
+          <w:rFonts w:ascii="Times New Roman" w:hAnsi="Times New Roman" w:cs="Times New Roman"/>
+          <w:sz w:val="26"/>
+          <w:szCs w:val="26"/>
+        </w:rPr>
+        <w:t xml:space="preserve"> </w:t>
+      </w:r>
+      <w:proofErr w:type="spellStart"/>
+      <w:r>
+        <w:rPr>
+          <w:rFonts w:ascii="Times New Roman" w:hAnsi="Times New Roman" w:cs="Times New Roman"/>
+          <w:sz w:val="26"/>
+          <w:szCs w:val="26"/>
+        </w:rPr>
+        <w:t>thị</w:t>
+      </w:r>
+      <w:proofErr w:type="spellEnd"/>
+      <w:r>
+        <w:rPr>
+          <w:rFonts w:ascii="Times New Roman" w:hAnsi="Times New Roman" w:cs="Times New Roman"/>
+          <w:sz w:val="26"/>
+          <w:szCs w:val="26"/>
+        </w:rPr>
+        <w:t xml:space="preserve"> tin </w:t>
+      </w:r>
+      <w:proofErr w:type="spellStart"/>
+      <w:r>
+        <w:rPr>
+          <w:rFonts w:ascii="Times New Roman" w:hAnsi="Times New Roman" w:cs="Times New Roman"/>
+          <w:sz w:val="26"/>
+          <w:szCs w:val="26"/>
+        </w:rPr>
+        <w:t>tức</w:t>
+      </w:r>
+      <w:proofErr w:type="spellEnd"/>
+      <w:r>
+        <w:rPr>
+          <w:rFonts w:ascii="Times New Roman" w:hAnsi="Times New Roman" w:cs="Times New Roman"/>
+          <w:sz w:val="26"/>
+          <w:szCs w:val="26"/>
+        </w:rPr>
+        <w:t xml:space="preserve"> </w:t>
+      </w:r>
+      <w:proofErr w:type="spellStart"/>
+      <w:r>
+        <w:rPr>
+          <w:rFonts w:ascii="Times New Roman" w:hAnsi="Times New Roman" w:cs="Times New Roman"/>
+          <w:sz w:val="26"/>
+          <w:szCs w:val="26"/>
+        </w:rPr>
+        <w:t>bóng</w:t>
+      </w:r>
+      <w:proofErr w:type="spellEnd"/>
+      <w:r>
+        <w:rPr>
+          <w:rFonts w:ascii="Times New Roman" w:hAnsi="Times New Roman" w:cs="Times New Roman"/>
+          <w:sz w:val="26"/>
+          <w:szCs w:val="26"/>
+        </w:rPr>
+        <w:t xml:space="preserve"> </w:t>
+      </w:r>
+      <w:proofErr w:type="spellStart"/>
+      <w:r>
+        <w:rPr>
+          <w:rFonts w:ascii="Times New Roman" w:hAnsi="Times New Roman" w:cs="Times New Roman"/>
+          <w:sz w:val="26"/>
+          <w:szCs w:val="26"/>
+        </w:rPr>
+        <w:t>đá</w:t>
+      </w:r>
+      <w:proofErr w:type="spellEnd"/>
+      <w:r>
+        <w:rPr>
+          <w:rFonts w:ascii="Times New Roman" w:hAnsi="Times New Roman" w:cs="Times New Roman"/>
+          <w:sz w:val="26"/>
+          <w:szCs w:val="26"/>
+        </w:rPr>
+        <w:t xml:space="preserve"> </w:t>
+      </w:r>
+      <w:proofErr w:type="spellStart"/>
+      <w:r>
+        <w:rPr>
+          <w:rFonts w:ascii="Times New Roman" w:hAnsi="Times New Roman" w:cs="Times New Roman"/>
+          <w:sz w:val="26"/>
+          <w:szCs w:val="26"/>
+        </w:rPr>
+        <w:t>theo</w:t>
+      </w:r>
+      <w:proofErr w:type="spellEnd"/>
+      <w:r>
+        <w:rPr>
+          <w:rFonts w:ascii="Times New Roman" w:hAnsi="Times New Roman" w:cs="Times New Roman"/>
+          <w:sz w:val="26"/>
+          <w:szCs w:val="26"/>
+        </w:rPr>
+        <w:t xml:space="preserve"> </w:t>
+      </w:r>
+      <w:proofErr w:type="spellStart"/>
+      <w:r>
+        <w:rPr>
+          <w:rFonts w:ascii="Times New Roman" w:hAnsi="Times New Roman" w:cs="Times New Roman"/>
+          <w:sz w:val="26"/>
+          <w:szCs w:val="26"/>
+        </w:rPr>
+        <w:t>danh</w:t>
+      </w:r>
+      <w:proofErr w:type="spellEnd"/>
+      <w:r>
+        <w:rPr>
+          <w:rFonts w:ascii="Times New Roman" w:hAnsi="Times New Roman" w:cs="Times New Roman"/>
+          <w:sz w:val="26"/>
+          <w:szCs w:val="26"/>
+        </w:rPr>
+        <w:t xml:space="preserve"> </w:t>
+      </w:r>
+      <w:proofErr w:type="spellStart"/>
+      <w:r>
+        <w:rPr>
+          <w:rFonts w:ascii="Times New Roman" w:hAnsi="Times New Roman" w:cs="Times New Roman"/>
+          <w:sz w:val="26"/>
+          <w:szCs w:val="26"/>
+        </w:rPr>
+        <w:t>mục</w:t>
+      </w:r>
+      <w:proofErr w:type="spellEnd"/>
     </w:p>
     <w:p>
       <w:pPr>
@@ -1567,14 +2712,124 @@
           <w:szCs w:val="26"/>
         </w:rPr>
       </w:pPr>
-      <w:r>
-        <w:rPr>
-          <w:rFonts w:ascii="Times New Roman" w:hAnsi="Times New Roman" w:cs="Times New Roman"/>
-          <w:sz w:val="26"/>
-          <w:szCs w:val="26"/>
-        </w:rPr>
-        <w:t>Hiện thị video bóng đá theo danh mục</w:t>
-      </w:r>
+      <w:proofErr w:type="spellStart"/>
+      <w:r>
+        <w:rPr>
+          <w:rFonts w:ascii="Times New Roman" w:hAnsi="Times New Roman" w:cs="Times New Roman"/>
+          <w:sz w:val="26"/>
+          <w:szCs w:val="26"/>
+        </w:rPr>
+        <w:t>Hiện</w:t>
+      </w:r>
+      <w:proofErr w:type="spellEnd"/>
+      <w:r>
+        <w:rPr>
+          <w:rFonts w:ascii="Times New Roman" w:hAnsi="Times New Roman" w:cs="Times New Roman"/>
+          <w:sz w:val="26"/>
+          <w:szCs w:val="26"/>
+        </w:rPr>
+        <w:t xml:space="preserve"> </w:t>
+      </w:r>
+      <w:proofErr w:type="spellStart"/>
+      <w:r>
+        <w:rPr>
+          <w:rFonts w:ascii="Times New Roman" w:hAnsi="Times New Roman" w:cs="Times New Roman"/>
+          <w:sz w:val="26"/>
+          <w:szCs w:val="26"/>
+        </w:rPr>
+        <w:t>thị</w:t>
+      </w:r>
+      <w:proofErr w:type="spellEnd"/>
+      <w:r>
+        <w:rPr>
+          <w:rFonts w:ascii="Times New Roman" w:hAnsi="Times New Roman" w:cs="Times New Roman"/>
+          <w:sz w:val="26"/>
+          <w:szCs w:val="26"/>
+        </w:rPr>
+        <w:t xml:space="preserve"> video </w:t>
+      </w:r>
+      <w:proofErr w:type="spellStart"/>
+      <w:r>
+        <w:rPr>
+          <w:rFonts w:ascii="Times New Roman" w:hAnsi="Times New Roman" w:cs="Times New Roman"/>
+          <w:sz w:val="26"/>
+          <w:szCs w:val="26"/>
+        </w:rPr>
+        <w:t>bóng</w:t>
+      </w:r>
+      <w:proofErr w:type="spellEnd"/>
+      <w:r>
+        <w:rPr>
+          <w:rFonts w:ascii="Times New Roman" w:hAnsi="Times New Roman" w:cs="Times New Roman"/>
+          <w:sz w:val="26"/>
+          <w:szCs w:val="26"/>
+        </w:rPr>
+        <w:t xml:space="preserve"> </w:t>
+      </w:r>
+      <w:proofErr w:type="spellStart"/>
+      <w:r>
+        <w:rPr>
+          <w:rFonts w:ascii="Times New Roman" w:hAnsi="Times New Roman" w:cs="Times New Roman"/>
+          <w:sz w:val="26"/>
+          <w:szCs w:val="26"/>
+        </w:rPr>
+        <w:t>đá</w:t>
+      </w:r>
+      <w:proofErr w:type="spellEnd"/>
+      <w:r>
+        <w:rPr>
+          <w:rFonts w:ascii="Times New Roman" w:hAnsi="Times New Roman" w:cs="Times New Roman"/>
+          <w:sz w:val="26"/>
+          <w:szCs w:val="26"/>
+        </w:rPr>
+        <w:t xml:space="preserve"> </w:t>
+      </w:r>
+      <w:proofErr w:type="spellStart"/>
+      <w:r>
+        <w:rPr>
+          <w:rFonts w:ascii="Times New Roman" w:hAnsi="Times New Roman" w:cs="Times New Roman"/>
+          <w:sz w:val="26"/>
+          <w:szCs w:val="26"/>
+        </w:rPr>
+        <w:t>theo</w:t>
+      </w:r>
+      <w:proofErr w:type="spellEnd"/>
+      <w:r>
+        <w:rPr>
+          <w:rFonts w:ascii="Times New Roman" w:hAnsi="Times New Roman" w:cs="Times New Roman"/>
+          <w:sz w:val="26"/>
+          <w:szCs w:val="26"/>
+        </w:rPr>
+        <w:t xml:space="preserve"> </w:t>
+      </w:r>
+      <w:proofErr w:type="spellStart"/>
+      <w:r>
+        <w:rPr>
+          <w:rFonts w:ascii="Times New Roman" w:hAnsi="Times New Roman" w:cs="Times New Roman"/>
+          <w:sz w:val="26"/>
+          <w:szCs w:val="26"/>
+        </w:rPr>
+        <w:t>danh</w:t>
+      </w:r>
+      <w:proofErr w:type="spellEnd"/>
+      <w:r>
+        <w:rPr>
+          <w:rFonts w:ascii="Times New Roman" w:hAnsi="Times New Roman" w:cs="Times New Roman"/>
+          <w:sz w:val="26"/>
+          <w:szCs w:val="26"/>
+        </w:rPr>
+        <w:t xml:space="preserve"> </w:t>
+      </w:r>
+      <w:proofErr w:type="spellStart"/>
+      <w:r>
+        <w:rPr>
+          <w:rFonts w:ascii="Times New Roman" w:hAnsi="Times New Roman" w:cs="Times New Roman"/>
+          <w:sz w:val="26"/>
+          <w:szCs w:val="26"/>
+        </w:rPr>
+        <w:t>mục</w:t>
+      </w:r>
+      <w:proofErr w:type="spellEnd"/>
     </w:p>
     <w:p>
       <w:pPr>
@@ -1593,14 +2848,224 @@
           <w:szCs w:val="26"/>
         </w:rPr>
       </w:pPr>
-      <w:r>
-        <w:rPr>
-          <w:rFonts w:ascii="Times New Roman" w:hAnsi="Times New Roman" w:cs="Times New Roman"/>
-          <w:sz w:val="26"/>
-          <w:szCs w:val="26"/>
-        </w:rPr>
-        <w:t>Hiện thị các thông tin về đội bóng, trận đấu , sân vận động</w:t>
-      </w:r>
+      <w:proofErr w:type="spellStart"/>
+      <w:r>
+        <w:rPr>
+          <w:rFonts w:ascii="Times New Roman" w:hAnsi="Times New Roman" w:cs="Times New Roman"/>
+          <w:sz w:val="26"/>
+          <w:szCs w:val="26"/>
+        </w:rPr>
+        <w:t>Hiện</w:t>
+      </w:r>
+      <w:proofErr w:type="spellEnd"/>
+      <w:r>
+        <w:rPr>
+          <w:rFonts w:ascii="Times New Roman" w:hAnsi="Times New Roman" w:cs="Times New Roman"/>
+          <w:sz w:val="26"/>
+          <w:szCs w:val="26"/>
+        </w:rPr>
+        <w:t xml:space="preserve"> </w:t>
+      </w:r>
+      <w:proofErr w:type="spellStart"/>
+      <w:r>
+        <w:rPr>
+          <w:rFonts w:ascii="Times New Roman" w:hAnsi="Times New Roman" w:cs="Times New Roman"/>
+          <w:sz w:val="26"/>
+          <w:szCs w:val="26"/>
+        </w:rPr>
+        <w:t>thị</w:t>
+      </w:r>
+      <w:proofErr w:type="spellEnd"/>
+      <w:r>
+        <w:rPr>
+          <w:rFonts w:ascii="Times New Roman" w:hAnsi="Times New Roman" w:cs="Times New Roman"/>
+          <w:sz w:val="26"/>
+          <w:szCs w:val="26"/>
+        </w:rPr>
+        <w:t xml:space="preserve"> </w:t>
+      </w:r>
+      <w:proofErr w:type="spellStart"/>
+      <w:r>
+        <w:rPr>
+          <w:rFonts w:ascii="Times New Roman" w:hAnsi="Times New Roman" w:cs="Times New Roman"/>
+          <w:sz w:val="26"/>
+          <w:szCs w:val="26"/>
+        </w:rPr>
+        <w:t>các</w:t>
+      </w:r>
+      <w:proofErr w:type="spellEnd"/>
+      <w:r>
+        <w:rPr>
+          <w:rFonts w:ascii="Times New Roman" w:hAnsi="Times New Roman" w:cs="Times New Roman"/>
+          <w:sz w:val="26"/>
+          <w:szCs w:val="26"/>
+        </w:rPr>
+        <w:t xml:space="preserve"> </w:t>
+      </w:r>
+      <w:proofErr w:type="spellStart"/>
+      <w:r>
+        <w:rPr>
+          <w:rFonts w:ascii="Times New Roman" w:hAnsi="Times New Roman" w:cs="Times New Roman"/>
+          <w:sz w:val="26"/>
+          <w:szCs w:val="26"/>
+        </w:rPr>
+        <w:t>thông</w:t>
+      </w:r>
+      <w:proofErr w:type="spellEnd"/>
+      <w:r>
+        <w:rPr>
+          <w:rFonts w:ascii="Times New Roman" w:hAnsi="Times New Roman" w:cs="Times New Roman"/>
+          <w:sz w:val="26"/>
+          <w:szCs w:val="26"/>
+        </w:rPr>
+        <w:t xml:space="preserve"> tin </w:t>
+      </w:r>
+      <w:proofErr w:type="spellStart"/>
+      <w:r>
+        <w:rPr>
+          <w:rFonts w:ascii="Times New Roman" w:hAnsi="Times New Roman" w:cs="Times New Roman"/>
+          <w:sz w:val="26"/>
+          <w:szCs w:val="26"/>
+        </w:rPr>
+        <w:t>về</w:t>
+      </w:r>
+      <w:proofErr w:type="spellEnd"/>
+      <w:r>
+        <w:rPr>
+          <w:rFonts w:ascii="Times New Roman" w:hAnsi="Times New Roman" w:cs="Times New Roman"/>
+          <w:sz w:val="26"/>
+          <w:szCs w:val="26"/>
+        </w:rPr>
+        <w:t xml:space="preserve"> </w:t>
+      </w:r>
+      <w:proofErr w:type="spellStart"/>
+      <w:r>
+        <w:rPr>
+          <w:rFonts w:ascii="Times New Roman" w:hAnsi="Times New Roman" w:cs="Times New Roman"/>
+          <w:sz w:val="26"/>
+          <w:szCs w:val="26"/>
+        </w:rPr>
+        <w:t>đội</w:t>
+      </w:r>
+      <w:proofErr w:type="spellEnd"/>
+      <w:r>
+        <w:rPr>
+          <w:rFonts w:ascii="Times New Roman" w:hAnsi="Times New Roman" w:cs="Times New Roman"/>
+          <w:sz w:val="26"/>
+          <w:szCs w:val="26"/>
+        </w:rPr>
+        <w:t xml:space="preserve"> </w:t>
+      </w:r>
+      <w:proofErr w:type="spellStart"/>
+      <w:r>
+        <w:rPr>
+          <w:rFonts w:ascii="Times New Roman" w:hAnsi="Times New Roman" w:cs="Times New Roman"/>
+          <w:sz w:val="26"/>
+          <w:szCs w:val="26"/>
+        </w:rPr>
+        <w:t>bóng</w:t>
+      </w:r>
+      <w:proofErr w:type="spellEnd"/>
+      <w:r>
+        <w:rPr>
+          <w:rFonts w:ascii="Times New Roman" w:hAnsi="Times New Roman" w:cs="Times New Roman"/>
+          <w:sz w:val="26"/>
+          <w:szCs w:val="26"/>
+        </w:rPr>
+        <w:t xml:space="preserve">, </w:t>
+      </w:r>
+      <w:proofErr w:type="spellStart"/>
+      <w:r>
+        <w:rPr>
+          <w:rFonts w:ascii="Times New Roman" w:hAnsi="Times New Roman" w:cs="Times New Roman"/>
+          <w:sz w:val="26"/>
+          <w:szCs w:val="26"/>
+        </w:rPr>
+        <w:t>trận</w:t>
+      </w:r>
+      <w:proofErr w:type="spellEnd"/>
+      <w:r>
+        <w:rPr>
+          <w:rFonts w:ascii="Times New Roman" w:hAnsi="Times New Roman" w:cs="Times New Roman"/>
+          <w:sz w:val="26"/>
+          <w:szCs w:val="26"/>
+        </w:rPr>
+        <w:t xml:space="preserve"> </w:t>
+      </w:r>
+      <w:proofErr w:type="spellStart"/>
+      <w:proofErr w:type="gramStart"/>
+      <w:r>
+        <w:rPr>
+          <w:rFonts w:ascii="Times New Roman" w:hAnsi="Times New Roman" w:cs="Times New Roman"/>
+          <w:sz w:val="26"/>
+          <w:szCs w:val="26"/>
+        </w:rPr>
+        <w:t>đấu</w:t>
+      </w:r>
+      <w:proofErr w:type="spellEnd"/>
+      <w:r>
+        <w:rPr>
+          <w:rFonts w:ascii="Times New Roman" w:hAnsi="Times New Roman" w:cs="Times New Roman"/>
+          <w:sz w:val="26"/>
+          <w:szCs w:val="26"/>
+        </w:rPr>
+        <w:t xml:space="preserve"> ,</w:t>
+      </w:r>
+      <w:proofErr w:type="gramEnd"/>
+      <w:r>
+        <w:rPr>
+          <w:rFonts w:ascii="Times New Roman" w:hAnsi="Times New Roman" w:cs="Times New Roman"/>
+          <w:sz w:val="26"/>
+          <w:szCs w:val="26"/>
+        </w:rPr>
+        <w:t xml:space="preserve"> </w:t>
+      </w:r>
+      <w:proofErr w:type="spellStart"/>
+      <w:r>
+        <w:rPr>
+          <w:rFonts w:ascii="Times New Roman" w:hAnsi="Times New Roman" w:cs="Times New Roman"/>
+          <w:sz w:val="26"/>
+          <w:szCs w:val="26"/>
+        </w:rPr>
+        <w:t>sân</w:t>
+      </w:r>
+      <w:proofErr w:type="spellEnd"/>
+      <w:r>
+        <w:rPr>
+          <w:rFonts w:ascii="Times New Roman" w:hAnsi="Times New Roman" w:cs="Times New Roman"/>
+          <w:sz w:val="26"/>
+          <w:szCs w:val="26"/>
+        </w:rPr>
+        <w:t xml:space="preserve"> </w:t>
+      </w:r>
+      <w:proofErr w:type="spellStart"/>
+      <w:r>
+        <w:rPr>
+          <w:rFonts w:ascii="Times New Roman" w:hAnsi="Times New Roman" w:cs="Times New Roman"/>
+          <w:sz w:val="26"/>
+          <w:szCs w:val="26"/>
+        </w:rPr>
+        <w:t>vận</w:t>
+      </w:r>
+      <w:proofErr w:type="spellEnd"/>
+      <w:r>
+        <w:rPr>
+          <w:rFonts w:ascii="Times New Roman" w:hAnsi="Times New Roman" w:cs="Times New Roman"/>
+          <w:sz w:val="26"/>
+          <w:szCs w:val="26"/>
+        </w:rPr>
+        <w:t xml:space="preserve"> </w:t>
+      </w:r>
+      <w:proofErr w:type="spellStart"/>
+      <w:r>
+        <w:rPr>
+          <w:rFonts w:ascii="Times New Roman" w:hAnsi="Times New Roman" w:cs="Times New Roman"/>
+          <w:sz w:val="26"/>
+          <w:szCs w:val="26"/>
+        </w:rPr>
+        <w:t>động</w:t>
+      </w:r>
+      <w:proofErr w:type="spellEnd"/>
     </w:p>
     <w:p>
       <w:pPr>
@@ -1619,21 +3084,131 @@
           <w:szCs w:val="26"/>
         </w:rPr>
       </w:pPr>
-      <w:r>
-        <w:rPr>
-          <w:rFonts w:ascii="Times New Roman" w:hAnsi="Times New Roman" w:cs="Times New Roman"/>
-          <w:sz w:val="26"/>
-          <w:szCs w:val="26"/>
-        </w:rPr>
-        <w:t>Tìm kiếm tin tức theo tên</w:t>
-      </w:r>
-      <w:r>
-        <w:rPr>
-          <w:rFonts w:ascii="Times New Roman" w:hAnsi="Times New Roman" w:cs="Times New Roman"/>
-          <w:sz w:val="26"/>
-          <w:szCs w:val="26"/>
-        </w:rPr>
-        <w:t xml:space="preserve"> hoặc nội dung</w:t>
+      <w:proofErr w:type="spellStart"/>
+      <w:r>
+        <w:rPr>
+          <w:rFonts w:ascii="Times New Roman" w:hAnsi="Times New Roman" w:cs="Times New Roman"/>
+          <w:sz w:val="26"/>
+          <w:szCs w:val="26"/>
+        </w:rPr>
+        <w:t>Tìm</w:t>
+      </w:r>
+      <w:proofErr w:type="spellEnd"/>
+      <w:r>
+        <w:rPr>
+          <w:rFonts w:ascii="Times New Roman" w:hAnsi="Times New Roman" w:cs="Times New Roman"/>
+          <w:sz w:val="26"/>
+          <w:szCs w:val="26"/>
+        </w:rPr>
+        <w:t xml:space="preserve"> </w:t>
+      </w:r>
+      <w:proofErr w:type="spellStart"/>
+      <w:r>
+        <w:rPr>
+          <w:rFonts w:ascii="Times New Roman" w:hAnsi="Times New Roman" w:cs="Times New Roman"/>
+          <w:sz w:val="26"/>
+          <w:szCs w:val="26"/>
+        </w:rPr>
+        <w:t>kiếm</w:t>
+      </w:r>
+      <w:proofErr w:type="spellEnd"/>
+      <w:r>
+        <w:rPr>
+          <w:rFonts w:ascii="Times New Roman" w:hAnsi="Times New Roman" w:cs="Times New Roman"/>
+          <w:sz w:val="26"/>
+          <w:szCs w:val="26"/>
+        </w:rPr>
+        <w:t xml:space="preserve"> tin </w:t>
+      </w:r>
+      <w:proofErr w:type="spellStart"/>
+      <w:r>
+        <w:rPr>
+          <w:rFonts w:ascii="Times New Roman" w:hAnsi="Times New Roman" w:cs="Times New Roman"/>
+          <w:sz w:val="26"/>
+          <w:szCs w:val="26"/>
+        </w:rPr>
+        <w:t>tức</w:t>
+      </w:r>
+      <w:proofErr w:type="spellEnd"/>
+      <w:r>
+        <w:rPr>
+          <w:rFonts w:ascii="Times New Roman" w:hAnsi="Times New Roman" w:cs="Times New Roman"/>
+          <w:sz w:val="26"/>
+          <w:szCs w:val="26"/>
+        </w:rPr>
+        <w:t xml:space="preserve"> </w:t>
+      </w:r>
+      <w:proofErr w:type="spellStart"/>
+      <w:r>
+        <w:rPr>
+          <w:rFonts w:ascii="Times New Roman" w:hAnsi="Times New Roman" w:cs="Times New Roman"/>
+          <w:sz w:val="26"/>
+          <w:szCs w:val="26"/>
+        </w:rPr>
+        <w:t>theo</w:t>
+      </w:r>
+      <w:proofErr w:type="spellEnd"/>
+      <w:r>
+        <w:rPr>
+          <w:rFonts w:ascii="Times New Roman" w:hAnsi="Times New Roman" w:cs="Times New Roman"/>
+          <w:sz w:val="26"/>
+          <w:szCs w:val="26"/>
+        </w:rPr>
+        <w:t xml:space="preserve"> </w:t>
+      </w:r>
+      <w:proofErr w:type="spellStart"/>
+      <w:r>
+        <w:rPr>
+          <w:rFonts w:ascii="Times New Roman" w:hAnsi="Times New Roman" w:cs="Times New Roman"/>
+          <w:sz w:val="26"/>
+          <w:szCs w:val="26"/>
+        </w:rPr>
+        <w:t>tên</w:t>
+      </w:r>
+      <w:proofErr w:type="spellEnd"/>
+      <w:r>
+        <w:rPr>
+          <w:rFonts w:ascii="Times New Roman" w:hAnsi="Times New Roman" w:cs="Times New Roman"/>
+          <w:sz w:val="26"/>
+          <w:szCs w:val="26"/>
+        </w:rPr>
+        <w:t xml:space="preserve"> </w:t>
+      </w:r>
+      <w:proofErr w:type="spellStart"/>
+      <w:r>
+        <w:rPr>
+          <w:rFonts w:ascii="Times New Roman" w:hAnsi="Times New Roman" w:cs="Times New Roman"/>
+          <w:sz w:val="26"/>
+          <w:szCs w:val="26"/>
+        </w:rPr>
+        <w:t>hoặc</w:t>
+      </w:r>
+      <w:proofErr w:type="spellEnd"/>
+      <w:r>
+        <w:rPr>
+          <w:rFonts w:ascii="Times New Roman" w:hAnsi="Times New Roman" w:cs="Times New Roman"/>
+          <w:sz w:val="26"/>
+          <w:szCs w:val="26"/>
+        </w:rPr>
+        <w:t xml:space="preserve"> </w:t>
+      </w:r>
+      <w:proofErr w:type="spellStart"/>
+      <w:r>
+        <w:rPr>
+          <w:rFonts w:ascii="Times New Roman" w:hAnsi="Times New Roman" w:cs="Times New Roman"/>
+          <w:sz w:val="26"/>
+          <w:szCs w:val="26"/>
+        </w:rPr>
+        <w:t>nội</w:t>
+      </w:r>
+      <w:proofErr w:type="spellEnd"/>
+      <w:r>
+        <w:rPr>
+          <w:rFonts w:ascii="Times New Roman" w:hAnsi="Times New Roman" w:cs="Times New Roman"/>
+          <w:sz w:val="26"/>
+          <w:szCs w:val="26"/>
+        </w:rPr>
+        <w:t xml:space="preserve"> dung</w:t>
       </w:r>
       <w:r>
         <w:rPr>
@@ -1667,7 +3242,115 @@
           <w:sz w:val="26"/>
           <w:szCs w:val="26"/>
         </w:rPr>
-        <w:t>Chia sẽ tin tức lên mạng xã hội.</w:t>
+        <w:t xml:space="preserve">Chia </w:t>
+      </w:r>
+      <w:proofErr w:type="spellStart"/>
+      <w:r>
+        <w:rPr>
+          <w:rFonts w:ascii="Times New Roman" w:hAnsi="Times New Roman" w:cs="Times New Roman"/>
+          <w:sz w:val="26"/>
+          <w:szCs w:val="26"/>
+        </w:rPr>
+        <w:t>sẽ</w:t>
+      </w:r>
+      <w:proofErr w:type="spellEnd"/>
+      <w:r>
+        <w:rPr>
+          <w:rFonts w:ascii="Times New Roman" w:hAnsi="Times New Roman" w:cs="Times New Roman"/>
+          <w:sz w:val="26"/>
+          <w:szCs w:val="26"/>
+        </w:rPr>
+        <w:t xml:space="preserve"> tin </w:t>
+      </w:r>
+      <w:proofErr w:type="spellStart"/>
+      <w:r>
+        <w:rPr>
+          <w:rFonts w:ascii="Times New Roman" w:hAnsi="Times New Roman" w:cs="Times New Roman"/>
+          <w:sz w:val="26"/>
+          <w:szCs w:val="26"/>
+        </w:rPr>
+        <w:t>tức</w:t>
+      </w:r>
+      <w:proofErr w:type="spellEnd"/>
+      <w:r>
+        <w:rPr>
+          <w:rFonts w:ascii="Times New Roman" w:hAnsi="Times New Roman" w:cs="Times New Roman"/>
+          <w:sz w:val="26"/>
+          <w:szCs w:val="26"/>
+        </w:rPr>
+        <w:t xml:space="preserve"> </w:t>
+      </w:r>
+      <w:proofErr w:type="spellStart"/>
+      <w:r>
+        <w:rPr>
+          <w:rFonts w:ascii="Times New Roman" w:hAnsi="Times New Roman" w:cs="Times New Roman"/>
+          <w:sz w:val="26"/>
+          <w:szCs w:val="26"/>
+        </w:rPr>
+        <w:t>lên</w:t>
+      </w:r>
+      <w:proofErr w:type="spellEnd"/>
+      <w:r>
+        <w:rPr>
+          <w:rFonts w:ascii="Times New Roman" w:hAnsi="Times New Roman" w:cs="Times New Roman"/>
+          <w:sz w:val="26"/>
+          <w:szCs w:val="26"/>
+        </w:rPr>
+        <w:t xml:space="preserve"> </w:t>
+      </w:r>
+      <w:proofErr w:type="spellStart"/>
+      <w:r>
+        <w:rPr>
+          <w:rFonts w:ascii="Times New Roman" w:hAnsi="Times New Roman" w:cs="Times New Roman"/>
+          <w:sz w:val="26"/>
+          <w:szCs w:val="26"/>
+        </w:rPr>
+        <w:t>mạng</w:t>
+      </w:r>
+      <w:proofErr w:type="spellEnd"/>
+      <w:r>
+        <w:rPr>
+          <w:rFonts w:ascii="Times New Roman" w:hAnsi="Times New Roman" w:cs="Times New Roman"/>
+          <w:sz w:val="26"/>
+          <w:szCs w:val="26"/>
+        </w:rPr>
+        <w:t xml:space="preserve"> </w:t>
+      </w:r>
+      <w:proofErr w:type="spellStart"/>
+      <w:r>
+        <w:rPr>
+          <w:rFonts w:ascii="Times New Roman" w:hAnsi="Times New Roman" w:cs="Times New Roman"/>
+          <w:sz w:val="26"/>
+          <w:szCs w:val="26"/>
+        </w:rPr>
+        <w:t>xã</w:t>
+      </w:r>
+      <w:proofErr w:type="spellEnd"/>
+      <w:r>
+        <w:rPr>
+          <w:rFonts w:ascii="Times New Roman" w:hAnsi="Times New Roman" w:cs="Times New Roman"/>
+          <w:sz w:val="26"/>
+          <w:szCs w:val="26"/>
+        </w:rPr>
+        <w:t xml:space="preserve"> </w:t>
+      </w:r>
+      <w:proofErr w:type="spellStart"/>
+      <w:r>
+        <w:rPr>
+          <w:rFonts w:ascii="Times New Roman" w:hAnsi="Times New Roman" w:cs="Times New Roman"/>
+          <w:sz w:val="26"/>
+          <w:szCs w:val="26"/>
+        </w:rPr>
+        <w:t>hội</w:t>
+      </w:r>
+      <w:proofErr w:type="spellEnd"/>
+      <w:r>
+        <w:rPr>
+          <w:rFonts w:ascii="Times New Roman" w:hAnsi="Times New Roman" w:cs="Times New Roman"/>
+          <w:sz w:val="26"/>
+          <w:szCs w:val="26"/>
+        </w:rPr>
+        <w:t>.</w:t>
       </w:r>
     </w:p>
     <w:p>
@@ -1687,14 +3370,250 @@
           <w:szCs w:val="26"/>
         </w:rPr>
       </w:pPr>
-      <w:r>
-        <w:rPr>
-          <w:rFonts w:ascii="Times New Roman" w:hAnsi="Times New Roman" w:cs="Times New Roman"/>
-          <w:sz w:val="26"/>
-          <w:szCs w:val="26"/>
-        </w:rPr>
-        <w:t>Tự động gửi mail khi có tin tức mới đăng cho người đăng kí theo dõi</w:t>
-      </w:r>
+      <w:proofErr w:type="spellStart"/>
+      <w:r>
+        <w:rPr>
+          <w:rFonts w:ascii="Times New Roman" w:hAnsi="Times New Roman" w:cs="Times New Roman"/>
+          <w:sz w:val="26"/>
+          <w:szCs w:val="26"/>
+        </w:rPr>
+        <w:t>Tự</w:t>
+      </w:r>
+      <w:proofErr w:type="spellEnd"/>
+      <w:r>
+        <w:rPr>
+          <w:rFonts w:ascii="Times New Roman" w:hAnsi="Times New Roman" w:cs="Times New Roman"/>
+          <w:sz w:val="26"/>
+          <w:szCs w:val="26"/>
+        </w:rPr>
+        <w:t xml:space="preserve"> </w:t>
+      </w:r>
+      <w:proofErr w:type="spellStart"/>
+      <w:r>
+        <w:rPr>
+          <w:rFonts w:ascii="Times New Roman" w:hAnsi="Times New Roman" w:cs="Times New Roman"/>
+          <w:sz w:val="26"/>
+          <w:szCs w:val="26"/>
+        </w:rPr>
+        <w:t>động</w:t>
+      </w:r>
+      <w:proofErr w:type="spellEnd"/>
+      <w:r>
+        <w:rPr>
+          <w:rFonts w:ascii="Times New Roman" w:hAnsi="Times New Roman" w:cs="Times New Roman"/>
+          <w:sz w:val="26"/>
+          <w:szCs w:val="26"/>
+        </w:rPr>
+        <w:t xml:space="preserve"> </w:t>
+      </w:r>
+      <w:proofErr w:type="spellStart"/>
+      <w:r>
+        <w:rPr>
+          <w:rFonts w:ascii="Times New Roman" w:hAnsi="Times New Roman" w:cs="Times New Roman"/>
+          <w:sz w:val="26"/>
+          <w:szCs w:val="26"/>
+        </w:rPr>
+        <w:t>gửi</w:t>
+      </w:r>
+      <w:proofErr w:type="spellEnd"/>
+      <w:r>
+        <w:rPr>
+          <w:rFonts w:ascii="Times New Roman" w:hAnsi="Times New Roman" w:cs="Times New Roman"/>
+          <w:sz w:val="26"/>
+          <w:szCs w:val="26"/>
+        </w:rPr>
+        <w:t xml:space="preserve"> mail </w:t>
+      </w:r>
+      <w:proofErr w:type="spellStart"/>
+      <w:r>
+        <w:rPr>
+          <w:rFonts w:ascii="Times New Roman" w:hAnsi="Times New Roman" w:cs="Times New Roman"/>
+          <w:sz w:val="26"/>
+          <w:szCs w:val="26"/>
+        </w:rPr>
+        <w:t>khi</w:t>
+      </w:r>
+      <w:proofErr w:type="spellEnd"/>
+      <w:r>
+        <w:rPr>
+          <w:rFonts w:ascii="Times New Roman" w:hAnsi="Times New Roman" w:cs="Times New Roman"/>
+          <w:sz w:val="26"/>
+          <w:szCs w:val="26"/>
+        </w:rPr>
+        <w:t xml:space="preserve"> </w:t>
+      </w:r>
+      <w:proofErr w:type="spellStart"/>
+      <w:r>
+        <w:rPr>
+          <w:rFonts w:ascii="Times New Roman" w:hAnsi="Times New Roman" w:cs="Times New Roman"/>
+          <w:sz w:val="26"/>
+          <w:szCs w:val="26"/>
+        </w:rPr>
+        <w:t>có</w:t>
+      </w:r>
+      <w:proofErr w:type="spellEnd"/>
+      <w:r>
+        <w:rPr>
+          <w:rFonts w:ascii="Times New Roman" w:hAnsi="Times New Roman" w:cs="Times New Roman"/>
+          <w:sz w:val="26"/>
+          <w:szCs w:val="26"/>
+        </w:rPr>
+        <w:t xml:space="preserve"> tin </w:t>
+      </w:r>
+      <w:proofErr w:type="spellStart"/>
+      <w:r>
+        <w:rPr>
+          <w:rFonts w:ascii="Times New Roman" w:hAnsi="Times New Roman" w:cs="Times New Roman"/>
+          <w:sz w:val="26"/>
+          <w:szCs w:val="26"/>
+        </w:rPr>
+        <w:t>tức</w:t>
+      </w:r>
+      <w:proofErr w:type="spellEnd"/>
+      <w:r>
+        <w:rPr>
+          <w:rFonts w:ascii="Times New Roman" w:hAnsi="Times New Roman" w:cs="Times New Roman"/>
+          <w:sz w:val="26"/>
+          <w:szCs w:val="26"/>
+        </w:rPr>
+        <w:t xml:space="preserve"> </w:t>
+      </w:r>
+      <w:proofErr w:type="spellStart"/>
+      <w:r>
+        <w:rPr>
+          <w:rFonts w:ascii="Times New Roman" w:hAnsi="Times New Roman" w:cs="Times New Roman"/>
+          <w:sz w:val="26"/>
+          <w:szCs w:val="26"/>
+        </w:rPr>
+        <w:t>mới</w:t>
+      </w:r>
+      <w:proofErr w:type="spellEnd"/>
+      <w:r>
+        <w:rPr>
+          <w:rFonts w:ascii="Times New Roman" w:hAnsi="Times New Roman" w:cs="Times New Roman"/>
+          <w:sz w:val="26"/>
+          <w:szCs w:val="26"/>
+        </w:rPr>
+        <w:t xml:space="preserve"> </w:t>
+      </w:r>
+      <w:proofErr w:type="spellStart"/>
+      <w:r>
+        <w:rPr>
+          <w:rFonts w:ascii="Times New Roman" w:hAnsi="Times New Roman" w:cs="Times New Roman"/>
+          <w:sz w:val="26"/>
+          <w:szCs w:val="26"/>
+        </w:rPr>
+        <w:t>đăng</w:t>
+      </w:r>
+      <w:proofErr w:type="spellEnd"/>
+      <w:r>
+        <w:rPr>
+          <w:rFonts w:ascii="Times New Roman" w:hAnsi="Times New Roman" w:cs="Times New Roman"/>
+          <w:sz w:val="26"/>
+          <w:szCs w:val="26"/>
+        </w:rPr>
+        <w:t xml:space="preserve"> </w:t>
+      </w:r>
+      <w:proofErr w:type="spellStart"/>
+      <w:r>
+        <w:rPr>
+          <w:rFonts w:ascii="Times New Roman" w:hAnsi="Times New Roman" w:cs="Times New Roman"/>
+          <w:sz w:val="26"/>
+          <w:szCs w:val="26"/>
+        </w:rPr>
+        <w:t>cho</w:t>
+      </w:r>
+      <w:proofErr w:type="spellEnd"/>
+      <w:r>
+        <w:rPr>
+          <w:rFonts w:ascii="Times New Roman" w:hAnsi="Times New Roman" w:cs="Times New Roman"/>
+          <w:sz w:val="26"/>
+          <w:szCs w:val="26"/>
+        </w:rPr>
+        <w:t xml:space="preserve"> </w:t>
+      </w:r>
+      <w:proofErr w:type="spellStart"/>
+      <w:r>
+        <w:rPr>
+          <w:rFonts w:ascii="Times New Roman" w:hAnsi="Times New Roman" w:cs="Times New Roman"/>
+          <w:sz w:val="26"/>
+          <w:szCs w:val="26"/>
+        </w:rPr>
+        <w:t>người</w:t>
+      </w:r>
+      <w:proofErr w:type="spellEnd"/>
+      <w:r>
+        <w:rPr>
+          <w:rFonts w:ascii="Times New Roman" w:hAnsi="Times New Roman" w:cs="Times New Roman"/>
+          <w:sz w:val="26"/>
+          <w:szCs w:val="26"/>
+        </w:rPr>
+        <w:t xml:space="preserve"> </w:t>
+      </w:r>
+      <w:proofErr w:type="spellStart"/>
+      <w:r>
+        <w:rPr>
+          <w:rFonts w:ascii="Times New Roman" w:hAnsi="Times New Roman" w:cs="Times New Roman"/>
+          <w:sz w:val="26"/>
+          <w:szCs w:val="26"/>
+        </w:rPr>
+        <w:t>đăng</w:t>
+      </w:r>
+      <w:proofErr w:type="spellEnd"/>
+      <w:r>
+        <w:rPr>
+          <w:rFonts w:ascii="Times New Roman" w:hAnsi="Times New Roman" w:cs="Times New Roman"/>
+          <w:sz w:val="26"/>
+          <w:szCs w:val="26"/>
+        </w:rPr>
+        <w:t xml:space="preserve"> </w:t>
+      </w:r>
+      <w:proofErr w:type="spellStart"/>
+      <w:r>
+        <w:rPr>
+          <w:rFonts w:ascii="Times New Roman" w:hAnsi="Times New Roman" w:cs="Times New Roman"/>
+          <w:sz w:val="26"/>
+          <w:szCs w:val="26"/>
+        </w:rPr>
+        <w:t>kí</w:t>
+      </w:r>
+      <w:proofErr w:type="spellEnd"/>
+      <w:r>
+        <w:rPr>
+          <w:rFonts w:ascii="Times New Roman" w:hAnsi="Times New Roman" w:cs="Times New Roman"/>
+          <w:sz w:val="26"/>
+          <w:szCs w:val="26"/>
+        </w:rPr>
+        <w:t xml:space="preserve"> </w:t>
+      </w:r>
+      <w:proofErr w:type="spellStart"/>
+      <w:r>
+        <w:rPr>
+          <w:rFonts w:ascii="Times New Roman" w:hAnsi="Times New Roman" w:cs="Times New Roman"/>
+          <w:sz w:val="26"/>
+          <w:szCs w:val="26"/>
+        </w:rPr>
+        <w:t>theo</w:t>
+      </w:r>
+      <w:proofErr w:type="spellEnd"/>
+      <w:r>
+        <w:rPr>
+          <w:rFonts w:ascii="Times New Roman" w:hAnsi="Times New Roman" w:cs="Times New Roman"/>
+          <w:sz w:val="26"/>
+          <w:szCs w:val="26"/>
+        </w:rPr>
+        <w:t xml:space="preserve"> </w:t>
+      </w:r>
+      <w:proofErr w:type="spellStart"/>
+      <w:r>
+        <w:rPr>
+          <w:rFonts w:ascii="Times New Roman" w:hAnsi="Times New Roman" w:cs="Times New Roman"/>
+          <w:sz w:val="26"/>
+          <w:szCs w:val="26"/>
+        </w:rPr>
+        <w:t>dõi</w:t>
+      </w:r>
+      <w:proofErr w:type="spellEnd"/>
     </w:p>
     <w:p>
       <w:pPr>
@@ -1713,13 +3632,239 @@
           <w:szCs w:val="26"/>
         </w:rPr>
       </w:pPr>
-      <w:r>
-        <w:rPr>
-          <w:rFonts w:ascii="Times New Roman" w:hAnsi="Times New Roman" w:cs="Times New Roman"/>
-          <w:sz w:val="26"/>
-          <w:szCs w:val="26"/>
-        </w:rPr>
-        <w:t>Tự động gửi mail về cho quản trị viên khi người dùng gởi góp ý</w:t>
+      <w:proofErr w:type="spellStart"/>
+      <w:r>
+        <w:rPr>
+          <w:rFonts w:ascii="Times New Roman" w:hAnsi="Times New Roman" w:cs="Times New Roman"/>
+          <w:sz w:val="26"/>
+          <w:szCs w:val="26"/>
+        </w:rPr>
+        <w:t>Tự</w:t>
+      </w:r>
+      <w:proofErr w:type="spellEnd"/>
+      <w:r>
+        <w:rPr>
+          <w:rFonts w:ascii="Times New Roman" w:hAnsi="Times New Roman" w:cs="Times New Roman"/>
+          <w:sz w:val="26"/>
+          <w:szCs w:val="26"/>
+        </w:rPr>
+        <w:t xml:space="preserve"> </w:t>
+      </w:r>
+      <w:proofErr w:type="spellStart"/>
+      <w:r>
+        <w:rPr>
+          <w:rFonts w:ascii="Times New Roman" w:hAnsi="Times New Roman" w:cs="Times New Roman"/>
+          <w:sz w:val="26"/>
+          <w:szCs w:val="26"/>
+        </w:rPr>
+        <w:t>động</w:t>
+      </w:r>
+      <w:proofErr w:type="spellEnd"/>
+      <w:r>
+        <w:rPr>
+          <w:rFonts w:ascii="Times New Roman" w:hAnsi="Times New Roman" w:cs="Times New Roman"/>
+          <w:sz w:val="26"/>
+          <w:szCs w:val="26"/>
+        </w:rPr>
+        <w:t xml:space="preserve"> </w:t>
+      </w:r>
+      <w:proofErr w:type="spellStart"/>
+      <w:r>
+        <w:rPr>
+          <w:rFonts w:ascii="Times New Roman" w:hAnsi="Times New Roman" w:cs="Times New Roman"/>
+          <w:sz w:val="26"/>
+          <w:szCs w:val="26"/>
+        </w:rPr>
+        <w:t>gửi</w:t>
+      </w:r>
+      <w:proofErr w:type="spellEnd"/>
+      <w:r>
+        <w:rPr>
+          <w:rFonts w:ascii="Times New Roman" w:hAnsi="Times New Roman" w:cs="Times New Roman"/>
+          <w:sz w:val="26"/>
+          <w:szCs w:val="26"/>
+        </w:rPr>
+        <w:t xml:space="preserve"> mail </w:t>
+      </w:r>
+      <w:proofErr w:type="spellStart"/>
+      <w:r>
+        <w:rPr>
+          <w:rFonts w:ascii="Times New Roman" w:hAnsi="Times New Roman" w:cs="Times New Roman"/>
+          <w:sz w:val="26"/>
+          <w:szCs w:val="26"/>
+        </w:rPr>
+        <w:t>về</w:t>
+      </w:r>
+      <w:proofErr w:type="spellEnd"/>
+      <w:r>
+        <w:rPr>
+          <w:rFonts w:ascii="Times New Roman" w:hAnsi="Times New Roman" w:cs="Times New Roman"/>
+          <w:sz w:val="26"/>
+          <w:szCs w:val="26"/>
+        </w:rPr>
+        <w:t xml:space="preserve"> </w:t>
+      </w:r>
+      <w:proofErr w:type="spellStart"/>
+      <w:r>
+        <w:rPr>
+          <w:rFonts w:ascii="Times New Roman" w:hAnsi="Times New Roman" w:cs="Times New Roman"/>
+          <w:sz w:val="26"/>
+          <w:szCs w:val="26"/>
+        </w:rPr>
+        <w:t>cho</w:t>
+      </w:r>
+      <w:proofErr w:type="spellEnd"/>
+      <w:r>
+        <w:rPr>
+          <w:rFonts w:ascii="Times New Roman" w:hAnsi="Times New Roman" w:cs="Times New Roman"/>
+          <w:sz w:val="26"/>
+          <w:szCs w:val="26"/>
+        </w:rPr>
+        <w:t xml:space="preserve"> </w:t>
+      </w:r>
+      <w:proofErr w:type="spellStart"/>
+      <w:r>
+        <w:rPr>
+          <w:rFonts w:ascii="Times New Roman" w:hAnsi="Times New Roman" w:cs="Times New Roman"/>
+          <w:sz w:val="26"/>
+          <w:szCs w:val="26"/>
+        </w:rPr>
+        <w:t>quản</w:t>
+      </w:r>
+      <w:proofErr w:type="spellEnd"/>
+      <w:r>
+        <w:rPr>
+          <w:rFonts w:ascii="Times New Roman" w:hAnsi="Times New Roman" w:cs="Times New Roman"/>
+          <w:sz w:val="26"/>
+          <w:szCs w:val="26"/>
+        </w:rPr>
+        <w:t xml:space="preserve"> </w:t>
+      </w:r>
+      <w:proofErr w:type="spellStart"/>
+      <w:r>
+        <w:rPr>
+          <w:rFonts w:ascii="Times New Roman" w:hAnsi="Times New Roman" w:cs="Times New Roman"/>
+          <w:sz w:val="26"/>
+          <w:szCs w:val="26"/>
+        </w:rPr>
+        <w:t>trị</w:t>
+      </w:r>
+      <w:proofErr w:type="spellEnd"/>
+      <w:r>
+        <w:rPr>
+          <w:rFonts w:ascii="Times New Roman" w:hAnsi="Times New Roman" w:cs="Times New Roman"/>
+          <w:sz w:val="26"/>
+          <w:szCs w:val="26"/>
+        </w:rPr>
+        <w:t xml:space="preserve"> </w:t>
+      </w:r>
+      <w:proofErr w:type="spellStart"/>
+      <w:r>
+        <w:rPr>
+          <w:rFonts w:ascii="Times New Roman" w:hAnsi="Times New Roman" w:cs="Times New Roman"/>
+          <w:sz w:val="26"/>
+          <w:szCs w:val="26"/>
+        </w:rPr>
+        <w:t>viên</w:t>
+      </w:r>
+      <w:proofErr w:type="spellEnd"/>
+      <w:r>
+        <w:rPr>
+          <w:rFonts w:ascii="Times New Roman" w:hAnsi="Times New Roman" w:cs="Times New Roman"/>
+          <w:sz w:val="26"/>
+          <w:szCs w:val="26"/>
+        </w:rPr>
+        <w:t xml:space="preserve"> </w:t>
+      </w:r>
+      <w:proofErr w:type="spellStart"/>
+      <w:r>
+        <w:rPr>
+          <w:rFonts w:ascii="Times New Roman" w:hAnsi="Times New Roman" w:cs="Times New Roman"/>
+          <w:sz w:val="26"/>
+          <w:szCs w:val="26"/>
+        </w:rPr>
+        <w:t>khi</w:t>
+      </w:r>
+      <w:proofErr w:type="spellEnd"/>
+      <w:r>
+        <w:rPr>
+          <w:rFonts w:ascii="Times New Roman" w:hAnsi="Times New Roman" w:cs="Times New Roman"/>
+          <w:sz w:val="26"/>
+          <w:szCs w:val="26"/>
+        </w:rPr>
+        <w:t xml:space="preserve"> </w:t>
+      </w:r>
+      <w:proofErr w:type="spellStart"/>
+      <w:r>
+        <w:rPr>
+          <w:rFonts w:ascii="Times New Roman" w:hAnsi="Times New Roman" w:cs="Times New Roman"/>
+          <w:sz w:val="26"/>
+          <w:szCs w:val="26"/>
+        </w:rPr>
+        <w:t>người</w:t>
+      </w:r>
+      <w:proofErr w:type="spellEnd"/>
+      <w:r>
+        <w:rPr>
+          <w:rFonts w:ascii="Times New Roman" w:hAnsi="Times New Roman" w:cs="Times New Roman"/>
+          <w:sz w:val="26"/>
+          <w:szCs w:val="26"/>
+        </w:rPr>
+        <w:t xml:space="preserve"> </w:t>
+      </w:r>
+      <w:proofErr w:type="spellStart"/>
+      <w:r>
+        <w:rPr>
+          <w:rFonts w:ascii="Times New Roman" w:hAnsi="Times New Roman" w:cs="Times New Roman"/>
+          <w:sz w:val="26"/>
+          <w:szCs w:val="26"/>
+        </w:rPr>
+        <w:t>dùng</w:t>
+      </w:r>
+      <w:proofErr w:type="spellEnd"/>
+      <w:r>
+        <w:rPr>
+          <w:rFonts w:ascii="Times New Roman" w:hAnsi="Times New Roman" w:cs="Times New Roman"/>
+          <w:sz w:val="26"/>
+          <w:szCs w:val="26"/>
+        </w:rPr>
+        <w:t xml:space="preserve"> </w:t>
+      </w:r>
+      <w:proofErr w:type="spellStart"/>
+      <w:r>
+        <w:rPr>
+          <w:rFonts w:ascii="Times New Roman" w:hAnsi="Times New Roman" w:cs="Times New Roman"/>
+          <w:sz w:val="26"/>
+          <w:szCs w:val="26"/>
+        </w:rPr>
+        <w:t>gởi</w:t>
+      </w:r>
+      <w:proofErr w:type="spellEnd"/>
+      <w:r>
+        <w:rPr>
+          <w:rFonts w:ascii="Times New Roman" w:hAnsi="Times New Roman" w:cs="Times New Roman"/>
+          <w:sz w:val="26"/>
+          <w:szCs w:val="26"/>
+        </w:rPr>
+        <w:t xml:space="preserve"> </w:t>
+      </w:r>
+      <w:proofErr w:type="spellStart"/>
+      <w:r>
+        <w:rPr>
+          <w:rFonts w:ascii="Times New Roman" w:hAnsi="Times New Roman" w:cs="Times New Roman"/>
+          <w:sz w:val="26"/>
+          <w:szCs w:val="26"/>
+        </w:rPr>
+        <w:t>góp</w:t>
+      </w:r>
+      <w:proofErr w:type="spellEnd"/>
+      <w:r>
+        <w:rPr>
+          <w:rFonts w:ascii="Times New Roman" w:hAnsi="Times New Roman" w:cs="Times New Roman"/>
+          <w:sz w:val="26"/>
+          <w:szCs w:val="26"/>
+        </w:rPr>
+        <w:t xml:space="preserve"> ý</w:t>
       </w:r>
     </w:p>
     <w:p>
@@ -1739,14 +3884,106 @@
           <w:szCs w:val="26"/>
         </w:rPr>
       </w:pPr>
-      <w:r>
-        <w:rPr>
-          <w:rFonts w:ascii="Times New Roman" w:hAnsi="Times New Roman" w:cs="Times New Roman"/>
-          <w:sz w:val="26"/>
-          <w:szCs w:val="26"/>
-        </w:rPr>
-        <w:t>Tích hợp comment thường và comment trên facebook</w:t>
-      </w:r>
+      <w:proofErr w:type="spellStart"/>
+      <w:r>
+        <w:rPr>
+          <w:rFonts w:ascii="Times New Roman" w:hAnsi="Times New Roman" w:cs="Times New Roman"/>
+          <w:sz w:val="26"/>
+          <w:szCs w:val="26"/>
+        </w:rPr>
+        <w:t>Tích</w:t>
+      </w:r>
+      <w:proofErr w:type="spellEnd"/>
+      <w:r>
+        <w:rPr>
+          <w:rFonts w:ascii="Times New Roman" w:hAnsi="Times New Roman" w:cs="Times New Roman"/>
+          <w:sz w:val="26"/>
+          <w:szCs w:val="26"/>
+        </w:rPr>
+        <w:t xml:space="preserve"> </w:t>
+      </w:r>
+      <w:proofErr w:type="spellStart"/>
+      <w:r>
+        <w:rPr>
+          <w:rFonts w:ascii="Times New Roman" w:hAnsi="Times New Roman" w:cs="Times New Roman"/>
+          <w:sz w:val="26"/>
+          <w:szCs w:val="26"/>
+        </w:rPr>
+        <w:t>hợp</w:t>
+      </w:r>
+      <w:proofErr w:type="spellEnd"/>
+      <w:r>
+        <w:rPr>
+          <w:rFonts w:ascii="Times New Roman" w:hAnsi="Times New Roman" w:cs="Times New Roman"/>
+          <w:sz w:val="26"/>
+          <w:szCs w:val="26"/>
+        </w:rPr>
+        <w:t xml:space="preserve"> comment </w:t>
+      </w:r>
+      <w:proofErr w:type="spellStart"/>
+      <w:r>
+        <w:rPr>
+          <w:rFonts w:ascii="Times New Roman" w:hAnsi="Times New Roman" w:cs="Times New Roman"/>
+          <w:sz w:val="26"/>
+          <w:szCs w:val="26"/>
+        </w:rPr>
+        <w:t>thường</w:t>
+      </w:r>
+      <w:proofErr w:type="spellEnd"/>
+      <w:r>
+        <w:rPr>
+          <w:rFonts w:ascii="Times New Roman" w:hAnsi="Times New Roman" w:cs="Times New Roman"/>
+          <w:sz w:val="26"/>
+          <w:szCs w:val="26"/>
+        </w:rPr>
+        <w:t xml:space="preserve"> </w:t>
+      </w:r>
+      <w:proofErr w:type="spellStart"/>
+      <w:r>
+        <w:rPr>
+          <w:rFonts w:ascii="Times New Roman" w:hAnsi="Times New Roman" w:cs="Times New Roman"/>
+          <w:sz w:val="26"/>
+          <w:szCs w:val="26"/>
+        </w:rPr>
+        <w:t>và</w:t>
+      </w:r>
+      <w:proofErr w:type="spellEnd"/>
+      <w:r>
+        <w:rPr>
+          <w:rFonts w:ascii="Times New Roman" w:hAnsi="Times New Roman" w:cs="Times New Roman"/>
+          <w:sz w:val="26"/>
+          <w:szCs w:val="26"/>
+        </w:rPr>
+        <w:t xml:space="preserve"> comment </w:t>
+      </w:r>
+      <w:proofErr w:type="spellStart"/>
+      <w:r>
+        <w:rPr>
+          <w:rFonts w:ascii="Times New Roman" w:hAnsi="Times New Roman" w:cs="Times New Roman"/>
+          <w:sz w:val="26"/>
+          <w:szCs w:val="26"/>
+        </w:rPr>
+        <w:t>trên</w:t>
+      </w:r>
+      <w:proofErr w:type="spellEnd"/>
+      <w:r>
+        <w:rPr>
+          <w:rFonts w:ascii="Times New Roman" w:hAnsi="Times New Roman" w:cs="Times New Roman"/>
+          <w:sz w:val="26"/>
+          <w:szCs w:val="26"/>
+        </w:rPr>
+        <w:t xml:space="preserve"> </w:t>
+      </w:r>
+      <w:proofErr w:type="spellStart"/>
+      <w:r>
+        <w:rPr>
+          <w:rFonts w:ascii="Times New Roman" w:hAnsi="Times New Roman" w:cs="Times New Roman"/>
+          <w:sz w:val="26"/>
+          <w:szCs w:val="26"/>
+        </w:rPr>
+        <w:t>facebook</w:t>
+      </w:r>
+      <w:proofErr w:type="spellEnd"/>
     </w:p>
     <w:p>
       <w:pPr>
@@ -1765,31 +4002,229 @@
           <w:szCs w:val="26"/>
         </w:rPr>
       </w:pPr>
-      <w:r>
-        <w:rPr>
-          <w:rFonts w:ascii="Times New Roman" w:hAnsi="Times New Roman" w:cs="Times New Roman"/>
-          <w:sz w:val="26"/>
-          <w:szCs w:val="26"/>
-        </w:rPr>
-        <w:t>Xem lại những tin tứ</w:t>
-      </w:r>
-      <w:r>
-        <w:rPr>
-          <w:rFonts w:ascii="Times New Roman" w:hAnsi="Times New Roman" w:cs="Times New Roman"/>
-          <w:sz w:val="26"/>
-          <w:szCs w:val="26"/>
-        </w:rPr>
-        <w:t>c đã xem</w:t>
-      </w:r>
-      <w:bookmarkStart w:id="1" w:name="_GoBack"/>
-      <w:bookmarkEnd w:id="1"/>
-      <w:r>
-        <w:rPr>
-          <w:rFonts w:ascii="Times New Roman" w:hAnsi="Times New Roman" w:cs="Times New Roman"/>
-          <w:sz w:val="26"/>
-          <w:szCs w:val="26"/>
-        </w:rPr>
-        <w:t xml:space="preserve"> khi mạng bị mất kết nối (Website offline)</w:t>
+      <w:proofErr w:type="spellStart"/>
+      <w:r>
+        <w:rPr>
+          <w:rFonts w:ascii="Times New Roman" w:hAnsi="Times New Roman" w:cs="Times New Roman"/>
+          <w:sz w:val="26"/>
+          <w:szCs w:val="26"/>
+        </w:rPr>
+        <w:t>Xem</w:t>
+      </w:r>
+      <w:proofErr w:type="spellEnd"/>
+      <w:r>
+        <w:rPr>
+          <w:rFonts w:ascii="Times New Roman" w:hAnsi="Times New Roman" w:cs="Times New Roman"/>
+          <w:sz w:val="26"/>
+          <w:szCs w:val="26"/>
+        </w:rPr>
+        <w:t xml:space="preserve"> </w:t>
+      </w:r>
+      <w:proofErr w:type="spellStart"/>
+      <w:r>
+        <w:rPr>
+          <w:rFonts w:ascii="Times New Roman" w:hAnsi="Times New Roman" w:cs="Times New Roman"/>
+          <w:sz w:val="26"/>
+          <w:szCs w:val="26"/>
+        </w:rPr>
+        <w:t>lại</w:t>
+      </w:r>
+      <w:proofErr w:type="spellEnd"/>
+      <w:r>
+        <w:rPr>
+          <w:rFonts w:ascii="Times New Roman" w:hAnsi="Times New Roman" w:cs="Times New Roman"/>
+          <w:sz w:val="26"/>
+          <w:szCs w:val="26"/>
+        </w:rPr>
+        <w:t xml:space="preserve"> </w:t>
+      </w:r>
+      <w:proofErr w:type="spellStart"/>
+      <w:r>
+        <w:rPr>
+          <w:rFonts w:ascii="Times New Roman" w:hAnsi="Times New Roman" w:cs="Times New Roman"/>
+          <w:sz w:val="26"/>
+          <w:szCs w:val="26"/>
+        </w:rPr>
+        <w:t>những</w:t>
+      </w:r>
+      <w:proofErr w:type="spellEnd"/>
+      <w:r>
+        <w:rPr>
+          <w:rFonts w:ascii="Times New Roman" w:hAnsi="Times New Roman" w:cs="Times New Roman"/>
+          <w:sz w:val="26"/>
+          <w:szCs w:val="26"/>
+        </w:rPr>
+        <w:t xml:space="preserve"> tin </w:t>
+      </w:r>
+      <w:proofErr w:type="spellStart"/>
+      <w:r>
+        <w:rPr>
+          <w:rFonts w:ascii="Times New Roman" w:hAnsi="Times New Roman" w:cs="Times New Roman"/>
+          <w:sz w:val="26"/>
+          <w:szCs w:val="26"/>
+        </w:rPr>
+        <w:t>tứ</w:t>
+      </w:r>
+      <w:r>
+        <w:rPr>
+          <w:rFonts w:ascii="Times New Roman" w:hAnsi="Times New Roman" w:cs="Times New Roman"/>
+          <w:sz w:val="26"/>
+          <w:szCs w:val="26"/>
+        </w:rPr>
+        <w:t>c</w:t>
+      </w:r>
+      <w:proofErr w:type="spellEnd"/>
+      <w:r>
+        <w:rPr>
+          <w:rFonts w:ascii="Times New Roman" w:hAnsi="Times New Roman" w:cs="Times New Roman"/>
+          <w:sz w:val="26"/>
+          <w:szCs w:val="26"/>
+        </w:rPr>
+        <w:t xml:space="preserve"> </w:t>
+      </w:r>
+      <w:proofErr w:type="spellStart"/>
+      <w:r>
+        <w:rPr>
+          <w:rFonts w:ascii="Times New Roman" w:hAnsi="Times New Roman" w:cs="Times New Roman"/>
+          <w:sz w:val="26"/>
+          <w:szCs w:val="26"/>
+        </w:rPr>
+        <w:t>đã</w:t>
+      </w:r>
+      <w:proofErr w:type="spellEnd"/>
+      <w:r>
+        <w:rPr>
+          <w:rFonts w:ascii="Times New Roman" w:hAnsi="Times New Roman" w:cs="Times New Roman"/>
+          <w:sz w:val="26"/>
+          <w:szCs w:val="26"/>
+        </w:rPr>
+        <w:t xml:space="preserve"> </w:t>
+      </w:r>
+      <w:proofErr w:type="spellStart"/>
+      <w:r>
+        <w:rPr>
+          <w:rFonts w:ascii="Times New Roman" w:hAnsi="Times New Roman" w:cs="Times New Roman"/>
+          <w:sz w:val="26"/>
+          <w:szCs w:val="26"/>
+        </w:rPr>
+        <w:t>xem</w:t>
+      </w:r>
+      <w:proofErr w:type="spellEnd"/>
+      <w:r>
+        <w:rPr>
+          <w:rFonts w:ascii="Times New Roman" w:hAnsi="Times New Roman" w:cs="Times New Roman"/>
+          <w:sz w:val="26"/>
+          <w:szCs w:val="26"/>
+        </w:rPr>
+        <w:t xml:space="preserve"> </w:t>
+      </w:r>
+      <w:proofErr w:type="spellStart"/>
+      <w:r>
+        <w:rPr>
+          <w:rFonts w:ascii="Times New Roman" w:hAnsi="Times New Roman" w:cs="Times New Roman"/>
+          <w:sz w:val="26"/>
+          <w:szCs w:val="26"/>
+        </w:rPr>
+        <w:t>khi</w:t>
+      </w:r>
+      <w:proofErr w:type="spellEnd"/>
+      <w:r>
+        <w:rPr>
+          <w:rFonts w:ascii="Times New Roman" w:hAnsi="Times New Roman" w:cs="Times New Roman"/>
+          <w:sz w:val="26"/>
+          <w:szCs w:val="26"/>
+        </w:rPr>
+        <w:t xml:space="preserve"> </w:t>
+      </w:r>
+      <w:proofErr w:type="spellStart"/>
+      <w:r>
+        <w:rPr>
+          <w:rFonts w:ascii="Times New Roman" w:hAnsi="Times New Roman" w:cs="Times New Roman"/>
+          <w:sz w:val="26"/>
+          <w:szCs w:val="26"/>
+        </w:rPr>
+        <w:t>mạng</w:t>
+      </w:r>
+      <w:proofErr w:type="spellEnd"/>
+      <w:r>
+        <w:rPr>
+          <w:rFonts w:ascii="Times New Roman" w:hAnsi="Times New Roman" w:cs="Times New Roman"/>
+          <w:sz w:val="26"/>
+          <w:szCs w:val="26"/>
+        </w:rPr>
+        <w:t xml:space="preserve"> </w:t>
+      </w:r>
+      <w:proofErr w:type="spellStart"/>
+      <w:r>
+        <w:rPr>
+          <w:rFonts w:ascii="Times New Roman" w:hAnsi="Times New Roman" w:cs="Times New Roman"/>
+          <w:sz w:val="26"/>
+          <w:szCs w:val="26"/>
+        </w:rPr>
+        <w:t>bị</w:t>
+      </w:r>
+      <w:proofErr w:type="spellEnd"/>
+      <w:r>
+        <w:rPr>
+          <w:rFonts w:ascii="Times New Roman" w:hAnsi="Times New Roman" w:cs="Times New Roman"/>
+          <w:sz w:val="26"/>
+          <w:szCs w:val="26"/>
+        </w:rPr>
+        <w:t xml:space="preserve"> </w:t>
+      </w:r>
+      <w:proofErr w:type="spellStart"/>
+      <w:r>
+        <w:rPr>
+          <w:rFonts w:ascii="Times New Roman" w:hAnsi="Times New Roman" w:cs="Times New Roman"/>
+          <w:sz w:val="26"/>
+          <w:szCs w:val="26"/>
+        </w:rPr>
+        <w:t>mất</w:t>
+      </w:r>
+      <w:proofErr w:type="spellEnd"/>
+      <w:r>
+        <w:rPr>
+          <w:rFonts w:ascii="Times New Roman" w:hAnsi="Times New Roman" w:cs="Times New Roman"/>
+          <w:sz w:val="26"/>
+          <w:szCs w:val="26"/>
+        </w:rPr>
+        <w:t xml:space="preserve"> </w:t>
+      </w:r>
+      <w:proofErr w:type="spellStart"/>
+      <w:r>
+        <w:rPr>
+          <w:rFonts w:ascii="Times New Roman" w:hAnsi="Times New Roman" w:cs="Times New Roman"/>
+          <w:sz w:val="26"/>
+          <w:szCs w:val="26"/>
+        </w:rPr>
+        <w:t>kết</w:t>
+      </w:r>
+      <w:proofErr w:type="spellEnd"/>
+      <w:r>
+        <w:rPr>
+          <w:rFonts w:ascii="Times New Roman" w:hAnsi="Times New Roman" w:cs="Times New Roman"/>
+          <w:sz w:val="26"/>
+          <w:szCs w:val="26"/>
+        </w:rPr>
+        <w:t xml:space="preserve"> </w:t>
+      </w:r>
+      <w:proofErr w:type="spellStart"/>
+      <w:r>
+        <w:rPr>
+          <w:rFonts w:ascii="Times New Roman" w:hAnsi="Times New Roman" w:cs="Times New Roman"/>
+          <w:sz w:val="26"/>
+          <w:szCs w:val="26"/>
+        </w:rPr>
+        <w:t>nối</w:t>
+      </w:r>
+      <w:proofErr w:type="spellEnd"/>
+      <w:r>
+        <w:rPr>
+          <w:rFonts w:ascii="Times New Roman" w:hAnsi="Times New Roman" w:cs="Times New Roman"/>
+          <w:sz w:val="26"/>
+          <w:szCs w:val="26"/>
+        </w:rPr>
+        <w:t xml:space="preserve"> (Website offline)</w:t>
       </w:r>
     </w:p>
     <w:p>
@@ -1838,6 +4273,7 @@
           <w:szCs w:val="26"/>
         </w:rPr>
       </w:pPr>
+      <w:proofErr w:type="spellStart"/>
       <w:r>
         <w:rPr>
           <w:rFonts w:ascii="Times New Roman" w:hAnsi="Times New Roman" w:cs="Times New Roman"/>
@@ -1845,8 +4281,89 @@
           <w:sz w:val="26"/>
           <w:szCs w:val="26"/>
         </w:rPr>
-        <w:t>Thiết bị và phần mềm</w:t>
-      </w:r>
+        <w:t>Thiết</w:t>
+      </w:r>
+      <w:proofErr w:type="spellEnd"/>
+      <w:r>
+        <w:rPr>
+          <w:rFonts w:ascii="Times New Roman" w:hAnsi="Times New Roman" w:cs="Times New Roman"/>
+          <w:b/>
+          <w:sz w:val="26"/>
+          <w:szCs w:val="26"/>
+        </w:rPr>
+        <w:t xml:space="preserve"> </w:t>
+      </w:r>
+      <w:proofErr w:type="spellStart"/>
+      <w:r>
+        <w:rPr>
+          <w:rFonts w:ascii="Times New Roman" w:hAnsi="Times New Roman" w:cs="Times New Roman"/>
+          <w:b/>
+          <w:sz w:val="26"/>
+          <w:szCs w:val="26"/>
+        </w:rPr>
+        <w:t>bị</w:t>
+      </w:r>
+      <w:proofErr w:type="spellEnd"/>
+      <w:r>
+        <w:rPr>
+          <w:rFonts w:ascii="Times New Roman" w:hAnsi="Times New Roman" w:cs="Times New Roman"/>
+          <w:b/>
+          <w:sz w:val="26"/>
+          <w:szCs w:val="26"/>
+        </w:rPr>
+        <w:t xml:space="preserve"> </w:t>
+      </w:r>
+      <w:proofErr w:type="spellStart"/>
+      <w:r>
+        <w:rPr>
+          <w:rFonts w:ascii="Times New Roman" w:hAnsi="Times New Roman" w:cs="Times New Roman"/>
+          <w:b/>
+          <w:sz w:val="26"/>
+          <w:szCs w:val="26"/>
+        </w:rPr>
+        <w:t>và</w:t>
+      </w:r>
+      <w:proofErr w:type="spellEnd"/>
+      <w:r>
+        <w:rPr>
+          <w:rFonts w:ascii="Times New Roman" w:hAnsi="Times New Roman" w:cs="Times New Roman"/>
+          <w:b/>
+          <w:sz w:val="26"/>
+          <w:szCs w:val="26"/>
+        </w:rPr>
+        <w:t xml:space="preserve"> </w:t>
+      </w:r>
+      <w:proofErr w:type="spellStart"/>
+      <w:r>
+        <w:rPr>
+          <w:rFonts w:ascii="Times New Roman" w:hAnsi="Times New Roman" w:cs="Times New Roman"/>
+          <w:b/>
+          <w:sz w:val="26"/>
+          <w:szCs w:val="26"/>
+        </w:rPr>
+        <w:t>phần</w:t>
+      </w:r>
+      <w:proofErr w:type="spellEnd"/>
+      <w:r>
+        <w:rPr>
+          <w:rFonts w:ascii="Times New Roman" w:hAnsi="Times New Roman" w:cs="Times New Roman"/>
+          <w:b/>
+          <w:sz w:val="26"/>
+          <w:szCs w:val="26"/>
+        </w:rPr>
+        <w:t xml:space="preserve"> </w:t>
+      </w:r>
+      <w:proofErr w:type="spellStart"/>
+      <w:r>
+        <w:rPr>
+          <w:rFonts w:ascii="Times New Roman" w:hAnsi="Times New Roman" w:cs="Times New Roman"/>
+          <w:b/>
+          <w:sz w:val="26"/>
+          <w:szCs w:val="26"/>
+        </w:rPr>
+        <w:t>mềm</w:t>
+      </w:r>
+      <w:proofErr w:type="spellEnd"/>
     </w:p>
     <w:p>
       <w:pPr>
@@ -1865,13 +4382,131 @@
           <w:szCs w:val="26"/>
         </w:rPr>
       </w:pPr>
-      <w:r>
-        <w:rPr>
-          <w:rFonts w:ascii="Times New Roman" w:hAnsi="Times New Roman" w:cs="Times New Roman"/>
-          <w:sz w:val="26"/>
-          <w:szCs w:val="26"/>
-        </w:rPr>
-        <w:t>Máy tính có thể thiết kế được web</w:t>
+      <w:proofErr w:type="spellStart"/>
+      <w:r>
+        <w:rPr>
+          <w:rFonts w:ascii="Times New Roman" w:hAnsi="Times New Roman" w:cs="Times New Roman"/>
+          <w:sz w:val="26"/>
+          <w:szCs w:val="26"/>
+        </w:rPr>
+        <w:t>Máy</w:t>
+      </w:r>
+      <w:proofErr w:type="spellEnd"/>
+      <w:r>
+        <w:rPr>
+          <w:rFonts w:ascii="Times New Roman" w:hAnsi="Times New Roman" w:cs="Times New Roman"/>
+          <w:sz w:val="26"/>
+          <w:szCs w:val="26"/>
+        </w:rPr>
+        <w:t xml:space="preserve"> </w:t>
+      </w:r>
+      <w:proofErr w:type="spellStart"/>
+      <w:r>
+        <w:rPr>
+          <w:rFonts w:ascii="Times New Roman" w:hAnsi="Times New Roman" w:cs="Times New Roman"/>
+          <w:sz w:val="26"/>
+          <w:szCs w:val="26"/>
+        </w:rPr>
+        <w:t>tính</w:t>
+      </w:r>
+      <w:proofErr w:type="spellEnd"/>
+      <w:r>
+        <w:rPr>
+          <w:rFonts w:ascii="Times New Roman" w:hAnsi="Times New Roman" w:cs="Times New Roman"/>
+          <w:sz w:val="26"/>
+          <w:szCs w:val="26"/>
+        </w:rPr>
+        <w:t xml:space="preserve"> </w:t>
+      </w:r>
+      <w:proofErr w:type="spellStart"/>
+      <w:r>
+        <w:rPr>
+          <w:rFonts w:ascii="Times New Roman" w:hAnsi="Times New Roman" w:cs="Times New Roman"/>
+          <w:sz w:val="26"/>
+          <w:szCs w:val="26"/>
+        </w:rPr>
+        <w:t>có</w:t>
+      </w:r>
+      <w:proofErr w:type="spellEnd"/>
+      <w:r>
+        <w:rPr>
+          <w:rFonts w:ascii="Times New Roman" w:hAnsi="Times New Roman" w:cs="Times New Roman"/>
+          <w:sz w:val="26"/>
+          <w:szCs w:val="26"/>
+        </w:rPr>
+        <w:t xml:space="preserve"> </w:t>
+      </w:r>
+      <w:proofErr w:type="spellStart"/>
+      <w:r>
+        <w:rPr>
+          <w:rFonts w:ascii="Times New Roman" w:hAnsi="Times New Roman" w:cs="Times New Roman"/>
+          <w:sz w:val="26"/>
+          <w:szCs w:val="26"/>
+        </w:rPr>
+        <w:t>thể</w:t>
+      </w:r>
+      <w:proofErr w:type="spellEnd"/>
+      <w:r>
+        <w:rPr>
+          <w:rFonts w:ascii="Times New Roman" w:hAnsi="Times New Roman" w:cs="Times New Roman"/>
+          <w:sz w:val="26"/>
+          <w:szCs w:val="26"/>
+        </w:rPr>
+        <w:t xml:space="preserve"> </w:t>
+      </w:r>
+      <w:proofErr w:type="spellStart"/>
+      <w:r>
+        <w:rPr>
+          <w:rFonts w:ascii="Times New Roman" w:hAnsi="Times New Roman" w:cs="Times New Roman"/>
+          <w:sz w:val="26"/>
+          <w:szCs w:val="26"/>
+        </w:rPr>
+        <w:t>thiết</w:t>
+      </w:r>
+      <w:proofErr w:type="spellEnd"/>
+      <w:r>
+        <w:rPr>
+          <w:rFonts w:ascii="Times New Roman" w:hAnsi="Times New Roman" w:cs="Times New Roman"/>
+          <w:sz w:val="26"/>
+          <w:szCs w:val="26"/>
+        </w:rPr>
+        <w:t xml:space="preserve"> </w:t>
+      </w:r>
+      <w:proofErr w:type="spellStart"/>
+      <w:r>
+        <w:rPr>
+          <w:rFonts w:ascii="Times New Roman" w:hAnsi="Times New Roman" w:cs="Times New Roman"/>
+          <w:sz w:val="26"/>
+          <w:szCs w:val="26"/>
+        </w:rPr>
+        <w:t>kế</w:t>
+      </w:r>
+      <w:proofErr w:type="spellEnd"/>
+      <w:r>
+        <w:rPr>
+          <w:rFonts w:ascii="Times New Roman" w:hAnsi="Times New Roman" w:cs="Times New Roman"/>
+          <w:sz w:val="26"/>
+          <w:szCs w:val="26"/>
+        </w:rPr>
+        <w:t xml:space="preserve"> </w:t>
+      </w:r>
+      <w:proofErr w:type="spellStart"/>
+      <w:r>
+        <w:rPr>
+          <w:rFonts w:ascii="Times New Roman" w:hAnsi="Times New Roman" w:cs="Times New Roman"/>
+          <w:sz w:val="26"/>
+          <w:szCs w:val="26"/>
+        </w:rPr>
+        <w:t>được</w:t>
+      </w:r>
+      <w:proofErr w:type="spellEnd"/>
+      <w:r>
+        <w:rPr>
+          <w:rFonts w:ascii="Times New Roman" w:hAnsi="Times New Roman" w:cs="Times New Roman"/>
+          <w:sz w:val="26"/>
+          <w:szCs w:val="26"/>
+        </w:rPr>
+        <w:t xml:space="preserve"> web</w:t>
       </w:r>
     </w:p>
     <w:p>
@@ -1891,13 +4526,131 @@
           <w:szCs w:val="26"/>
         </w:rPr>
       </w:pPr>
-      <w:r>
-        <w:rPr>
-          <w:rFonts w:ascii="Times New Roman" w:hAnsi="Times New Roman" w:cs="Times New Roman"/>
-          <w:sz w:val="26"/>
-          <w:szCs w:val="26"/>
-        </w:rPr>
-        <w:t>Hệ quản trị cơ sở dữ liệu MySQL.</w:t>
+      <w:proofErr w:type="spellStart"/>
+      <w:r>
+        <w:rPr>
+          <w:rFonts w:ascii="Times New Roman" w:hAnsi="Times New Roman" w:cs="Times New Roman"/>
+          <w:sz w:val="26"/>
+          <w:szCs w:val="26"/>
+        </w:rPr>
+        <w:t>Hệ</w:t>
+      </w:r>
+      <w:proofErr w:type="spellEnd"/>
+      <w:r>
+        <w:rPr>
+          <w:rFonts w:ascii="Times New Roman" w:hAnsi="Times New Roman" w:cs="Times New Roman"/>
+          <w:sz w:val="26"/>
+          <w:szCs w:val="26"/>
+        </w:rPr>
+        <w:t xml:space="preserve"> </w:t>
+      </w:r>
+      <w:proofErr w:type="spellStart"/>
+      <w:r>
+        <w:rPr>
+          <w:rFonts w:ascii="Times New Roman" w:hAnsi="Times New Roman" w:cs="Times New Roman"/>
+          <w:sz w:val="26"/>
+          <w:szCs w:val="26"/>
+        </w:rPr>
+        <w:t>quản</w:t>
+      </w:r>
+      <w:proofErr w:type="spellEnd"/>
+      <w:r>
+        <w:rPr>
+          <w:rFonts w:ascii="Times New Roman" w:hAnsi="Times New Roman" w:cs="Times New Roman"/>
+          <w:sz w:val="26"/>
+          <w:szCs w:val="26"/>
+        </w:rPr>
+        <w:t xml:space="preserve"> </w:t>
+      </w:r>
+      <w:proofErr w:type="spellStart"/>
+      <w:r>
+        <w:rPr>
+          <w:rFonts w:ascii="Times New Roman" w:hAnsi="Times New Roman" w:cs="Times New Roman"/>
+          <w:sz w:val="26"/>
+          <w:szCs w:val="26"/>
+        </w:rPr>
+        <w:t>trị</w:t>
+      </w:r>
+      <w:proofErr w:type="spellEnd"/>
+      <w:r>
+        <w:rPr>
+          <w:rFonts w:ascii="Times New Roman" w:hAnsi="Times New Roman" w:cs="Times New Roman"/>
+          <w:sz w:val="26"/>
+          <w:szCs w:val="26"/>
+        </w:rPr>
+        <w:t xml:space="preserve"> </w:t>
+      </w:r>
+      <w:proofErr w:type="spellStart"/>
+      <w:r>
+        <w:rPr>
+          <w:rFonts w:ascii="Times New Roman" w:hAnsi="Times New Roman" w:cs="Times New Roman"/>
+          <w:sz w:val="26"/>
+          <w:szCs w:val="26"/>
+        </w:rPr>
+        <w:t>cơ</w:t>
+      </w:r>
+      <w:proofErr w:type="spellEnd"/>
+      <w:r>
+        <w:rPr>
+          <w:rFonts w:ascii="Times New Roman" w:hAnsi="Times New Roman" w:cs="Times New Roman"/>
+          <w:sz w:val="26"/>
+          <w:szCs w:val="26"/>
+        </w:rPr>
+        <w:t xml:space="preserve"> </w:t>
+      </w:r>
+      <w:proofErr w:type="spellStart"/>
+      <w:r>
+        <w:rPr>
+          <w:rFonts w:ascii="Times New Roman" w:hAnsi="Times New Roman" w:cs="Times New Roman"/>
+          <w:sz w:val="26"/>
+          <w:szCs w:val="26"/>
+        </w:rPr>
+        <w:t>sở</w:t>
+      </w:r>
+      <w:proofErr w:type="spellEnd"/>
+      <w:r>
+        <w:rPr>
+          <w:rFonts w:ascii="Times New Roman" w:hAnsi="Times New Roman" w:cs="Times New Roman"/>
+          <w:sz w:val="26"/>
+          <w:szCs w:val="26"/>
+        </w:rPr>
+        <w:t xml:space="preserve"> </w:t>
+      </w:r>
+      <w:proofErr w:type="spellStart"/>
+      <w:r>
+        <w:rPr>
+          <w:rFonts w:ascii="Times New Roman" w:hAnsi="Times New Roman" w:cs="Times New Roman"/>
+          <w:sz w:val="26"/>
+          <w:szCs w:val="26"/>
+        </w:rPr>
+        <w:t>dữ</w:t>
+      </w:r>
+      <w:proofErr w:type="spellEnd"/>
+      <w:r>
+        <w:rPr>
+          <w:rFonts w:ascii="Times New Roman" w:hAnsi="Times New Roman" w:cs="Times New Roman"/>
+          <w:sz w:val="26"/>
+          <w:szCs w:val="26"/>
+        </w:rPr>
+        <w:t xml:space="preserve"> </w:t>
+      </w:r>
+      <w:proofErr w:type="spellStart"/>
+      <w:r>
+        <w:rPr>
+          <w:rFonts w:ascii="Times New Roman" w:hAnsi="Times New Roman" w:cs="Times New Roman"/>
+          <w:sz w:val="26"/>
+          <w:szCs w:val="26"/>
+        </w:rPr>
+        <w:t>liệu</w:t>
+      </w:r>
+      <w:proofErr w:type="spellEnd"/>
+      <w:r>
+        <w:rPr>
+          <w:rFonts w:ascii="Times New Roman" w:hAnsi="Times New Roman" w:cs="Times New Roman"/>
+          <w:sz w:val="26"/>
+          <w:szCs w:val="26"/>
+        </w:rPr>
+        <w:t xml:space="preserve"> MySQL.</w:t>
       </w:r>
     </w:p>
     <w:p>
@@ -1917,13 +4670,77 @@
           <w:szCs w:val="26"/>
         </w:rPr>
       </w:pPr>
-      <w:r>
-        <w:rPr>
-          <w:rFonts w:ascii="Times New Roman" w:hAnsi="Times New Roman" w:cs="Times New Roman"/>
-          <w:sz w:val="26"/>
-          <w:szCs w:val="26"/>
-        </w:rPr>
-        <w:t>Cài đặt Wamserver, Xammpp…</w:t>
+      <w:proofErr w:type="spellStart"/>
+      <w:r>
+        <w:rPr>
+          <w:rFonts w:ascii="Times New Roman" w:hAnsi="Times New Roman" w:cs="Times New Roman"/>
+          <w:sz w:val="26"/>
+          <w:szCs w:val="26"/>
+        </w:rPr>
+        <w:t>Cài</w:t>
+      </w:r>
+      <w:proofErr w:type="spellEnd"/>
+      <w:r>
+        <w:rPr>
+          <w:rFonts w:ascii="Times New Roman" w:hAnsi="Times New Roman" w:cs="Times New Roman"/>
+          <w:sz w:val="26"/>
+          <w:szCs w:val="26"/>
+        </w:rPr>
+        <w:t xml:space="preserve"> </w:t>
+      </w:r>
+      <w:proofErr w:type="spellStart"/>
+      <w:r>
+        <w:rPr>
+          <w:rFonts w:ascii="Times New Roman" w:hAnsi="Times New Roman" w:cs="Times New Roman"/>
+          <w:sz w:val="26"/>
+          <w:szCs w:val="26"/>
+        </w:rPr>
+        <w:t>đặt</w:t>
+      </w:r>
+      <w:proofErr w:type="spellEnd"/>
+      <w:r>
+        <w:rPr>
+          <w:rFonts w:ascii="Times New Roman" w:hAnsi="Times New Roman" w:cs="Times New Roman"/>
+          <w:sz w:val="26"/>
+          <w:szCs w:val="26"/>
+        </w:rPr>
+        <w:t xml:space="preserve"> </w:t>
+      </w:r>
+      <w:proofErr w:type="spellStart"/>
+      <w:r>
+        <w:rPr>
+          <w:rFonts w:ascii="Times New Roman" w:hAnsi="Times New Roman" w:cs="Times New Roman"/>
+          <w:sz w:val="26"/>
+          <w:szCs w:val="26"/>
+        </w:rPr>
+        <w:t>Wamserver</w:t>
+      </w:r>
+      <w:proofErr w:type="spellEnd"/>
+      <w:r>
+        <w:rPr>
+          <w:rFonts w:ascii="Times New Roman" w:hAnsi="Times New Roman" w:cs="Times New Roman"/>
+          <w:sz w:val="26"/>
+          <w:szCs w:val="26"/>
+        </w:rPr>
+        <w:t xml:space="preserve">, </w:t>
+      </w:r>
+      <w:proofErr w:type="spellStart"/>
+      <w:r>
+        <w:rPr>
+          <w:rFonts w:ascii="Times New Roman" w:hAnsi="Times New Roman" w:cs="Times New Roman"/>
+          <w:sz w:val="26"/>
+          <w:szCs w:val="26"/>
+        </w:rPr>
+        <w:t>Xammpp</w:t>
+      </w:r>
+      <w:proofErr w:type="spellEnd"/>
+      <w:r>
+        <w:rPr>
+          <w:rFonts w:ascii="Times New Roman" w:hAnsi="Times New Roman" w:cs="Times New Roman"/>
+          <w:sz w:val="26"/>
+          <w:szCs w:val="26"/>
+        </w:rPr>
+        <w:t>…</w:t>
       </w:r>
     </w:p>
     <w:p>
@@ -1943,13 +4760,95 @@
           <w:szCs w:val="26"/>
         </w:rPr>
       </w:pPr>
-      <w:r>
-        <w:rPr>
-          <w:rFonts w:ascii="Times New Roman" w:hAnsi="Times New Roman" w:cs="Times New Roman"/>
-          <w:sz w:val="26"/>
-          <w:szCs w:val="26"/>
-        </w:rPr>
-        <w:t>Phần mềm thiết kế web : Visual code.</w:t>
+      <w:proofErr w:type="spellStart"/>
+      <w:r>
+        <w:rPr>
+          <w:rFonts w:ascii="Times New Roman" w:hAnsi="Times New Roman" w:cs="Times New Roman"/>
+          <w:sz w:val="26"/>
+          <w:szCs w:val="26"/>
+        </w:rPr>
+        <w:t>Phần</w:t>
+      </w:r>
+      <w:proofErr w:type="spellEnd"/>
+      <w:r>
+        <w:rPr>
+          <w:rFonts w:ascii="Times New Roman" w:hAnsi="Times New Roman" w:cs="Times New Roman"/>
+          <w:sz w:val="26"/>
+          <w:szCs w:val="26"/>
+        </w:rPr>
+        <w:t xml:space="preserve"> </w:t>
+      </w:r>
+      <w:proofErr w:type="spellStart"/>
+      <w:r>
+        <w:rPr>
+          <w:rFonts w:ascii="Times New Roman" w:hAnsi="Times New Roman" w:cs="Times New Roman"/>
+          <w:sz w:val="26"/>
+          <w:szCs w:val="26"/>
+        </w:rPr>
+        <w:t>mềm</w:t>
+      </w:r>
+      <w:proofErr w:type="spellEnd"/>
+      <w:r>
+        <w:rPr>
+          <w:rFonts w:ascii="Times New Roman" w:hAnsi="Times New Roman" w:cs="Times New Roman"/>
+          <w:sz w:val="26"/>
+          <w:szCs w:val="26"/>
+        </w:rPr>
+        <w:t xml:space="preserve"> </w:t>
+      </w:r>
+      <w:proofErr w:type="spellStart"/>
+      <w:r>
+        <w:rPr>
+          <w:rFonts w:ascii="Times New Roman" w:hAnsi="Times New Roman" w:cs="Times New Roman"/>
+          <w:sz w:val="26"/>
+          <w:szCs w:val="26"/>
+        </w:rPr>
+        <w:t>thiết</w:t>
+      </w:r>
+      <w:proofErr w:type="spellEnd"/>
+      <w:r>
+        <w:rPr>
+          <w:rFonts w:ascii="Times New Roman" w:hAnsi="Times New Roman" w:cs="Times New Roman"/>
+          <w:sz w:val="26"/>
+          <w:szCs w:val="26"/>
+        </w:rPr>
+        <w:t xml:space="preserve"> </w:t>
+      </w:r>
+      <w:proofErr w:type="spellStart"/>
+      <w:r>
+        <w:rPr>
+          <w:rFonts w:ascii="Times New Roman" w:hAnsi="Times New Roman" w:cs="Times New Roman"/>
+          <w:sz w:val="26"/>
+          <w:szCs w:val="26"/>
+        </w:rPr>
+        <w:t>kế</w:t>
+      </w:r>
+      <w:proofErr w:type="spellEnd"/>
+      <w:r>
+        <w:rPr>
+          <w:rFonts w:ascii="Times New Roman" w:hAnsi="Times New Roman" w:cs="Times New Roman"/>
+          <w:sz w:val="26"/>
+          <w:szCs w:val="26"/>
+        </w:rPr>
+        <w:t xml:space="preserve"> </w:t>
+      </w:r>
+      <w:proofErr w:type="gramStart"/>
+      <w:r>
+        <w:rPr>
+          <w:rFonts w:ascii="Times New Roman" w:hAnsi="Times New Roman" w:cs="Times New Roman"/>
+          <w:sz w:val="26"/>
+          <w:szCs w:val="26"/>
+        </w:rPr>
+        <w:t>web :</w:t>
+      </w:r>
+      <w:proofErr w:type="gramEnd"/>
+      <w:r>
+        <w:rPr>
+          <w:rFonts w:ascii="Times New Roman" w:hAnsi="Times New Roman" w:cs="Times New Roman"/>
+          <w:sz w:val="26"/>
+          <w:szCs w:val="26"/>
+        </w:rPr>
+        <w:t xml:space="preserve"> Visual code.</w:t>
       </w:r>
     </w:p>
     <w:p>
@@ -1970,6 +4869,7 @@
           <w:szCs w:val="26"/>
         </w:rPr>
       </w:pPr>
+      <w:proofErr w:type="spellStart"/>
       <w:r>
         <w:rPr>
           <w:rFonts w:ascii="Times New Roman" w:hAnsi="Times New Roman" w:cs="Times New Roman"/>
@@ -1977,7 +4877,57 @@
           <w:sz w:val="26"/>
           <w:szCs w:val="26"/>
         </w:rPr>
-        <w:t>Yêu Cầu trang Web</w:t>
+        <w:t>Yêu</w:t>
+      </w:r>
+      <w:proofErr w:type="spellEnd"/>
+      <w:r>
+        <w:rPr>
+          <w:rFonts w:ascii="Times New Roman" w:hAnsi="Times New Roman" w:cs="Times New Roman"/>
+          <w:b/>
+          <w:sz w:val="26"/>
+          <w:szCs w:val="26"/>
+        </w:rPr>
+        <w:t xml:space="preserve"> </w:t>
+      </w:r>
+      <w:proofErr w:type="spellStart"/>
+      <w:r>
+        <w:rPr>
+          <w:rFonts w:ascii="Times New Roman" w:hAnsi="Times New Roman" w:cs="Times New Roman"/>
+          <w:b/>
+          <w:sz w:val="26"/>
+          <w:szCs w:val="26"/>
+        </w:rPr>
+        <w:t>Cầu</w:t>
+      </w:r>
+      <w:proofErr w:type="spellEnd"/>
+      <w:r>
+        <w:rPr>
+          <w:rFonts w:ascii="Times New Roman" w:hAnsi="Times New Roman" w:cs="Times New Roman"/>
+          <w:b/>
+          <w:sz w:val="26"/>
+          <w:szCs w:val="26"/>
+        </w:rPr>
+        <w:t xml:space="preserve"> </w:t>
+      </w:r>
+      <w:proofErr w:type="spellStart"/>
+      <w:r>
+        <w:rPr>
+          <w:rFonts w:ascii="Times New Roman" w:hAnsi="Times New Roman" w:cs="Times New Roman"/>
+          <w:b/>
+          <w:sz w:val="26"/>
+          <w:szCs w:val="26"/>
+        </w:rPr>
+        <w:t>trang</w:t>
+      </w:r>
+      <w:proofErr w:type="spellEnd"/>
+      <w:r>
+        <w:rPr>
+          <w:rFonts w:ascii="Times New Roman" w:hAnsi="Times New Roman" w:cs="Times New Roman"/>
+          <w:b/>
+          <w:sz w:val="26"/>
+          <w:szCs w:val="26"/>
+        </w:rPr>
+        <w:t xml:space="preserve"> Web</w:t>
       </w:r>
     </w:p>
     <w:p>
@@ -1994,13 +4944,87 @@
           <w:szCs w:val="26"/>
         </w:rPr>
       </w:pPr>
-      <w:r>
-        <w:rPr>
-          <w:rFonts w:ascii="Times New Roman" w:hAnsi="Times New Roman" w:cs="Times New Roman"/>
-          <w:sz w:val="26"/>
-          <w:szCs w:val="26"/>
-        </w:rPr>
-        <w:t xml:space="preserve">Hệ thống có 2 phần : </w:t>
+      <w:proofErr w:type="spellStart"/>
+      <w:r>
+        <w:rPr>
+          <w:rFonts w:ascii="Times New Roman" w:hAnsi="Times New Roman" w:cs="Times New Roman"/>
+          <w:sz w:val="26"/>
+          <w:szCs w:val="26"/>
+        </w:rPr>
+        <w:t>Hệ</w:t>
+      </w:r>
+      <w:proofErr w:type="spellEnd"/>
+      <w:r>
+        <w:rPr>
+          <w:rFonts w:ascii="Times New Roman" w:hAnsi="Times New Roman" w:cs="Times New Roman"/>
+          <w:sz w:val="26"/>
+          <w:szCs w:val="26"/>
+        </w:rPr>
+        <w:t xml:space="preserve"> </w:t>
+      </w:r>
+      <w:proofErr w:type="spellStart"/>
+      <w:r>
+        <w:rPr>
+          <w:rFonts w:ascii="Times New Roman" w:hAnsi="Times New Roman" w:cs="Times New Roman"/>
+          <w:sz w:val="26"/>
+          <w:szCs w:val="26"/>
+        </w:rPr>
+        <w:t>thống</w:t>
+      </w:r>
+      <w:proofErr w:type="spellEnd"/>
+      <w:r>
+        <w:rPr>
+          <w:rFonts w:ascii="Times New Roman" w:hAnsi="Times New Roman" w:cs="Times New Roman"/>
+          <w:sz w:val="26"/>
+          <w:szCs w:val="26"/>
+        </w:rPr>
+        <w:t xml:space="preserve"> </w:t>
+      </w:r>
+      <w:proofErr w:type="spellStart"/>
+      <w:r>
+        <w:rPr>
+          <w:rFonts w:ascii="Times New Roman" w:hAnsi="Times New Roman" w:cs="Times New Roman"/>
+          <w:sz w:val="26"/>
+          <w:szCs w:val="26"/>
+        </w:rPr>
+        <w:t>có</w:t>
+      </w:r>
+      <w:proofErr w:type="spellEnd"/>
+      <w:r>
+        <w:rPr>
+          <w:rFonts w:ascii="Times New Roman" w:hAnsi="Times New Roman" w:cs="Times New Roman"/>
+          <w:sz w:val="26"/>
+          <w:szCs w:val="26"/>
+        </w:rPr>
+        <w:t xml:space="preserve"> 2 </w:t>
+      </w:r>
+      <w:proofErr w:type="spellStart"/>
+      <w:proofErr w:type="gramStart"/>
+      <w:r>
+        <w:rPr>
+          <w:rFonts w:ascii="Times New Roman" w:hAnsi="Times New Roman" w:cs="Times New Roman"/>
+          <w:sz w:val="26"/>
+          <w:szCs w:val="26"/>
+        </w:rPr>
+        <w:t>phần</w:t>
+      </w:r>
+      <w:proofErr w:type="spellEnd"/>
+      <w:r>
+        <w:rPr>
+          <w:rFonts w:ascii="Times New Roman" w:hAnsi="Times New Roman" w:cs="Times New Roman"/>
+          <w:sz w:val="26"/>
+          <w:szCs w:val="26"/>
+        </w:rPr>
+        <w:t xml:space="preserve"> :</w:t>
+      </w:r>
+      <w:proofErr w:type="gramEnd"/>
+      <w:r>
+        <w:rPr>
+          <w:rFonts w:ascii="Times New Roman" w:hAnsi="Times New Roman" w:cs="Times New Roman"/>
+          <w:sz w:val="26"/>
+          <w:szCs w:val="26"/>
+        </w:rPr>
+        <w:t xml:space="preserve"> </w:t>
       </w:r>
     </w:p>
     <w:p>
@@ -2024,6 +5048,7 @@
         </w:rPr>
         <w:t xml:space="preserve">             </w:t>
       </w:r>
+      <w:proofErr w:type="spellStart"/>
       <w:r>
         <w:rPr>
           <w:rFonts w:ascii="Times New Roman" w:hAnsi="Times New Roman" w:cs="Times New Roman"/>
@@ -2033,6 +5058,7 @@
         </w:rPr>
         <w:t>Thứ</w:t>
       </w:r>
+      <w:proofErr w:type="spellEnd"/>
       <w:r>
         <w:rPr>
           <w:rFonts w:ascii="Times New Roman" w:hAnsi="Times New Roman" w:cs="Times New Roman"/>
@@ -2040,23 +5066,96 @@
           <w:sz w:val="26"/>
           <w:szCs w:val="26"/>
         </w:rPr>
-        <w:t xml:space="preserve"> 1</w:t>
-      </w:r>
-      <w:r>
-        <w:rPr>
-          <w:rFonts w:ascii="Times New Roman" w:hAnsi="Times New Roman" w:cs="Times New Roman"/>
-          <w:sz w:val="26"/>
-          <w:szCs w:val="26"/>
-        </w:rPr>
-        <w:t xml:space="preserve"> : Phầ</w:t>
-      </w:r>
-      <w:r>
-        <w:rPr>
-          <w:rFonts w:ascii="Times New Roman" w:hAnsi="Times New Roman" w:cs="Times New Roman"/>
-          <w:sz w:val="26"/>
-          <w:szCs w:val="26"/>
-        </w:rPr>
-        <w:t xml:space="preserve">n người dùng : </w:t>
+        <w:t xml:space="preserve"> </w:t>
+      </w:r>
+      <w:proofErr w:type="gramStart"/>
+      <w:r>
+        <w:rPr>
+          <w:rFonts w:ascii="Times New Roman" w:hAnsi="Times New Roman" w:cs="Times New Roman"/>
+          <w:b/>
+          <w:sz w:val="26"/>
+          <w:szCs w:val="26"/>
+        </w:rPr>
+        <w:t>1</w:t>
+      </w:r>
+      <w:r>
+        <w:rPr>
+          <w:rFonts w:ascii="Times New Roman" w:hAnsi="Times New Roman" w:cs="Times New Roman"/>
+          <w:sz w:val="26"/>
+          <w:szCs w:val="26"/>
+        </w:rPr>
+        <w:t xml:space="preserve"> :</w:t>
+      </w:r>
+      <w:proofErr w:type="gramEnd"/>
+      <w:r>
+        <w:rPr>
+          <w:rFonts w:ascii="Times New Roman" w:hAnsi="Times New Roman" w:cs="Times New Roman"/>
+          <w:sz w:val="26"/>
+          <w:szCs w:val="26"/>
+        </w:rPr>
+        <w:t xml:space="preserve"> </w:t>
+      </w:r>
+      <w:proofErr w:type="spellStart"/>
+      <w:r>
+        <w:rPr>
+          <w:rFonts w:ascii="Times New Roman" w:hAnsi="Times New Roman" w:cs="Times New Roman"/>
+          <w:sz w:val="26"/>
+          <w:szCs w:val="26"/>
+        </w:rPr>
+        <w:t>Phầ</w:t>
+      </w:r>
+      <w:r>
+        <w:rPr>
+          <w:rFonts w:ascii="Times New Roman" w:hAnsi="Times New Roman" w:cs="Times New Roman"/>
+          <w:sz w:val="26"/>
+          <w:szCs w:val="26"/>
+        </w:rPr>
+        <w:t>n</w:t>
+      </w:r>
+      <w:proofErr w:type="spellEnd"/>
+      <w:r>
+        <w:rPr>
+          <w:rFonts w:ascii="Times New Roman" w:hAnsi="Times New Roman" w:cs="Times New Roman"/>
+          <w:sz w:val="26"/>
+          <w:szCs w:val="26"/>
+        </w:rPr>
+        <w:t xml:space="preserve"> </w:t>
+      </w:r>
+      <w:proofErr w:type="spellStart"/>
+      <w:r>
+        <w:rPr>
+          <w:rFonts w:ascii="Times New Roman" w:hAnsi="Times New Roman" w:cs="Times New Roman"/>
+          <w:sz w:val="26"/>
+          <w:szCs w:val="26"/>
+        </w:rPr>
+        <w:t>người</w:t>
+      </w:r>
+      <w:proofErr w:type="spellEnd"/>
+      <w:r>
+        <w:rPr>
+          <w:rFonts w:ascii="Times New Roman" w:hAnsi="Times New Roman" w:cs="Times New Roman"/>
+          <w:sz w:val="26"/>
+          <w:szCs w:val="26"/>
+        </w:rPr>
+        <w:t xml:space="preserve"> </w:t>
+      </w:r>
+      <w:proofErr w:type="spellStart"/>
+      <w:r>
+        <w:rPr>
+          <w:rFonts w:ascii="Times New Roman" w:hAnsi="Times New Roman" w:cs="Times New Roman"/>
+          <w:sz w:val="26"/>
+          <w:szCs w:val="26"/>
+        </w:rPr>
+        <w:t>dùng</w:t>
+      </w:r>
+      <w:proofErr w:type="spellEnd"/>
+      <w:r>
+        <w:rPr>
+          <w:rFonts w:ascii="Times New Roman" w:hAnsi="Times New Roman" w:cs="Times New Roman"/>
+          <w:sz w:val="26"/>
+          <w:szCs w:val="26"/>
+        </w:rPr>
+        <w:t xml:space="preserve"> : </w:t>
       </w:r>
     </w:p>
     <w:p>
@@ -2072,14 +5171,440 @@
           <w:szCs w:val="26"/>
         </w:rPr>
       </w:pPr>
-      <w:r>
-        <w:rPr>
-          <w:rFonts w:ascii="Times New Roman" w:hAnsi="Times New Roman" w:cs="Times New Roman"/>
-          <w:sz w:val="26"/>
-          <w:szCs w:val="26"/>
-        </w:rPr>
-        <w:t>Người dùng là những người có nhu cầu xem tin tức, video giải trí hoặc tra cứu thông tin. Vì thế phải có các chức năng sau :</w:t>
-      </w:r>
+      <w:proofErr w:type="spellStart"/>
+      <w:r>
+        <w:rPr>
+          <w:rFonts w:ascii="Times New Roman" w:hAnsi="Times New Roman" w:cs="Times New Roman"/>
+          <w:sz w:val="26"/>
+          <w:szCs w:val="26"/>
+        </w:rPr>
+        <w:t>Người</w:t>
+      </w:r>
+      <w:proofErr w:type="spellEnd"/>
+      <w:r>
+        <w:rPr>
+          <w:rFonts w:ascii="Times New Roman" w:hAnsi="Times New Roman" w:cs="Times New Roman"/>
+          <w:sz w:val="26"/>
+          <w:szCs w:val="26"/>
+        </w:rPr>
+        <w:t xml:space="preserve"> </w:t>
+      </w:r>
+      <w:proofErr w:type="spellStart"/>
+      <w:r>
+        <w:rPr>
+          <w:rFonts w:ascii="Times New Roman" w:hAnsi="Times New Roman" w:cs="Times New Roman"/>
+          <w:sz w:val="26"/>
+          <w:szCs w:val="26"/>
+        </w:rPr>
+        <w:t>dùng</w:t>
+      </w:r>
+      <w:proofErr w:type="spellEnd"/>
+      <w:r>
+        <w:rPr>
+          <w:rFonts w:ascii="Times New Roman" w:hAnsi="Times New Roman" w:cs="Times New Roman"/>
+          <w:sz w:val="26"/>
+          <w:szCs w:val="26"/>
+        </w:rPr>
+        <w:t xml:space="preserve"> </w:t>
+      </w:r>
+      <w:proofErr w:type="spellStart"/>
+      <w:r>
+        <w:rPr>
+          <w:rFonts w:ascii="Times New Roman" w:hAnsi="Times New Roman" w:cs="Times New Roman"/>
+          <w:sz w:val="26"/>
+          <w:szCs w:val="26"/>
+        </w:rPr>
+        <w:t>là</w:t>
+      </w:r>
+      <w:proofErr w:type="spellEnd"/>
+      <w:r>
+        <w:rPr>
+          <w:rFonts w:ascii="Times New Roman" w:hAnsi="Times New Roman" w:cs="Times New Roman"/>
+          <w:sz w:val="26"/>
+          <w:szCs w:val="26"/>
+        </w:rPr>
+        <w:t xml:space="preserve"> </w:t>
+      </w:r>
+      <w:proofErr w:type="spellStart"/>
+      <w:r>
+        <w:rPr>
+          <w:rFonts w:ascii="Times New Roman" w:hAnsi="Times New Roman" w:cs="Times New Roman"/>
+          <w:sz w:val="26"/>
+          <w:szCs w:val="26"/>
+        </w:rPr>
+        <w:t>những</w:t>
+      </w:r>
+      <w:proofErr w:type="spellEnd"/>
+      <w:r>
+        <w:rPr>
+          <w:rFonts w:ascii="Times New Roman" w:hAnsi="Times New Roman" w:cs="Times New Roman"/>
+          <w:sz w:val="26"/>
+          <w:szCs w:val="26"/>
+        </w:rPr>
+        <w:t xml:space="preserve"> </w:t>
+      </w:r>
+      <w:proofErr w:type="spellStart"/>
+      <w:r>
+        <w:rPr>
+          <w:rFonts w:ascii="Times New Roman" w:hAnsi="Times New Roman" w:cs="Times New Roman"/>
+          <w:sz w:val="26"/>
+          <w:szCs w:val="26"/>
+        </w:rPr>
+        <w:t>người</w:t>
+      </w:r>
+      <w:proofErr w:type="spellEnd"/>
+      <w:r>
+        <w:rPr>
+          <w:rFonts w:ascii="Times New Roman" w:hAnsi="Times New Roman" w:cs="Times New Roman"/>
+          <w:sz w:val="26"/>
+          <w:szCs w:val="26"/>
+        </w:rPr>
+        <w:t xml:space="preserve"> </w:t>
+      </w:r>
+      <w:proofErr w:type="spellStart"/>
+      <w:r>
+        <w:rPr>
+          <w:rFonts w:ascii="Times New Roman" w:hAnsi="Times New Roman" w:cs="Times New Roman"/>
+          <w:sz w:val="26"/>
+          <w:szCs w:val="26"/>
+        </w:rPr>
+        <w:t>có</w:t>
+      </w:r>
+      <w:proofErr w:type="spellEnd"/>
+      <w:r>
+        <w:rPr>
+          <w:rFonts w:ascii="Times New Roman" w:hAnsi="Times New Roman" w:cs="Times New Roman"/>
+          <w:sz w:val="26"/>
+          <w:szCs w:val="26"/>
+        </w:rPr>
+        <w:t xml:space="preserve"> </w:t>
+      </w:r>
+      <w:proofErr w:type="spellStart"/>
+      <w:r>
+        <w:rPr>
+          <w:rFonts w:ascii="Times New Roman" w:hAnsi="Times New Roman" w:cs="Times New Roman"/>
+          <w:sz w:val="26"/>
+          <w:szCs w:val="26"/>
+        </w:rPr>
+        <w:t>nhu</w:t>
+      </w:r>
+      <w:proofErr w:type="spellEnd"/>
+      <w:r>
+        <w:rPr>
+          <w:rFonts w:ascii="Times New Roman" w:hAnsi="Times New Roman" w:cs="Times New Roman"/>
+          <w:sz w:val="26"/>
+          <w:szCs w:val="26"/>
+        </w:rPr>
+        <w:t xml:space="preserve"> </w:t>
+      </w:r>
+      <w:proofErr w:type="spellStart"/>
+      <w:r>
+        <w:rPr>
+          <w:rFonts w:ascii="Times New Roman" w:hAnsi="Times New Roman" w:cs="Times New Roman"/>
+          <w:sz w:val="26"/>
+          <w:szCs w:val="26"/>
+        </w:rPr>
+        <w:t>cầu</w:t>
+      </w:r>
+      <w:proofErr w:type="spellEnd"/>
+      <w:r>
+        <w:rPr>
+          <w:rFonts w:ascii="Times New Roman" w:hAnsi="Times New Roman" w:cs="Times New Roman"/>
+          <w:sz w:val="26"/>
+          <w:szCs w:val="26"/>
+        </w:rPr>
+        <w:t xml:space="preserve"> </w:t>
+      </w:r>
+      <w:proofErr w:type="spellStart"/>
+      <w:r>
+        <w:rPr>
+          <w:rFonts w:ascii="Times New Roman" w:hAnsi="Times New Roman" w:cs="Times New Roman"/>
+          <w:sz w:val="26"/>
+          <w:szCs w:val="26"/>
+        </w:rPr>
+        <w:t>xem</w:t>
+      </w:r>
+      <w:proofErr w:type="spellEnd"/>
+      <w:r>
+        <w:rPr>
+          <w:rFonts w:ascii="Times New Roman" w:hAnsi="Times New Roman" w:cs="Times New Roman"/>
+          <w:sz w:val="26"/>
+          <w:szCs w:val="26"/>
+        </w:rPr>
+        <w:t xml:space="preserve"> tin </w:t>
+      </w:r>
+      <w:proofErr w:type="spellStart"/>
+      <w:r>
+        <w:rPr>
+          <w:rFonts w:ascii="Times New Roman" w:hAnsi="Times New Roman" w:cs="Times New Roman"/>
+          <w:sz w:val="26"/>
+          <w:szCs w:val="26"/>
+        </w:rPr>
+        <w:t>tức</w:t>
+      </w:r>
+      <w:proofErr w:type="spellEnd"/>
+      <w:r>
+        <w:rPr>
+          <w:rFonts w:ascii="Times New Roman" w:hAnsi="Times New Roman" w:cs="Times New Roman"/>
+          <w:sz w:val="26"/>
+          <w:szCs w:val="26"/>
+        </w:rPr>
+        <w:t xml:space="preserve">, video </w:t>
+      </w:r>
+      <w:proofErr w:type="spellStart"/>
+      <w:r>
+        <w:rPr>
+          <w:rFonts w:ascii="Times New Roman" w:hAnsi="Times New Roman" w:cs="Times New Roman"/>
+          <w:sz w:val="26"/>
+          <w:szCs w:val="26"/>
+        </w:rPr>
+        <w:t>giải</w:t>
+      </w:r>
+      <w:proofErr w:type="spellEnd"/>
+      <w:r>
+        <w:rPr>
+          <w:rFonts w:ascii="Times New Roman" w:hAnsi="Times New Roman" w:cs="Times New Roman"/>
+          <w:sz w:val="26"/>
+          <w:szCs w:val="26"/>
+        </w:rPr>
+        <w:t xml:space="preserve"> </w:t>
+      </w:r>
+      <w:proofErr w:type="spellStart"/>
+      <w:r>
+        <w:rPr>
+          <w:rFonts w:ascii="Times New Roman" w:hAnsi="Times New Roman" w:cs="Times New Roman"/>
+          <w:sz w:val="26"/>
+          <w:szCs w:val="26"/>
+        </w:rPr>
+        <w:t>trí</w:t>
+      </w:r>
+      <w:proofErr w:type="spellEnd"/>
+      <w:r>
+        <w:rPr>
+          <w:rFonts w:ascii="Times New Roman" w:hAnsi="Times New Roman" w:cs="Times New Roman"/>
+          <w:sz w:val="26"/>
+          <w:szCs w:val="26"/>
+        </w:rPr>
+        <w:t xml:space="preserve"> </w:t>
+      </w:r>
+      <w:proofErr w:type="spellStart"/>
+      <w:r>
+        <w:rPr>
+          <w:rFonts w:ascii="Times New Roman" w:hAnsi="Times New Roman" w:cs="Times New Roman"/>
+          <w:sz w:val="26"/>
+          <w:szCs w:val="26"/>
+        </w:rPr>
+        <w:t>hoặc</w:t>
+      </w:r>
+      <w:proofErr w:type="spellEnd"/>
+      <w:r>
+        <w:rPr>
+          <w:rFonts w:ascii="Times New Roman" w:hAnsi="Times New Roman" w:cs="Times New Roman"/>
+          <w:sz w:val="26"/>
+          <w:szCs w:val="26"/>
+        </w:rPr>
+        <w:t xml:space="preserve"> </w:t>
+      </w:r>
+      <w:proofErr w:type="spellStart"/>
+      <w:r>
+        <w:rPr>
+          <w:rFonts w:ascii="Times New Roman" w:hAnsi="Times New Roman" w:cs="Times New Roman"/>
+          <w:sz w:val="26"/>
+          <w:szCs w:val="26"/>
+        </w:rPr>
+        <w:t>tra</w:t>
+      </w:r>
+      <w:proofErr w:type="spellEnd"/>
+      <w:r>
+        <w:rPr>
+          <w:rFonts w:ascii="Times New Roman" w:hAnsi="Times New Roman" w:cs="Times New Roman"/>
+          <w:sz w:val="26"/>
+          <w:szCs w:val="26"/>
+        </w:rPr>
+        <w:t xml:space="preserve"> </w:t>
+      </w:r>
+      <w:proofErr w:type="spellStart"/>
+      <w:r>
+        <w:rPr>
+          <w:rFonts w:ascii="Times New Roman" w:hAnsi="Times New Roman" w:cs="Times New Roman"/>
+          <w:sz w:val="26"/>
+          <w:szCs w:val="26"/>
+        </w:rPr>
+        <w:t>cứu</w:t>
+      </w:r>
+      <w:proofErr w:type="spellEnd"/>
+      <w:r>
+        <w:rPr>
+          <w:rFonts w:ascii="Times New Roman" w:hAnsi="Times New Roman" w:cs="Times New Roman"/>
+          <w:sz w:val="26"/>
+          <w:szCs w:val="26"/>
+        </w:rPr>
+        <w:t xml:space="preserve"> </w:t>
+      </w:r>
+      <w:proofErr w:type="spellStart"/>
+      <w:r>
+        <w:rPr>
+          <w:rFonts w:ascii="Times New Roman" w:hAnsi="Times New Roman" w:cs="Times New Roman"/>
+          <w:sz w:val="26"/>
+          <w:szCs w:val="26"/>
+        </w:rPr>
+        <w:t>thông</w:t>
+      </w:r>
+      <w:proofErr w:type="spellEnd"/>
+      <w:r>
+        <w:rPr>
+          <w:rFonts w:ascii="Times New Roman" w:hAnsi="Times New Roman" w:cs="Times New Roman"/>
+          <w:sz w:val="26"/>
+          <w:szCs w:val="26"/>
+        </w:rPr>
+        <w:t xml:space="preserve"> tin. </w:t>
+      </w:r>
+      <w:proofErr w:type="spellStart"/>
+      <w:r>
+        <w:rPr>
+          <w:rFonts w:ascii="Times New Roman" w:hAnsi="Times New Roman" w:cs="Times New Roman"/>
+          <w:sz w:val="26"/>
+          <w:szCs w:val="26"/>
+        </w:rPr>
+        <w:t>Vì</w:t>
+      </w:r>
+      <w:proofErr w:type="spellEnd"/>
+      <w:r>
+        <w:rPr>
+          <w:rFonts w:ascii="Times New Roman" w:hAnsi="Times New Roman" w:cs="Times New Roman"/>
+          <w:sz w:val="26"/>
+          <w:szCs w:val="26"/>
+        </w:rPr>
+        <w:t xml:space="preserve"> </w:t>
+      </w:r>
+      <w:proofErr w:type="spellStart"/>
+      <w:r>
+        <w:rPr>
+          <w:rFonts w:ascii="Times New Roman" w:hAnsi="Times New Roman" w:cs="Times New Roman"/>
+          <w:sz w:val="26"/>
+          <w:szCs w:val="26"/>
+        </w:rPr>
+        <w:t>thế</w:t>
+      </w:r>
+      <w:proofErr w:type="spellEnd"/>
+      <w:r>
+        <w:rPr>
+          <w:rFonts w:ascii="Times New Roman" w:hAnsi="Times New Roman" w:cs="Times New Roman"/>
+          <w:sz w:val="26"/>
+          <w:szCs w:val="26"/>
+        </w:rPr>
+        <w:t xml:space="preserve"> </w:t>
+      </w:r>
+      <w:proofErr w:type="spellStart"/>
+      <w:r>
+        <w:rPr>
+          <w:rFonts w:ascii="Times New Roman" w:hAnsi="Times New Roman" w:cs="Times New Roman"/>
+          <w:sz w:val="26"/>
+          <w:szCs w:val="26"/>
+        </w:rPr>
+        <w:t>phải</w:t>
+      </w:r>
+      <w:proofErr w:type="spellEnd"/>
+      <w:r>
+        <w:rPr>
+          <w:rFonts w:ascii="Times New Roman" w:hAnsi="Times New Roman" w:cs="Times New Roman"/>
+          <w:sz w:val="26"/>
+          <w:szCs w:val="26"/>
+        </w:rPr>
+        <w:t xml:space="preserve"> </w:t>
+      </w:r>
+      <w:proofErr w:type="spellStart"/>
+      <w:r>
+        <w:rPr>
+          <w:rFonts w:ascii="Times New Roman" w:hAnsi="Times New Roman" w:cs="Times New Roman"/>
+          <w:sz w:val="26"/>
+          <w:szCs w:val="26"/>
+        </w:rPr>
+        <w:t>có</w:t>
+      </w:r>
+      <w:proofErr w:type="spellEnd"/>
+      <w:r>
+        <w:rPr>
+          <w:rFonts w:ascii="Times New Roman" w:hAnsi="Times New Roman" w:cs="Times New Roman"/>
+          <w:sz w:val="26"/>
+          <w:szCs w:val="26"/>
+        </w:rPr>
+        <w:t xml:space="preserve"> </w:t>
+      </w:r>
+      <w:proofErr w:type="spellStart"/>
+      <w:r>
+        <w:rPr>
+          <w:rFonts w:ascii="Times New Roman" w:hAnsi="Times New Roman" w:cs="Times New Roman"/>
+          <w:sz w:val="26"/>
+          <w:szCs w:val="26"/>
+        </w:rPr>
+        <w:t>các</w:t>
+      </w:r>
+      <w:proofErr w:type="spellEnd"/>
+      <w:r>
+        <w:rPr>
+          <w:rFonts w:ascii="Times New Roman" w:hAnsi="Times New Roman" w:cs="Times New Roman"/>
+          <w:sz w:val="26"/>
+          <w:szCs w:val="26"/>
+        </w:rPr>
+        <w:t xml:space="preserve"> </w:t>
+      </w:r>
+      <w:proofErr w:type="spellStart"/>
+      <w:r>
+        <w:rPr>
+          <w:rFonts w:ascii="Times New Roman" w:hAnsi="Times New Roman" w:cs="Times New Roman"/>
+          <w:sz w:val="26"/>
+          <w:szCs w:val="26"/>
+        </w:rPr>
+        <w:t>chức</w:t>
+      </w:r>
+      <w:proofErr w:type="spellEnd"/>
+      <w:r>
+        <w:rPr>
+          <w:rFonts w:ascii="Times New Roman" w:hAnsi="Times New Roman" w:cs="Times New Roman"/>
+          <w:sz w:val="26"/>
+          <w:szCs w:val="26"/>
+        </w:rPr>
+        <w:t xml:space="preserve"> </w:t>
+      </w:r>
+      <w:proofErr w:type="spellStart"/>
+      <w:r>
+        <w:rPr>
+          <w:rFonts w:ascii="Times New Roman" w:hAnsi="Times New Roman" w:cs="Times New Roman"/>
+          <w:sz w:val="26"/>
+          <w:szCs w:val="26"/>
+        </w:rPr>
+        <w:t>năng</w:t>
+      </w:r>
+      <w:proofErr w:type="spellEnd"/>
+      <w:r>
+        <w:rPr>
+          <w:rFonts w:ascii="Times New Roman" w:hAnsi="Times New Roman" w:cs="Times New Roman"/>
+          <w:sz w:val="26"/>
+          <w:szCs w:val="26"/>
+        </w:rPr>
+        <w:t xml:space="preserve"> </w:t>
+      </w:r>
+      <w:proofErr w:type="spellStart"/>
+      <w:proofErr w:type="gramStart"/>
+      <w:r>
+        <w:rPr>
+          <w:rFonts w:ascii="Times New Roman" w:hAnsi="Times New Roman" w:cs="Times New Roman"/>
+          <w:sz w:val="26"/>
+          <w:szCs w:val="26"/>
+        </w:rPr>
+        <w:t>sau</w:t>
+      </w:r>
+      <w:proofErr w:type="spellEnd"/>
+      <w:r>
+        <w:rPr>
+          <w:rFonts w:ascii="Times New Roman" w:hAnsi="Times New Roman" w:cs="Times New Roman"/>
+          <w:sz w:val="26"/>
+          <w:szCs w:val="26"/>
+        </w:rPr>
+        <w:t xml:space="preserve"> :</w:t>
+      </w:r>
+      <w:proofErr w:type="gramEnd"/>
     </w:p>
     <w:p>
       <w:pPr>
@@ -2098,13 +5623,96 @@
           <w:szCs w:val="26"/>
         </w:rPr>
       </w:pPr>
-      <w:r>
-        <w:rPr>
-          <w:rFonts w:ascii="Times New Roman" w:hAnsi="Times New Roman" w:cs="Times New Roman"/>
-          <w:sz w:val="26"/>
-          <w:szCs w:val="26"/>
-        </w:rPr>
-        <w:t>Hiện danh sách các tin tức, video</w:t>
+      <w:proofErr w:type="spellStart"/>
+      <w:r>
+        <w:rPr>
+          <w:rFonts w:ascii="Times New Roman" w:hAnsi="Times New Roman" w:cs="Times New Roman"/>
+          <w:sz w:val="26"/>
+          <w:szCs w:val="26"/>
+        </w:rPr>
+        <w:lastRenderedPageBreak/>
+        <w:t>Hiện</w:t>
+      </w:r>
+      <w:proofErr w:type="spellEnd"/>
+      <w:r>
+        <w:rPr>
+          <w:rFonts w:ascii="Times New Roman" w:hAnsi="Times New Roman" w:cs="Times New Roman"/>
+          <w:sz w:val="26"/>
+          <w:szCs w:val="26"/>
+        </w:rPr>
+        <w:t xml:space="preserve"> </w:t>
+      </w:r>
+      <w:proofErr w:type="spellStart"/>
+      <w:r>
+        <w:rPr>
+          <w:rFonts w:ascii="Times New Roman" w:hAnsi="Times New Roman" w:cs="Times New Roman"/>
+          <w:sz w:val="26"/>
+          <w:szCs w:val="26"/>
+        </w:rPr>
+        <w:t>danh</w:t>
+      </w:r>
+      <w:proofErr w:type="spellEnd"/>
+      <w:r>
+        <w:rPr>
+          <w:rFonts w:ascii="Times New Roman" w:hAnsi="Times New Roman" w:cs="Times New Roman"/>
+          <w:sz w:val="26"/>
+          <w:szCs w:val="26"/>
+        </w:rPr>
+        <w:t xml:space="preserve"> </w:t>
+      </w:r>
+      <w:proofErr w:type="spellStart"/>
+      <w:r>
+        <w:rPr>
+          <w:rFonts w:ascii="Times New Roman" w:hAnsi="Times New Roman" w:cs="Times New Roman"/>
+          <w:sz w:val="26"/>
+          <w:szCs w:val="26"/>
+        </w:rPr>
+        <w:t>sách</w:t>
+      </w:r>
+      <w:proofErr w:type="spellEnd"/>
+      <w:r>
+        <w:rPr>
+          <w:rFonts w:ascii="Times New Roman" w:hAnsi="Times New Roman" w:cs="Times New Roman"/>
+          <w:sz w:val="26"/>
+          <w:szCs w:val="26"/>
+        </w:rPr>
+        <w:t xml:space="preserve"> </w:t>
+      </w:r>
+      <w:proofErr w:type="spellStart"/>
+      <w:r>
+        <w:rPr>
+          <w:rFonts w:ascii="Times New Roman" w:hAnsi="Times New Roman" w:cs="Times New Roman"/>
+          <w:sz w:val="26"/>
+          <w:szCs w:val="26"/>
+        </w:rPr>
+        <w:t>các</w:t>
+      </w:r>
+      <w:proofErr w:type="spellEnd"/>
+      <w:r>
+        <w:rPr>
+          <w:rFonts w:ascii="Times New Roman" w:hAnsi="Times New Roman" w:cs="Times New Roman"/>
+          <w:sz w:val="26"/>
+          <w:szCs w:val="26"/>
+        </w:rPr>
+        <w:t xml:space="preserve"> tin </w:t>
+      </w:r>
+      <w:proofErr w:type="spellStart"/>
+      <w:r>
+        <w:rPr>
+          <w:rFonts w:ascii="Times New Roman" w:hAnsi="Times New Roman" w:cs="Times New Roman"/>
+          <w:sz w:val="26"/>
+          <w:szCs w:val="26"/>
+        </w:rPr>
+        <w:t>tức</w:t>
+      </w:r>
+      <w:proofErr w:type="spellEnd"/>
+      <w:r>
+        <w:rPr>
+          <w:rFonts w:ascii="Times New Roman" w:hAnsi="Times New Roman" w:cs="Times New Roman"/>
+          <w:sz w:val="26"/>
+          <w:szCs w:val="26"/>
+        </w:rPr>
+        <w:t>, video</w:t>
       </w:r>
     </w:p>
     <w:p>
@@ -2124,14 +5732,185 @@
           <w:szCs w:val="26"/>
         </w:rPr>
       </w:pPr>
-      <w:r>
-        <w:rPr>
-          <w:rFonts w:ascii="Times New Roman" w:hAnsi="Times New Roman" w:cs="Times New Roman"/>
-          <w:sz w:val="26"/>
-          <w:szCs w:val="26"/>
-        </w:rPr>
-        <w:lastRenderedPageBreak/>
-        <w:t>Khách hàng có thể chia sẽ tin tức lên mạng xã hội.</w:t>
+      <w:proofErr w:type="spellStart"/>
+      <w:r>
+        <w:rPr>
+          <w:rFonts w:ascii="Times New Roman" w:hAnsi="Times New Roman" w:cs="Times New Roman"/>
+          <w:sz w:val="26"/>
+          <w:szCs w:val="26"/>
+        </w:rPr>
+        <w:t>Khách</w:t>
+      </w:r>
+      <w:proofErr w:type="spellEnd"/>
+      <w:r>
+        <w:rPr>
+          <w:rFonts w:ascii="Times New Roman" w:hAnsi="Times New Roman" w:cs="Times New Roman"/>
+          <w:sz w:val="26"/>
+          <w:szCs w:val="26"/>
+        </w:rPr>
+        <w:t xml:space="preserve"> </w:t>
+      </w:r>
+      <w:proofErr w:type="spellStart"/>
+      <w:r>
+        <w:rPr>
+          <w:rFonts w:ascii="Times New Roman" w:hAnsi="Times New Roman" w:cs="Times New Roman"/>
+          <w:sz w:val="26"/>
+          <w:szCs w:val="26"/>
+        </w:rPr>
+        <w:t>hàng</w:t>
+      </w:r>
+      <w:proofErr w:type="spellEnd"/>
+      <w:r>
+        <w:rPr>
+          <w:rFonts w:ascii="Times New Roman" w:hAnsi="Times New Roman" w:cs="Times New Roman"/>
+          <w:sz w:val="26"/>
+          <w:szCs w:val="26"/>
+        </w:rPr>
+        <w:t xml:space="preserve"> </w:t>
+      </w:r>
+      <w:proofErr w:type="spellStart"/>
+      <w:r>
+        <w:rPr>
+          <w:rFonts w:ascii="Times New Roman" w:hAnsi="Times New Roman" w:cs="Times New Roman"/>
+          <w:sz w:val="26"/>
+          <w:szCs w:val="26"/>
+        </w:rPr>
+        <w:t>có</w:t>
+      </w:r>
+      <w:proofErr w:type="spellEnd"/>
+      <w:r>
+        <w:rPr>
+          <w:rFonts w:ascii="Times New Roman" w:hAnsi="Times New Roman" w:cs="Times New Roman"/>
+          <w:sz w:val="26"/>
+          <w:szCs w:val="26"/>
+        </w:rPr>
+        <w:t xml:space="preserve"> </w:t>
+      </w:r>
+      <w:proofErr w:type="spellStart"/>
+      <w:r>
+        <w:rPr>
+          <w:rFonts w:ascii="Times New Roman" w:hAnsi="Times New Roman" w:cs="Times New Roman"/>
+          <w:sz w:val="26"/>
+          <w:szCs w:val="26"/>
+        </w:rPr>
+        <w:t>thể</w:t>
+      </w:r>
+      <w:proofErr w:type="spellEnd"/>
+      <w:r>
+        <w:rPr>
+          <w:rFonts w:ascii="Times New Roman" w:hAnsi="Times New Roman" w:cs="Times New Roman"/>
+          <w:sz w:val="26"/>
+          <w:szCs w:val="26"/>
+        </w:rPr>
+        <w:t xml:space="preserve"> chia </w:t>
+      </w:r>
+      <w:proofErr w:type="spellStart"/>
+      <w:r>
+        <w:rPr>
+          <w:rFonts w:ascii="Times New Roman" w:hAnsi="Times New Roman" w:cs="Times New Roman"/>
+          <w:sz w:val="26"/>
+          <w:szCs w:val="26"/>
+        </w:rPr>
+        <w:t>sẽ</w:t>
+      </w:r>
+      <w:proofErr w:type="spellEnd"/>
+      <w:r>
+        <w:rPr>
+          <w:rFonts w:ascii="Times New Roman" w:hAnsi="Times New Roman" w:cs="Times New Roman"/>
+          <w:sz w:val="26"/>
+          <w:szCs w:val="26"/>
+        </w:rPr>
+        <w:t xml:space="preserve"> tin </w:t>
+      </w:r>
+      <w:proofErr w:type="spellStart"/>
+      <w:r>
+        <w:rPr>
+          <w:rFonts w:ascii="Times New Roman" w:hAnsi="Times New Roman" w:cs="Times New Roman"/>
+          <w:sz w:val="26"/>
+          <w:szCs w:val="26"/>
+        </w:rPr>
+        <w:t>tức</w:t>
+      </w:r>
+      <w:proofErr w:type="spellEnd"/>
+      <w:r>
+        <w:rPr>
+          <w:rFonts w:ascii="Times New Roman" w:hAnsi="Times New Roman" w:cs="Times New Roman"/>
+          <w:sz w:val="26"/>
+          <w:szCs w:val="26"/>
+        </w:rPr>
+        <w:t xml:space="preserve"> </w:t>
+      </w:r>
+      <w:proofErr w:type="spellStart"/>
+      <w:r>
+        <w:rPr>
+          <w:rFonts w:ascii="Times New Roman" w:hAnsi="Times New Roman" w:cs="Times New Roman"/>
+          <w:sz w:val="26"/>
+          <w:szCs w:val="26"/>
+        </w:rPr>
+        <w:t>lên</w:t>
+      </w:r>
+      <w:proofErr w:type="spellEnd"/>
+      <w:r>
+        <w:rPr>
+          <w:rFonts w:ascii="Times New Roman" w:hAnsi="Times New Roman" w:cs="Times New Roman"/>
+          <w:sz w:val="26"/>
+          <w:szCs w:val="26"/>
+        </w:rPr>
+        <w:t xml:space="preserve"> </w:t>
+      </w:r>
+      <w:proofErr w:type="spellStart"/>
+      <w:r>
+        <w:rPr>
+          <w:rFonts w:ascii="Times New Roman" w:hAnsi="Times New Roman" w:cs="Times New Roman"/>
+          <w:sz w:val="26"/>
+          <w:szCs w:val="26"/>
+        </w:rPr>
+        <w:t>mạng</w:t>
+      </w:r>
+      <w:proofErr w:type="spellEnd"/>
+      <w:r>
+        <w:rPr>
+          <w:rFonts w:ascii="Times New Roman" w:hAnsi="Times New Roman" w:cs="Times New Roman"/>
+          <w:sz w:val="26"/>
+          <w:szCs w:val="26"/>
+        </w:rPr>
+        <w:t xml:space="preserve"> </w:t>
+      </w:r>
+      <w:proofErr w:type="spellStart"/>
+      <w:r>
+        <w:rPr>
+          <w:rFonts w:ascii="Times New Roman" w:hAnsi="Times New Roman" w:cs="Times New Roman"/>
+          <w:sz w:val="26"/>
+          <w:szCs w:val="26"/>
+        </w:rPr>
+        <w:t>xã</w:t>
+      </w:r>
+      <w:proofErr w:type="spellEnd"/>
+      <w:r>
+        <w:rPr>
+          <w:rFonts w:ascii="Times New Roman" w:hAnsi="Times New Roman" w:cs="Times New Roman"/>
+          <w:sz w:val="26"/>
+          <w:szCs w:val="26"/>
+        </w:rPr>
+        <w:t xml:space="preserve"> </w:t>
+      </w:r>
+      <w:proofErr w:type="spellStart"/>
+      <w:r>
+        <w:rPr>
+          <w:rFonts w:ascii="Times New Roman" w:hAnsi="Times New Roman" w:cs="Times New Roman"/>
+          <w:sz w:val="26"/>
+          <w:szCs w:val="26"/>
+        </w:rPr>
+        <w:t>hội</w:t>
+      </w:r>
+      <w:proofErr w:type="spellEnd"/>
+      <w:r>
+        <w:rPr>
+          <w:rFonts w:ascii="Times New Roman" w:hAnsi="Times New Roman" w:cs="Times New Roman"/>
+          <w:sz w:val="26"/>
+          <w:szCs w:val="26"/>
+        </w:rPr>
+        <w:t>.</w:t>
       </w:r>
     </w:p>
     <w:p>
@@ -2151,13 +5930,59 @@
           <w:szCs w:val="26"/>
         </w:rPr>
       </w:pPr>
-      <w:r>
-        <w:rPr>
-          <w:rFonts w:ascii="Times New Roman" w:hAnsi="Times New Roman" w:cs="Times New Roman"/>
-          <w:sz w:val="26"/>
-          <w:szCs w:val="26"/>
-        </w:rPr>
-        <w:t xml:space="preserve">Tìm kiếm tin tức </w:t>
+      <w:proofErr w:type="spellStart"/>
+      <w:r>
+        <w:rPr>
+          <w:rFonts w:ascii="Times New Roman" w:hAnsi="Times New Roman" w:cs="Times New Roman"/>
+          <w:sz w:val="26"/>
+          <w:szCs w:val="26"/>
+        </w:rPr>
+        <w:t>Tìm</w:t>
+      </w:r>
+      <w:proofErr w:type="spellEnd"/>
+      <w:r>
+        <w:rPr>
+          <w:rFonts w:ascii="Times New Roman" w:hAnsi="Times New Roman" w:cs="Times New Roman"/>
+          <w:sz w:val="26"/>
+          <w:szCs w:val="26"/>
+        </w:rPr>
+        <w:t xml:space="preserve"> </w:t>
+      </w:r>
+      <w:proofErr w:type="spellStart"/>
+      <w:r>
+        <w:rPr>
+          <w:rFonts w:ascii="Times New Roman" w:hAnsi="Times New Roman" w:cs="Times New Roman"/>
+          <w:sz w:val="26"/>
+          <w:szCs w:val="26"/>
+        </w:rPr>
+        <w:t>kiếm</w:t>
+      </w:r>
+      <w:proofErr w:type="spellEnd"/>
+      <w:r>
+        <w:rPr>
+          <w:rFonts w:ascii="Times New Roman" w:hAnsi="Times New Roman" w:cs="Times New Roman"/>
+          <w:sz w:val="26"/>
+          <w:szCs w:val="26"/>
+        </w:rPr>
+        <w:t xml:space="preserve"> tin </w:t>
+      </w:r>
+      <w:proofErr w:type="spellStart"/>
+      <w:r>
+        <w:rPr>
+          <w:rFonts w:ascii="Times New Roman" w:hAnsi="Times New Roman" w:cs="Times New Roman"/>
+          <w:sz w:val="26"/>
+          <w:szCs w:val="26"/>
+        </w:rPr>
+        <w:t>tức</w:t>
+      </w:r>
+      <w:proofErr w:type="spellEnd"/>
+      <w:r>
+        <w:rPr>
+          <w:rFonts w:ascii="Times New Roman" w:hAnsi="Times New Roman" w:cs="Times New Roman"/>
+          <w:sz w:val="26"/>
+          <w:szCs w:val="26"/>
+        </w:rPr>
+        <w:t xml:space="preserve"> </w:t>
       </w:r>
     </w:p>
     <w:p>
@@ -2177,14 +6002,106 @@
           <w:szCs w:val="26"/>
         </w:rPr>
       </w:pPr>
-      <w:r>
-        <w:rPr>
-          <w:rFonts w:ascii="Times New Roman" w:hAnsi="Times New Roman" w:cs="Times New Roman"/>
-          <w:sz w:val="26"/>
-          <w:szCs w:val="26"/>
-        </w:rPr>
-        <w:t>Gửi góp ý cho quản trị viên</w:t>
-      </w:r>
+      <w:proofErr w:type="spellStart"/>
+      <w:r>
+        <w:rPr>
+          <w:rFonts w:ascii="Times New Roman" w:hAnsi="Times New Roman" w:cs="Times New Roman"/>
+          <w:sz w:val="26"/>
+          <w:szCs w:val="26"/>
+        </w:rPr>
+        <w:t>Gửi</w:t>
+      </w:r>
+      <w:proofErr w:type="spellEnd"/>
+      <w:r>
+        <w:rPr>
+          <w:rFonts w:ascii="Times New Roman" w:hAnsi="Times New Roman" w:cs="Times New Roman"/>
+          <w:sz w:val="26"/>
+          <w:szCs w:val="26"/>
+        </w:rPr>
+        <w:t xml:space="preserve"> </w:t>
+      </w:r>
+      <w:proofErr w:type="spellStart"/>
+      <w:r>
+        <w:rPr>
+          <w:rFonts w:ascii="Times New Roman" w:hAnsi="Times New Roman" w:cs="Times New Roman"/>
+          <w:sz w:val="26"/>
+          <w:szCs w:val="26"/>
+        </w:rPr>
+        <w:t>góp</w:t>
+      </w:r>
+      <w:proofErr w:type="spellEnd"/>
+      <w:r>
+        <w:rPr>
+          <w:rFonts w:ascii="Times New Roman" w:hAnsi="Times New Roman" w:cs="Times New Roman"/>
+          <w:sz w:val="26"/>
+          <w:szCs w:val="26"/>
+        </w:rPr>
+        <w:t xml:space="preserve"> ý </w:t>
+      </w:r>
+      <w:proofErr w:type="spellStart"/>
+      <w:r>
+        <w:rPr>
+          <w:rFonts w:ascii="Times New Roman" w:hAnsi="Times New Roman" w:cs="Times New Roman"/>
+          <w:sz w:val="26"/>
+          <w:szCs w:val="26"/>
+        </w:rPr>
+        <w:t>cho</w:t>
+      </w:r>
+      <w:proofErr w:type="spellEnd"/>
+      <w:r>
+        <w:rPr>
+          <w:rFonts w:ascii="Times New Roman" w:hAnsi="Times New Roman" w:cs="Times New Roman"/>
+          <w:sz w:val="26"/>
+          <w:szCs w:val="26"/>
+        </w:rPr>
+        <w:t xml:space="preserve"> </w:t>
+      </w:r>
+      <w:proofErr w:type="spellStart"/>
+      <w:r>
+        <w:rPr>
+          <w:rFonts w:ascii="Times New Roman" w:hAnsi="Times New Roman" w:cs="Times New Roman"/>
+          <w:sz w:val="26"/>
+          <w:szCs w:val="26"/>
+        </w:rPr>
+        <w:t>quản</w:t>
+      </w:r>
+      <w:proofErr w:type="spellEnd"/>
+      <w:r>
+        <w:rPr>
+          <w:rFonts w:ascii="Times New Roman" w:hAnsi="Times New Roman" w:cs="Times New Roman"/>
+          <w:sz w:val="26"/>
+          <w:szCs w:val="26"/>
+        </w:rPr>
+        <w:t xml:space="preserve"> </w:t>
+      </w:r>
+      <w:proofErr w:type="spellStart"/>
+      <w:r>
+        <w:rPr>
+          <w:rFonts w:ascii="Times New Roman" w:hAnsi="Times New Roman" w:cs="Times New Roman"/>
+          <w:sz w:val="26"/>
+          <w:szCs w:val="26"/>
+        </w:rPr>
+        <w:t>trị</w:t>
+      </w:r>
+      <w:proofErr w:type="spellEnd"/>
+      <w:r>
+        <w:rPr>
+          <w:rFonts w:ascii="Times New Roman" w:hAnsi="Times New Roman" w:cs="Times New Roman"/>
+          <w:sz w:val="26"/>
+          <w:szCs w:val="26"/>
+        </w:rPr>
+        <w:t xml:space="preserve"> </w:t>
+      </w:r>
+      <w:proofErr w:type="spellStart"/>
+      <w:r>
+        <w:rPr>
+          <w:rFonts w:ascii="Times New Roman" w:hAnsi="Times New Roman" w:cs="Times New Roman"/>
+          <w:sz w:val="26"/>
+          <w:szCs w:val="26"/>
+        </w:rPr>
+        <w:t>viên</w:t>
+      </w:r>
+      <w:proofErr w:type="spellEnd"/>
     </w:p>
     <w:p>
       <w:pPr>
@@ -2203,14 +6120,124 @@
           <w:szCs w:val="26"/>
         </w:rPr>
       </w:pPr>
-      <w:r>
-        <w:rPr>
-          <w:rFonts w:ascii="Times New Roman" w:hAnsi="Times New Roman" w:cs="Times New Roman"/>
-          <w:sz w:val="26"/>
-          <w:szCs w:val="26"/>
-        </w:rPr>
-        <w:t>Đăng kí để nhận thông báo tin mới</w:t>
-      </w:r>
+      <w:proofErr w:type="spellStart"/>
+      <w:r>
+        <w:rPr>
+          <w:rFonts w:ascii="Times New Roman" w:hAnsi="Times New Roman" w:cs="Times New Roman"/>
+          <w:sz w:val="26"/>
+          <w:szCs w:val="26"/>
+        </w:rPr>
+        <w:t>Đăng</w:t>
+      </w:r>
+      <w:proofErr w:type="spellEnd"/>
+      <w:r>
+        <w:rPr>
+          <w:rFonts w:ascii="Times New Roman" w:hAnsi="Times New Roman" w:cs="Times New Roman"/>
+          <w:sz w:val="26"/>
+          <w:szCs w:val="26"/>
+        </w:rPr>
+        <w:t xml:space="preserve"> </w:t>
+      </w:r>
+      <w:proofErr w:type="spellStart"/>
+      <w:r>
+        <w:rPr>
+          <w:rFonts w:ascii="Times New Roman" w:hAnsi="Times New Roman" w:cs="Times New Roman"/>
+          <w:sz w:val="26"/>
+          <w:szCs w:val="26"/>
+        </w:rPr>
+        <w:t>kí</w:t>
+      </w:r>
+      <w:proofErr w:type="spellEnd"/>
+      <w:r>
+        <w:rPr>
+          <w:rFonts w:ascii="Times New Roman" w:hAnsi="Times New Roman" w:cs="Times New Roman"/>
+          <w:sz w:val="26"/>
+          <w:szCs w:val="26"/>
+        </w:rPr>
+        <w:t xml:space="preserve"> </w:t>
+      </w:r>
+      <w:proofErr w:type="spellStart"/>
+      <w:r>
+        <w:rPr>
+          <w:rFonts w:ascii="Times New Roman" w:hAnsi="Times New Roman" w:cs="Times New Roman"/>
+          <w:sz w:val="26"/>
+          <w:szCs w:val="26"/>
+        </w:rPr>
+        <w:t>để</w:t>
+      </w:r>
+      <w:proofErr w:type="spellEnd"/>
+      <w:r>
+        <w:rPr>
+          <w:rFonts w:ascii="Times New Roman" w:hAnsi="Times New Roman" w:cs="Times New Roman"/>
+          <w:sz w:val="26"/>
+          <w:szCs w:val="26"/>
+        </w:rPr>
+        <w:t xml:space="preserve"> </w:t>
+      </w:r>
+      <w:proofErr w:type="spellStart"/>
+      <w:r>
+        <w:rPr>
+          <w:rFonts w:ascii="Times New Roman" w:hAnsi="Times New Roman" w:cs="Times New Roman"/>
+          <w:sz w:val="26"/>
+          <w:szCs w:val="26"/>
+        </w:rPr>
+        <w:t>nhận</w:t>
+      </w:r>
+      <w:proofErr w:type="spellEnd"/>
+      <w:r>
+        <w:rPr>
+          <w:rFonts w:ascii="Times New Roman" w:hAnsi="Times New Roman" w:cs="Times New Roman"/>
+          <w:sz w:val="26"/>
+          <w:szCs w:val="26"/>
+        </w:rPr>
+        <w:t xml:space="preserve"> </w:t>
+      </w:r>
+      <w:proofErr w:type="spellStart"/>
+      <w:r>
+        <w:rPr>
+          <w:rFonts w:ascii="Times New Roman" w:hAnsi="Times New Roman" w:cs="Times New Roman"/>
+          <w:sz w:val="26"/>
+          <w:szCs w:val="26"/>
+        </w:rPr>
+        <w:t>thông</w:t>
+      </w:r>
+      <w:proofErr w:type="spellEnd"/>
+      <w:r>
+        <w:rPr>
+          <w:rFonts w:ascii="Times New Roman" w:hAnsi="Times New Roman" w:cs="Times New Roman"/>
+          <w:sz w:val="26"/>
+          <w:szCs w:val="26"/>
+        </w:rPr>
+        <w:t xml:space="preserve"> </w:t>
+      </w:r>
+      <w:proofErr w:type="spellStart"/>
+      <w:r>
+        <w:rPr>
+          <w:rFonts w:ascii="Times New Roman" w:hAnsi="Times New Roman" w:cs="Times New Roman"/>
+          <w:sz w:val="26"/>
+          <w:szCs w:val="26"/>
+        </w:rPr>
+        <w:t>báo</w:t>
+      </w:r>
+      <w:proofErr w:type="spellEnd"/>
+      <w:r>
+        <w:rPr>
+          <w:rFonts w:ascii="Times New Roman" w:hAnsi="Times New Roman" w:cs="Times New Roman"/>
+          <w:sz w:val="26"/>
+          <w:szCs w:val="26"/>
+        </w:rPr>
+        <w:t xml:space="preserve"> tin </w:t>
+      </w:r>
+      <w:proofErr w:type="spellStart"/>
+      <w:r>
+        <w:rPr>
+          <w:rFonts w:ascii="Times New Roman" w:hAnsi="Times New Roman" w:cs="Times New Roman"/>
+          <w:sz w:val="26"/>
+          <w:szCs w:val="26"/>
+        </w:rPr>
+        <w:t>mới</w:t>
+      </w:r>
+      <w:proofErr w:type="spellEnd"/>
     </w:p>
     <w:p>
       <w:pPr>
@@ -2225,6 +6252,7 @@
           <w:szCs w:val="26"/>
         </w:rPr>
       </w:pPr>
+      <w:proofErr w:type="spellStart"/>
       <w:r>
         <w:rPr>
           <w:rFonts w:ascii="Times New Roman" w:hAnsi="Times New Roman" w:cs="Times New Roman"/>
@@ -2232,16 +6260,641 @@
           <w:sz w:val="26"/>
           <w:szCs w:val="26"/>
         </w:rPr>
-        <w:t>Thứ 2</w:t>
-      </w:r>
-      <w:r>
-        <w:rPr>
-          <w:rFonts w:ascii="Times New Roman" w:hAnsi="Times New Roman" w:cs="Times New Roman"/>
-          <w:sz w:val="26"/>
-          <w:szCs w:val="26"/>
-        </w:rPr>
-        <w:t xml:space="preserve"> : Dành cho quản trị viên : Người làm chủ website có quyền kiễm saot1 mọi hoạt động của hệ thống. Người này được cấp username và password để đăng nhập hệ thống thực hiện chức năng của mình :</w:t>
-      </w:r>
+        <w:t>Thứ</w:t>
+      </w:r>
+      <w:proofErr w:type="spellEnd"/>
+      <w:r>
+        <w:rPr>
+          <w:rFonts w:ascii="Times New Roman" w:hAnsi="Times New Roman" w:cs="Times New Roman"/>
+          <w:b/>
+          <w:sz w:val="26"/>
+          <w:szCs w:val="26"/>
+        </w:rPr>
+        <w:t xml:space="preserve"> </w:t>
+      </w:r>
+      <w:proofErr w:type="gramStart"/>
+      <w:r>
+        <w:rPr>
+          <w:rFonts w:ascii="Times New Roman" w:hAnsi="Times New Roman" w:cs="Times New Roman"/>
+          <w:b/>
+          <w:sz w:val="26"/>
+          <w:szCs w:val="26"/>
+        </w:rPr>
+        <w:t>2</w:t>
+      </w:r>
+      <w:r>
+        <w:rPr>
+          <w:rFonts w:ascii="Times New Roman" w:hAnsi="Times New Roman" w:cs="Times New Roman"/>
+          <w:sz w:val="26"/>
+          <w:szCs w:val="26"/>
+        </w:rPr>
+        <w:t xml:space="preserve"> :</w:t>
+      </w:r>
+      <w:proofErr w:type="gramEnd"/>
+      <w:r>
+        <w:rPr>
+          <w:rFonts w:ascii="Times New Roman" w:hAnsi="Times New Roman" w:cs="Times New Roman"/>
+          <w:sz w:val="26"/>
+          <w:szCs w:val="26"/>
+        </w:rPr>
+        <w:t xml:space="preserve"> </w:t>
+      </w:r>
+      <w:proofErr w:type="spellStart"/>
+      <w:r>
+        <w:rPr>
+          <w:rFonts w:ascii="Times New Roman" w:hAnsi="Times New Roman" w:cs="Times New Roman"/>
+          <w:sz w:val="26"/>
+          <w:szCs w:val="26"/>
+        </w:rPr>
+        <w:t>Dành</w:t>
+      </w:r>
+      <w:proofErr w:type="spellEnd"/>
+      <w:r>
+        <w:rPr>
+          <w:rFonts w:ascii="Times New Roman" w:hAnsi="Times New Roman" w:cs="Times New Roman"/>
+          <w:sz w:val="26"/>
+          <w:szCs w:val="26"/>
+        </w:rPr>
+        <w:t xml:space="preserve"> </w:t>
+      </w:r>
+      <w:proofErr w:type="spellStart"/>
+      <w:r>
+        <w:rPr>
+          <w:rFonts w:ascii="Times New Roman" w:hAnsi="Times New Roman" w:cs="Times New Roman"/>
+          <w:sz w:val="26"/>
+          <w:szCs w:val="26"/>
+        </w:rPr>
+        <w:t>cho</w:t>
+      </w:r>
+      <w:proofErr w:type="spellEnd"/>
+      <w:r>
+        <w:rPr>
+          <w:rFonts w:ascii="Times New Roman" w:hAnsi="Times New Roman" w:cs="Times New Roman"/>
+          <w:sz w:val="26"/>
+          <w:szCs w:val="26"/>
+        </w:rPr>
+        <w:t xml:space="preserve"> </w:t>
+      </w:r>
+      <w:proofErr w:type="spellStart"/>
+      <w:r>
+        <w:rPr>
+          <w:rFonts w:ascii="Times New Roman" w:hAnsi="Times New Roman" w:cs="Times New Roman"/>
+          <w:sz w:val="26"/>
+          <w:szCs w:val="26"/>
+        </w:rPr>
+        <w:t>quản</w:t>
+      </w:r>
+      <w:proofErr w:type="spellEnd"/>
+      <w:r>
+        <w:rPr>
+          <w:rFonts w:ascii="Times New Roman" w:hAnsi="Times New Roman" w:cs="Times New Roman"/>
+          <w:sz w:val="26"/>
+          <w:szCs w:val="26"/>
+        </w:rPr>
+        <w:t xml:space="preserve"> </w:t>
+      </w:r>
+      <w:proofErr w:type="spellStart"/>
+      <w:r>
+        <w:rPr>
+          <w:rFonts w:ascii="Times New Roman" w:hAnsi="Times New Roman" w:cs="Times New Roman"/>
+          <w:sz w:val="26"/>
+          <w:szCs w:val="26"/>
+        </w:rPr>
+        <w:t>trị</w:t>
+      </w:r>
+      <w:proofErr w:type="spellEnd"/>
+      <w:r>
+        <w:rPr>
+          <w:rFonts w:ascii="Times New Roman" w:hAnsi="Times New Roman" w:cs="Times New Roman"/>
+          <w:sz w:val="26"/>
+          <w:szCs w:val="26"/>
+        </w:rPr>
+        <w:t xml:space="preserve"> </w:t>
+      </w:r>
+      <w:proofErr w:type="spellStart"/>
+      <w:r>
+        <w:rPr>
+          <w:rFonts w:ascii="Times New Roman" w:hAnsi="Times New Roman" w:cs="Times New Roman"/>
+          <w:sz w:val="26"/>
+          <w:szCs w:val="26"/>
+        </w:rPr>
+        <w:t>viên</w:t>
+      </w:r>
+      <w:proofErr w:type="spellEnd"/>
+      <w:r>
+        <w:rPr>
+          <w:rFonts w:ascii="Times New Roman" w:hAnsi="Times New Roman" w:cs="Times New Roman"/>
+          <w:sz w:val="26"/>
+          <w:szCs w:val="26"/>
+        </w:rPr>
+        <w:t xml:space="preserve"> : </w:t>
+      </w:r>
+      <w:proofErr w:type="spellStart"/>
+      <w:r>
+        <w:rPr>
+          <w:rFonts w:ascii="Times New Roman" w:hAnsi="Times New Roman" w:cs="Times New Roman"/>
+          <w:sz w:val="26"/>
+          <w:szCs w:val="26"/>
+        </w:rPr>
+        <w:t>Người</w:t>
+      </w:r>
+      <w:proofErr w:type="spellEnd"/>
+      <w:r>
+        <w:rPr>
+          <w:rFonts w:ascii="Times New Roman" w:hAnsi="Times New Roman" w:cs="Times New Roman"/>
+          <w:sz w:val="26"/>
+          <w:szCs w:val="26"/>
+        </w:rPr>
+        <w:t xml:space="preserve"> </w:t>
+      </w:r>
+      <w:proofErr w:type="spellStart"/>
+      <w:r>
+        <w:rPr>
+          <w:rFonts w:ascii="Times New Roman" w:hAnsi="Times New Roman" w:cs="Times New Roman"/>
+          <w:sz w:val="26"/>
+          <w:szCs w:val="26"/>
+        </w:rPr>
+        <w:t>làm</w:t>
+      </w:r>
+      <w:proofErr w:type="spellEnd"/>
+      <w:r>
+        <w:rPr>
+          <w:rFonts w:ascii="Times New Roman" w:hAnsi="Times New Roman" w:cs="Times New Roman"/>
+          <w:sz w:val="26"/>
+          <w:szCs w:val="26"/>
+        </w:rPr>
+        <w:t xml:space="preserve"> </w:t>
+      </w:r>
+      <w:proofErr w:type="spellStart"/>
+      <w:r>
+        <w:rPr>
+          <w:rFonts w:ascii="Times New Roman" w:hAnsi="Times New Roman" w:cs="Times New Roman"/>
+          <w:sz w:val="26"/>
+          <w:szCs w:val="26"/>
+        </w:rPr>
+        <w:t>chủ</w:t>
+      </w:r>
+      <w:proofErr w:type="spellEnd"/>
+      <w:r>
+        <w:rPr>
+          <w:rFonts w:ascii="Times New Roman" w:hAnsi="Times New Roman" w:cs="Times New Roman"/>
+          <w:sz w:val="26"/>
+          <w:szCs w:val="26"/>
+        </w:rPr>
+        <w:t xml:space="preserve"> website </w:t>
+      </w:r>
+      <w:proofErr w:type="spellStart"/>
+      <w:r>
+        <w:rPr>
+          <w:rFonts w:ascii="Times New Roman" w:hAnsi="Times New Roman" w:cs="Times New Roman"/>
+          <w:sz w:val="26"/>
+          <w:szCs w:val="26"/>
+        </w:rPr>
+        <w:t>có</w:t>
+      </w:r>
+      <w:proofErr w:type="spellEnd"/>
+      <w:r>
+        <w:rPr>
+          <w:rFonts w:ascii="Times New Roman" w:hAnsi="Times New Roman" w:cs="Times New Roman"/>
+          <w:sz w:val="26"/>
+          <w:szCs w:val="26"/>
+        </w:rPr>
+        <w:t xml:space="preserve"> </w:t>
+      </w:r>
+      <w:proofErr w:type="spellStart"/>
+      <w:r>
+        <w:rPr>
+          <w:rFonts w:ascii="Times New Roman" w:hAnsi="Times New Roman" w:cs="Times New Roman"/>
+          <w:sz w:val="26"/>
+          <w:szCs w:val="26"/>
+        </w:rPr>
+        <w:t>quyền</w:t>
+      </w:r>
+      <w:proofErr w:type="spellEnd"/>
+      <w:r>
+        <w:rPr>
+          <w:rFonts w:ascii="Times New Roman" w:hAnsi="Times New Roman" w:cs="Times New Roman"/>
+          <w:sz w:val="26"/>
+          <w:szCs w:val="26"/>
+        </w:rPr>
+        <w:t xml:space="preserve"> </w:t>
+      </w:r>
+      <w:proofErr w:type="spellStart"/>
+      <w:r>
+        <w:rPr>
+          <w:rFonts w:ascii="Times New Roman" w:hAnsi="Times New Roman" w:cs="Times New Roman"/>
+          <w:sz w:val="26"/>
+          <w:szCs w:val="26"/>
+        </w:rPr>
+        <w:t>kiễm</w:t>
+      </w:r>
+      <w:proofErr w:type="spellEnd"/>
+      <w:r>
+        <w:rPr>
+          <w:rFonts w:ascii="Times New Roman" w:hAnsi="Times New Roman" w:cs="Times New Roman"/>
+          <w:sz w:val="26"/>
+          <w:szCs w:val="26"/>
+        </w:rPr>
+        <w:t xml:space="preserve"> saot1 </w:t>
+      </w:r>
+      <w:proofErr w:type="spellStart"/>
+      <w:r>
+        <w:rPr>
+          <w:rFonts w:ascii="Times New Roman" w:hAnsi="Times New Roman" w:cs="Times New Roman"/>
+          <w:sz w:val="26"/>
+          <w:szCs w:val="26"/>
+        </w:rPr>
+        <w:t>mọi</w:t>
+      </w:r>
+      <w:proofErr w:type="spellEnd"/>
+      <w:r>
+        <w:rPr>
+          <w:rFonts w:ascii="Times New Roman" w:hAnsi="Times New Roman" w:cs="Times New Roman"/>
+          <w:sz w:val="26"/>
+          <w:szCs w:val="26"/>
+        </w:rPr>
+        <w:t xml:space="preserve"> </w:t>
+      </w:r>
+      <w:proofErr w:type="spellStart"/>
+      <w:r>
+        <w:rPr>
+          <w:rFonts w:ascii="Times New Roman" w:hAnsi="Times New Roman" w:cs="Times New Roman"/>
+          <w:sz w:val="26"/>
+          <w:szCs w:val="26"/>
+        </w:rPr>
+        <w:t>hoạt</w:t>
+      </w:r>
+      <w:proofErr w:type="spellEnd"/>
+      <w:r>
+        <w:rPr>
+          <w:rFonts w:ascii="Times New Roman" w:hAnsi="Times New Roman" w:cs="Times New Roman"/>
+          <w:sz w:val="26"/>
+          <w:szCs w:val="26"/>
+        </w:rPr>
+        <w:t xml:space="preserve"> </w:t>
+      </w:r>
+      <w:proofErr w:type="spellStart"/>
+      <w:r>
+        <w:rPr>
+          <w:rFonts w:ascii="Times New Roman" w:hAnsi="Times New Roman" w:cs="Times New Roman"/>
+          <w:sz w:val="26"/>
+          <w:szCs w:val="26"/>
+        </w:rPr>
+        <w:t>động</w:t>
+      </w:r>
+      <w:proofErr w:type="spellEnd"/>
+      <w:r>
+        <w:rPr>
+          <w:rFonts w:ascii="Times New Roman" w:hAnsi="Times New Roman" w:cs="Times New Roman"/>
+          <w:sz w:val="26"/>
+          <w:szCs w:val="26"/>
+        </w:rPr>
+        <w:t xml:space="preserve"> </w:t>
+      </w:r>
+      <w:proofErr w:type="spellStart"/>
+      <w:r>
+        <w:rPr>
+          <w:rFonts w:ascii="Times New Roman" w:hAnsi="Times New Roman" w:cs="Times New Roman"/>
+          <w:sz w:val="26"/>
+          <w:szCs w:val="26"/>
+        </w:rPr>
+        <w:t>của</w:t>
+      </w:r>
+      <w:proofErr w:type="spellEnd"/>
+      <w:r>
+        <w:rPr>
+          <w:rFonts w:ascii="Times New Roman" w:hAnsi="Times New Roman" w:cs="Times New Roman"/>
+          <w:sz w:val="26"/>
+          <w:szCs w:val="26"/>
+        </w:rPr>
+        <w:t xml:space="preserve"> </w:t>
+      </w:r>
+      <w:proofErr w:type="spellStart"/>
+      <w:r>
+        <w:rPr>
+          <w:rFonts w:ascii="Times New Roman" w:hAnsi="Times New Roman" w:cs="Times New Roman"/>
+          <w:sz w:val="26"/>
+          <w:szCs w:val="26"/>
+        </w:rPr>
+        <w:t>hệ</w:t>
+      </w:r>
+      <w:proofErr w:type="spellEnd"/>
+      <w:r>
+        <w:rPr>
+          <w:rFonts w:ascii="Times New Roman" w:hAnsi="Times New Roman" w:cs="Times New Roman"/>
+          <w:sz w:val="26"/>
+          <w:szCs w:val="26"/>
+        </w:rPr>
+        <w:t xml:space="preserve"> </w:t>
+      </w:r>
+      <w:proofErr w:type="spellStart"/>
+      <w:r>
+        <w:rPr>
+          <w:rFonts w:ascii="Times New Roman" w:hAnsi="Times New Roman" w:cs="Times New Roman"/>
+          <w:sz w:val="26"/>
+          <w:szCs w:val="26"/>
+        </w:rPr>
+        <w:t>thống</w:t>
+      </w:r>
+      <w:proofErr w:type="spellEnd"/>
+      <w:r>
+        <w:rPr>
+          <w:rFonts w:ascii="Times New Roman" w:hAnsi="Times New Roman" w:cs="Times New Roman"/>
+          <w:sz w:val="26"/>
+          <w:szCs w:val="26"/>
+        </w:rPr>
+        <w:t xml:space="preserve">. </w:t>
+      </w:r>
+      <w:proofErr w:type="spellStart"/>
+      <w:r>
+        <w:rPr>
+          <w:rFonts w:ascii="Times New Roman" w:hAnsi="Times New Roman" w:cs="Times New Roman"/>
+          <w:sz w:val="26"/>
+          <w:szCs w:val="26"/>
+        </w:rPr>
+        <w:t>Người</w:t>
+      </w:r>
+      <w:proofErr w:type="spellEnd"/>
+      <w:r>
+        <w:rPr>
+          <w:rFonts w:ascii="Times New Roman" w:hAnsi="Times New Roman" w:cs="Times New Roman"/>
+          <w:sz w:val="26"/>
+          <w:szCs w:val="26"/>
+        </w:rPr>
+        <w:t xml:space="preserve"> </w:t>
+      </w:r>
+      <w:proofErr w:type="spellStart"/>
+      <w:r>
+        <w:rPr>
+          <w:rFonts w:ascii="Times New Roman" w:hAnsi="Times New Roman" w:cs="Times New Roman"/>
+          <w:sz w:val="26"/>
+          <w:szCs w:val="26"/>
+        </w:rPr>
+        <w:t>này</w:t>
+      </w:r>
+      <w:proofErr w:type="spellEnd"/>
+      <w:r>
+        <w:rPr>
+          <w:rFonts w:ascii="Times New Roman" w:hAnsi="Times New Roman" w:cs="Times New Roman"/>
+          <w:sz w:val="26"/>
+          <w:szCs w:val="26"/>
+        </w:rPr>
+        <w:t xml:space="preserve"> </w:t>
+      </w:r>
+      <w:proofErr w:type="spellStart"/>
+      <w:r>
+        <w:rPr>
+          <w:rFonts w:ascii="Times New Roman" w:hAnsi="Times New Roman" w:cs="Times New Roman"/>
+          <w:sz w:val="26"/>
+          <w:szCs w:val="26"/>
+        </w:rPr>
+        <w:t>được</w:t>
+      </w:r>
+      <w:proofErr w:type="spellEnd"/>
+      <w:r>
+        <w:rPr>
+          <w:rFonts w:ascii="Times New Roman" w:hAnsi="Times New Roman" w:cs="Times New Roman"/>
+          <w:sz w:val="26"/>
+          <w:szCs w:val="26"/>
+        </w:rPr>
+        <w:t xml:space="preserve"> </w:t>
+      </w:r>
+      <w:proofErr w:type="spellStart"/>
+      <w:r>
+        <w:rPr>
+          <w:rFonts w:ascii="Times New Roman" w:hAnsi="Times New Roman" w:cs="Times New Roman"/>
+          <w:sz w:val="26"/>
+          <w:szCs w:val="26"/>
+        </w:rPr>
+        <w:t>cấp</w:t>
+      </w:r>
+      <w:proofErr w:type="spellEnd"/>
+      <w:r>
+        <w:rPr>
+          <w:rFonts w:ascii="Times New Roman" w:hAnsi="Times New Roman" w:cs="Times New Roman"/>
+          <w:sz w:val="26"/>
+          <w:szCs w:val="26"/>
+        </w:rPr>
+        <w:t xml:space="preserve"> username </w:t>
+      </w:r>
+      <w:proofErr w:type="spellStart"/>
+      <w:r>
+        <w:rPr>
+          <w:rFonts w:ascii="Times New Roman" w:hAnsi="Times New Roman" w:cs="Times New Roman"/>
+          <w:sz w:val="26"/>
+          <w:szCs w:val="26"/>
+        </w:rPr>
+        <w:t>và</w:t>
+      </w:r>
+      <w:proofErr w:type="spellEnd"/>
+      <w:r>
+        <w:rPr>
+          <w:rFonts w:ascii="Times New Roman" w:hAnsi="Times New Roman" w:cs="Times New Roman"/>
+          <w:sz w:val="26"/>
+          <w:szCs w:val="26"/>
+        </w:rPr>
+        <w:t xml:space="preserve"> password </w:t>
+      </w:r>
+      <w:proofErr w:type="spellStart"/>
+      <w:r>
+        <w:rPr>
+          <w:rFonts w:ascii="Times New Roman" w:hAnsi="Times New Roman" w:cs="Times New Roman"/>
+          <w:sz w:val="26"/>
+          <w:szCs w:val="26"/>
+        </w:rPr>
+        <w:t>để</w:t>
+      </w:r>
+      <w:proofErr w:type="spellEnd"/>
+      <w:r>
+        <w:rPr>
+          <w:rFonts w:ascii="Times New Roman" w:hAnsi="Times New Roman" w:cs="Times New Roman"/>
+          <w:sz w:val="26"/>
+          <w:szCs w:val="26"/>
+        </w:rPr>
+        <w:t xml:space="preserve"> </w:t>
+      </w:r>
+      <w:proofErr w:type="spellStart"/>
+      <w:r>
+        <w:rPr>
+          <w:rFonts w:ascii="Times New Roman" w:hAnsi="Times New Roman" w:cs="Times New Roman"/>
+          <w:sz w:val="26"/>
+          <w:szCs w:val="26"/>
+        </w:rPr>
+        <w:t>đăng</w:t>
+      </w:r>
+      <w:proofErr w:type="spellEnd"/>
+      <w:r>
+        <w:rPr>
+          <w:rFonts w:ascii="Times New Roman" w:hAnsi="Times New Roman" w:cs="Times New Roman"/>
+          <w:sz w:val="26"/>
+          <w:szCs w:val="26"/>
+        </w:rPr>
+        <w:t xml:space="preserve"> </w:t>
+      </w:r>
+      <w:proofErr w:type="spellStart"/>
+      <w:r>
+        <w:rPr>
+          <w:rFonts w:ascii="Times New Roman" w:hAnsi="Times New Roman" w:cs="Times New Roman"/>
+          <w:sz w:val="26"/>
+          <w:szCs w:val="26"/>
+        </w:rPr>
+        <w:t>nhập</w:t>
+      </w:r>
+      <w:proofErr w:type="spellEnd"/>
+      <w:r>
+        <w:rPr>
+          <w:rFonts w:ascii="Times New Roman" w:hAnsi="Times New Roman" w:cs="Times New Roman"/>
+          <w:sz w:val="26"/>
+          <w:szCs w:val="26"/>
+        </w:rPr>
+        <w:t xml:space="preserve"> </w:t>
+      </w:r>
+      <w:proofErr w:type="spellStart"/>
+      <w:r>
+        <w:rPr>
+          <w:rFonts w:ascii="Times New Roman" w:hAnsi="Times New Roman" w:cs="Times New Roman"/>
+          <w:sz w:val="26"/>
+          <w:szCs w:val="26"/>
+        </w:rPr>
+        <w:t>hệ</w:t>
+      </w:r>
+      <w:proofErr w:type="spellEnd"/>
+      <w:r>
+        <w:rPr>
+          <w:rFonts w:ascii="Times New Roman" w:hAnsi="Times New Roman" w:cs="Times New Roman"/>
+          <w:sz w:val="26"/>
+          <w:szCs w:val="26"/>
+        </w:rPr>
+        <w:t xml:space="preserve"> </w:t>
+      </w:r>
+      <w:proofErr w:type="spellStart"/>
+      <w:r>
+        <w:rPr>
+          <w:rFonts w:ascii="Times New Roman" w:hAnsi="Times New Roman" w:cs="Times New Roman"/>
+          <w:sz w:val="26"/>
+          <w:szCs w:val="26"/>
+        </w:rPr>
+        <w:t>thống</w:t>
+      </w:r>
+      <w:proofErr w:type="spellEnd"/>
+      <w:r>
+        <w:rPr>
+          <w:rFonts w:ascii="Times New Roman" w:hAnsi="Times New Roman" w:cs="Times New Roman"/>
+          <w:sz w:val="26"/>
+          <w:szCs w:val="26"/>
+        </w:rPr>
+        <w:t xml:space="preserve"> </w:t>
+      </w:r>
+      <w:proofErr w:type="spellStart"/>
+      <w:r>
+        <w:rPr>
+          <w:rFonts w:ascii="Times New Roman" w:hAnsi="Times New Roman" w:cs="Times New Roman"/>
+          <w:sz w:val="26"/>
+          <w:szCs w:val="26"/>
+        </w:rPr>
+        <w:t>thực</w:t>
+      </w:r>
+      <w:proofErr w:type="spellEnd"/>
+      <w:r>
+        <w:rPr>
+          <w:rFonts w:ascii="Times New Roman" w:hAnsi="Times New Roman" w:cs="Times New Roman"/>
+          <w:sz w:val="26"/>
+          <w:szCs w:val="26"/>
+        </w:rPr>
+        <w:t xml:space="preserve"> </w:t>
+      </w:r>
+      <w:proofErr w:type="spellStart"/>
+      <w:r>
+        <w:rPr>
+          <w:rFonts w:ascii="Times New Roman" w:hAnsi="Times New Roman" w:cs="Times New Roman"/>
+          <w:sz w:val="26"/>
+          <w:szCs w:val="26"/>
+        </w:rPr>
+        <w:t>hiện</w:t>
+      </w:r>
+      <w:proofErr w:type="spellEnd"/>
+      <w:r>
+        <w:rPr>
+          <w:rFonts w:ascii="Times New Roman" w:hAnsi="Times New Roman" w:cs="Times New Roman"/>
+          <w:sz w:val="26"/>
+          <w:szCs w:val="26"/>
+        </w:rPr>
+        <w:t xml:space="preserve"> </w:t>
+      </w:r>
+      <w:proofErr w:type="spellStart"/>
+      <w:r>
+        <w:rPr>
+          <w:rFonts w:ascii="Times New Roman" w:hAnsi="Times New Roman" w:cs="Times New Roman"/>
+          <w:sz w:val="26"/>
+          <w:szCs w:val="26"/>
+        </w:rPr>
+        <w:t>chức</w:t>
+      </w:r>
+      <w:proofErr w:type="spellEnd"/>
+      <w:r>
+        <w:rPr>
+          <w:rFonts w:ascii="Times New Roman" w:hAnsi="Times New Roman" w:cs="Times New Roman"/>
+          <w:sz w:val="26"/>
+          <w:szCs w:val="26"/>
+        </w:rPr>
+        <w:t xml:space="preserve"> </w:t>
+      </w:r>
+      <w:proofErr w:type="spellStart"/>
+      <w:r>
+        <w:rPr>
+          <w:rFonts w:ascii="Times New Roman" w:hAnsi="Times New Roman" w:cs="Times New Roman"/>
+          <w:sz w:val="26"/>
+          <w:szCs w:val="26"/>
+        </w:rPr>
+        <w:t>năng</w:t>
+      </w:r>
+      <w:proofErr w:type="spellEnd"/>
+      <w:r>
+        <w:rPr>
+          <w:rFonts w:ascii="Times New Roman" w:hAnsi="Times New Roman" w:cs="Times New Roman"/>
+          <w:sz w:val="26"/>
+          <w:szCs w:val="26"/>
+        </w:rPr>
+        <w:t xml:space="preserve"> </w:t>
+      </w:r>
+      <w:proofErr w:type="spellStart"/>
+      <w:r>
+        <w:rPr>
+          <w:rFonts w:ascii="Times New Roman" w:hAnsi="Times New Roman" w:cs="Times New Roman"/>
+          <w:sz w:val="26"/>
+          <w:szCs w:val="26"/>
+        </w:rPr>
+        <w:t>của</w:t>
+      </w:r>
+      <w:proofErr w:type="spellEnd"/>
+      <w:r>
+        <w:rPr>
+          <w:rFonts w:ascii="Times New Roman" w:hAnsi="Times New Roman" w:cs="Times New Roman"/>
+          <w:sz w:val="26"/>
+          <w:szCs w:val="26"/>
+        </w:rPr>
+        <w:t xml:space="preserve"> </w:t>
+      </w:r>
+      <w:proofErr w:type="spellStart"/>
+      <w:proofErr w:type="gramStart"/>
+      <w:r>
+        <w:rPr>
+          <w:rFonts w:ascii="Times New Roman" w:hAnsi="Times New Roman" w:cs="Times New Roman"/>
+          <w:sz w:val="26"/>
+          <w:szCs w:val="26"/>
+        </w:rPr>
+        <w:t>mình</w:t>
+      </w:r>
+      <w:proofErr w:type="spellEnd"/>
+      <w:r>
+        <w:rPr>
+          <w:rFonts w:ascii="Times New Roman" w:hAnsi="Times New Roman" w:cs="Times New Roman"/>
+          <w:sz w:val="26"/>
+          <w:szCs w:val="26"/>
+        </w:rPr>
+        <w:t xml:space="preserve"> :</w:t>
+      </w:r>
+      <w:proofErr w:type="gramEnd"/>
     </w:p>
     <w:p>
       <w:pPr>
@@ -2260,14 +6913,152 @@
           <w:szCs w:val="26"/>
         </w:rPr>
       </w:pPr>
-      <w:r>
-        <w:rPr>
-          <w:rFonts w:ascii="Times New Roman" w:hAnsi="Times New Roman" w:cs="Times New Roman"/>
-          <w:sz w:val="26"/>
-          <w:szCs w:val="26"/>
-        </w:rPr>
-        <w:t>Chức năng cập nhật, sửa xóa các tin tức .</w:t>
-      </w:r>
+      <w:proofErr w:type="spellStart"/>
+      <w:r>
+        <w:rPr>
+          <w:rFonts w:ascii="Times New Roman" w:hAnsi="Times New Roman" w:cs="Times New Roman"/>
+          <w:sz w:val="26"/>
+          <w:szCs w:val="26"/>
+        </w:rPr>
+        <w:t>Chức</w:t>
+      </w:r>
+      <w:proofErr w:type="spellEnd"/>
+      <w:r>
+        <w:rPr>
+          <w:rFonts w:ascii="Times New Roman" w:hAnsi="Times New Roman" w:cs="Times New Roman"/>
+          <w:sz w:val="26"/>
+          <w:szCs w:val="26"/>
+        </w:rPr>
+        <w:t xml:space="preserve"> </w:t>
+      </w:r>
+      <w:proofErr w:type="spellStart"/>
+      <w:r>
+        <w:rPr>
+          <w:rFonts w:ascii="Times New Roman" w:hAnsi="Times New Roman" w:cs="Times New Roman"/>
+          <w:sz w:val="26"/>
+          <w:szCs w:val="26"/>
+        </w:rPr>
+        <w:t>năng</w:t>
+      </w:r>
+      <w:proofErr w:type="spellEnd"/>
+      <w:r>
+        <w:rPr>
+          <w:rFonts w:ascii="Times New Roman" w:hAnsi="Times New Roman" w:cs="Times New Roman"/>
+          <w:sz w:val="26"/>
+          <w:szCs w:val="26"/>
+        </w:rPr>
+        <w:t xml:space="preserve"> </w:t>
+      </w:r>
+      <w:proofErr w:type="spellStart"/>
+      <w:r>
+        <w:rPr>
+          <w:rFonts w:ascii="Times New Roman" w:hAnsi="Times New Roman" w:cs="Times New Roman"/>
+          <w:sz w:val="26"/>
+          <w:szCs w:val="26"/>
+        </w:rPr>
+        <w:t>cập</w:t>
+      </w:r>
+      <w:proofErr w:type="spellEnd"/>
+      <w:r>
+        <w:rPr>
+          <w:rFonts w:ascii="Times New Roman" w:hAnsi="Times New Roman" w:cs="Times New Roman"/>
+          <w:sz w:val="26"/>
+          <w:szCs w:val="26"/>
+        </w:rPr>
+        <w:t xml:space="preserve"> </w:t>
+      </w:r>
+      <w:proofErr w:type="spellStart"/>
+      <w:r>
+        <w:rPr>
+          <w:rFonts w:ascii="Times New Roman" w:hAnsi="Times New Roman" w:cs="Times New Roman"/>
+          <w:sz w:val="26"/>
+          <w:szCs w:val="26"/>
+        </w:rPr>
+        <w:t>nhật</w:t>
+      </w:r>
+      <w:proofErr w:type="spellEnd"/>
+      <w:r>
+        <w:rPr>
+          <w:rFonts w:ascii="Times New Roman" w:hAnsi="Times New Roman" w:cs="Times New Roman"/>
+          <w:sz w:val="26"/>
+          <w:szCs w:val="26"/>
+        </w:rPr>
+        <w:t xml:space="preserve">, </w:t>
+      </w:r>
+      <w:proofErr w:type="spellStart"/>
+      <w:r>
+        <w:rPr>
+          <w:rFonts w:ascii="Times New Roman" w:hAnsi="Times New Roman" w:cs="Times New Roman"/>
+          <w:sz w:val="26"/>
+          <w:szCs w:val="26"/>
+        </w:rPr>
+        <w:t>sửa</w:t>
+      </w:r>
+      <w:proofErr w:type="spellEnd"/>
+      <w:r>
+        <w:rPr>
+          <w:rFonts w:ascii="Times New Roman" w:hAnsi="Times New Roman" w:cs="Times New Roman"/>
+          <w:sz w:val="26"/>
+          <w:szCs w:val="26"/>
+        </w:rPr>
+        <w:t xml:space="preserve"> </w:t>
+      </w:r>
+      <w:proofErr w:type="spellStart"/>
+      <w:r>
+        <w:rPr>
+          <w:rFonts w:ascii="Times New Roman" w:hAnsi="Times New Roman" w:cs="Times New Roman"/>
+          <w:sz w:val="26"/>
+          <w:szCs w:val="26"/>
+        </w:rPr>
+        <w:t>xóa</w:t>
+      </w:r>
+      <w:proofErr w:type="spellEnd"/>
+      <w:r>
+        <w:rPr>
+          <w:rFonts w:ascii="Times New Roman" w:hAnsi="Times New Roman" w:cs="Times New Roman"/>
+          <w:sz w:val="26"/>
+          <w:szCs w:val="26"/>
+        </w:rPr>
+        <w:t xml:space="preserve"> </w:t>
+      </w:r>
+      <w:proofErr w:type="spellStart"/>
+      <w:r>
+        <w:rPr>
+          <w:rFonts w:ascii="Times New Roman" w:hAnsi="Times New Roman" w:cs="Times New Roman"/>
+          <w:sz w:val="26"/>
+          <w:szCs w:val="26"/>
+        </w:rPr>
+        <w:t>các</w:t>
+      </w:r>
+      <w:proofErr w:type="spellEnd"/>
+      <w:r>
+        <w:rPr>
+          <w:rFonts w:ascii="Times New Roman" w:hAnsi="Times New Roman" w:cs="Times New Roman"/>
+          <w:sz w:val="26"/>
+          <w:szCs w:val="26"/>
+        </w:rPr>
+        <w:t xml:space="preserve"> tin </w:t>
+      </w:r>
+      <w:proofErr w:type="spellStart"/>
+      <w:proofErr w:type="gramStart"/>
+      <w:r>
+        <w:rPr>
+          <w:rFonts w:ascii="Times New Roman" w:hAnsi="Times New Roman" w:cs="Times New Roman"/>
+          <w:sz w:val="26"/>
+          <w:szCs w:val="26"/>
+        </w:rPr>
+        <w:t>tức</w:t>
+      </w:r>
+      <w:proofErr w:type="spellEnd"/>
+      <w:r>
+        <w:rPr>
+          <w:rFonts w:ascii="Times New Roman" w:hAnsi="Times New Roman" w:cs="Times New Roman"/>
+          <w:sz w:val="26"/>
+          <w:szCs w:val="26"/>
+        </w:rPr>
+        <w:t xml:space="preserve"> .</w:t>
+      </w:r>
+      <w:proofErr w:type="gramEnd"/>
     </w:p>
     <w:p>
       <w:pPr>
@@ -2286,13 +7077,95 @@
           <w:szCs w:val="26"/>
         </w:rPr>
       </w:pPr>
-      <w:r>
-        <w:rPr>
-          <w:rFonts w:ascii="Times New Roman" w:hAnsi="Times New Roman" w:cs="Times New Roman"/>
-          <w:sz w:val="26"/>
-          <w:szCs w:val="26"/>
-        </w:rPr>
-        <w:t>Tiếp nhận comment của đọc giả.</w:t>
+      <w:proofErr w:type="spellStart"/>
+      <w:r>
+        <w:rPr>
+          <w:rFonts w:ascii="Times New Roman" w:hAnsi="Times New Roman" w:cs="Times New Roman"/>
+          <w:sz w:val="26"/>
+          <w:szCs w:val="26"/>
+        </w:rPr>
+        <w:t>Tiếp</w:t>
+      </w:r>
+      <w:proofErr w:type="spellEnd"/>
+      <w:r>
+        <w:rPr>
+          <w:rFonts w:ascii="Times New Roman" w:hAnsi="Times New Roman" w:cs="Times New Roman"/>
+          <w:sz w:val="26"/>
+          <w:szCs w:val="26"/>
+        </w:rPr>
+        <w:t xml:space="preserve"> </w:t>
+      </w:r>
+      <w:proofErr w:type="spellStart"/>
+      <w:r>
+        <w:rPr>
+          <w:rFonts w:ascii="Times New Roman" w:hAnsi="Times New Roman" w:cs="Times New Roman"/>
+          <w:sz w:val="26"/>
+          <w:szCs w:val="26"/>
+        </w:rPr>
+        <w:t>nhận</w:t>
+      </w:r>
+      <w:proofErr w:type="spellEnd"/>
+      <w:r>
+        <w:rPr>
+          <w:rFonts w:ascii="Times New Roman" w:hAnsi="Times New Roman" w:cs="Times New Roman"/>
+          <w:sz w:val="26"/>
+          <w:szCs w:val="26"/>
+        </w:rPr>
+        <w:t xml:space="preserve"> comment </w:t>
+      </w:r>
+      <w:proofErr w:type="spellStart"/>
+      <w:r>
+        <w:rPr>
+          <w:rFonts w:ascii="Times New Roman" w:hAnsi="Times New Roman" w:cs="Times New Roman"/>
+          <w:sz w:val="26"/>
+          <w:szCs w:val="26"/>
+        </w:rPr>
+        <w:t>của</w:t>
+      </w:r>
+      <w:proofErr w:type="spellEnd"/>
+      <w:r>
+        <w:rPr>
+          <w:rFonts w:ascii="Times New Roman" w:hAnsi="Times New Roman" w:cs="Times New Roman"/>
+          <w:sz w:val="26"/>
+          <w:szCs w:val="26"/>
+        </w:rPr>
+        <w:t xml:space="preserve"> </w:t>
+      </w:r>
+      <w:proofErr w:type="spellStart"/>
+      <w:r>
+        <w:rPr>
+          <w:rFonts w:ascii="Times New Roman" w:hAnsi="Times New Roman" w:cs="Times New Roman"/>
+          <w:sz w:val="26"/>
+          <w:szCs w:val="26"/>
+        </w:rPr>
+        <w:t>đọc</w:t>
+      </w:r>
+      <w:proofErr w:type="spellEnd"/>
+      <w:r>
+        <w:rPr>
+          <w:rFonts w:ascii="Times New Roman" w:hAnsi="Times New Roman" w:cs="Times New Roman"/>
+          <w:sz w:val="26"/>
+          <w:szCs w:val="26"/>
+        </w:rPr>
+        <w:t xml:space="preserve"> </w:t>
+      </w:r>
+      <w:proofErr w:type="spellStart"/>
+      <w:r>
+        <w:rPr>
+          <w:rFonts w:ascii="Times New Roman" w:hAnsi="Times New Roman" w:cs="Times New Roman"/>
+          <w:sz w:val="26"/>
+          <w:szCs w:val="26"/>
+        </w:rPr>
+        <w:t>giả</w:t>
+      </w:r>
+      <w:proofErr w:type="spellEnd"/>
+      <w:r>
+        <w:rPr>
+          <w:rFonts w:ascii="Times New Roman" w:hAnsi="Times New Roman" w:cs="Times New Roman"/>
+          <w:sz w:val="26"/>
+          <w:szCs w:val="26"/>
+        </w:rPr>
+        <w:t>.</w:t>
       </w:r>
     </w:p>
     <w:p>
@@ -2312,14 +7185,124 @@
           <w:szCs w:val="26"/>
         </w:rPr>
       </w:pPr>
-      <w:r>
-        <w:rPr>
-          <w:rFonts w:ascii="Times New Roman" w:hAnsi="Times New Roman" w:cs="Times New Roman"/>
-          <w:sz w:val="26"/>
-          <w:szCs w:val="26"/>
-        </w:rPr>
-        <w:t>Quản lí gửi mail cho người đăng kí</w:t>
-      </w:r>
+      <w:proofErr w:type="spellStart"/>
+      <w:r>
+        <w:rPr>
+          <w:rFonts w:ascii="Times New Roman" w:hAnsi="Times New Roman" w:cs="Times New Roman"/>
+          <w:sz w:val="26"/>
+          <w:szCs w:val="26"/>
+        </w:rPr>
+        <w:t>Quản</w:t>
+      </w:r>
+      <w:proofErr w:type="spellEnd"/>
+      <w:r>
+        <w:rPr>
+          <w:rFonts w:ascii="Times New Roman" w:hAnsi="Times New Roman" w:cs="Times New Roman"/>
+          <w:sz w:val="26"/>
+          <w:szCs w:val="26"/>
+        </w:rPr>
+        <w:t xml:space="preserve"> </w:t>
+      </w:r>
+      <w:proofErr w:type="spellStart"/>
+      <w:r>
+        <w:rPr>
+          <w:rFonts w:ascii="Times New Roman" w:hAnsi="Times New Roman" w:cs="Times New Roman"/>
+          <w:sz w:val="26"/>
+          <w:szCs w:val="26"/>
+        </w:rPr>
+        <w:t>lí</w:t>
+      </w:r>
+      <w:proofErr w:type="spellEnd"/>
+      <w:r>
+        <w:rPr>
+          <w:rFonts w:ascii="Times New Roman" w:hAnsi="Times New Roman" w:cs="Times New Roman"/>
+          <w:sz w:val="26"/>
+          <w:szCs w:val="26"/>
+        </w:rPr>
+        <w:t xml:space="preserve"> </w:t>
+      </w:r>
+      <w:proofErr w:type="spellStart"/>
+      <w:r>
+        <w:rPr>
+          <w:rFonts w:ascii="Times New Roman" w:hAnsi="Times New Roman" w:cs="Times New Roman"/>
+          <w:sz w:val="26"/>
+          <w:szCs w:val="26"/>
+        </w:rPr>
+        <w:t>gửi</w:t>
+      </w:r>
+      <w:proofErr w:type="spellEnd"/>
+      <w:r>
+        <w:rPr>
+          <w:rFonts w:ascii="Times New Roman" w:hAnsi="Times New Roman" w:cs="Times New Roman"/>
+          <w:sz w:val="26"/>
+          <w:szCs w:val="26"/>
+        </w:rPr>
+        <w:t xml:space="preserve"> mail </w:t>
+      </w:r>
+      <w:proofErr w:type="spellStart"/>
+      <w:r>
+        <w:rPr>
+          <w:rFonts w:ascii="Times New Roman" w:hAnsi="Times New Roman" w:cs="Times New Roman"/>
+          <w:sz w:val="26"/>
+          <w:szCs w:val="26"/>
+        </w:rPr>
+        <w:t>cho</w:t>
+      </w:r>
+      <w:proofErr w:type="spellEnd"/>
+      <w:r>
+        <w:rPr>
+          <w:rFonts w:ascii="Times New Roman" w:hAnsi="Times New Roman" w:cs="Times New Roman"/>
+          <w:sz w:val="26"/>
+          <w:szCs w:val="26"/>
+        </w:rPr>
+        <w:t xml:space="preserve"> </w:t>
+      </w:r>
+      <w:proofErr w:type="spellStart"/>
+      <w:r>
+        <w:rPr>
+          <w:rFonts w:ascii="Times New Roman" w:hAnsi="Times New Roman" w:cs="Times New Roman"/>
+          <w:sz w:val="26"/>
+          <w:szCs w:val="26"/>
+        </w:rPr>
+        <w:t>người</w:t>
+      </w:r>
+      <w:proofErr w:type="spellEnd"/>
+      <w:r>
+        <w:rPr>
+          <w:rFonts w:ascii="Times New Roman" w:hAnsi="Times New Roman" w:cs="Times New Roman"/>
+          <w:sz w:val="26"/>
+          <w:szCs w:val="26"/>
+        </w:rPr>
+        <w:t xml:space="preserve"> </w:t>
+      </w:r>
+      <w:proofErr w:type="spellStart"/>
+      <w:r>
+        <w:rPr>
+          <w:rFonts w:ascii="Times New Roman" w:hAnsi="Times New Roman" w:cs="Times New Roman"/>
+          <w:sz w:val="26"/>
+          <w:szCs w:val="26"/>
+        </w:rPr>
+        <w:t>đăng</w:t>
+      </w:r>
+      <w:proofErr w:type="spellEnd"/>
+      <w:r>
+        <w:rPr>
+          <w:rFonts w:ascii="Times New Roman" w:hAnsi="Times New Roman" w:cs="Times New Roman"/>
+          <w:sz w:val="26"/>
+          <w:szCs w:val="26"/>
+        </w:rPr>
+        <w:t xml:space="preserve"> </w:t>
+      </w:r>
+      <w:proofErr w:type="spellStart"/>
+      <w:r>
+        <w:rPr>
+          <w:rFonts w:ascii="Times New Roman" w:hAnsi="Times New Roman" w:cs="Times New Roman"/>
+          <w:sz w:val="26"/>
+          <w:szCs w:val="26"/>
+        </w:rPr>
+        <w:t>kí</w:t>
+      </w:r>
+      <w:proofErr w:type="spellEnd"/>
     </w:p>
     <w:p>
       <w:pPr>
@@ -2338,14 +7321,164 @@
           <w:szCs w:val="26"/>
         </w:rPr>
       </w:pPr>
-      <w:r>
-        <w:rPr>
-          <w:rFonts w:ascii="Times New Roman" w:hAnsi="Times New Roman" w:cs="Times New Roman"/>
-          <w:sz w:val="26"/>
-          <w:szCs w:val="26"/>
-        </w:rPr>
-        <w:t>Tạo thêm user phân quyền cho người quản lí</w:t>
-      </w:r>
+      <w:proofErr w:type="spellStart"/>
+      <w:r>
+        <w:rPr>
+          <w:rFonts w:ascii="Times New Roman" w:hAnsi="Times New Roman" w:cs="Times New Roman"/>
+          <w:sz w:val="26"/>
+          <w:szCs w:val="26"/>
+        </w:rPr>
+        <w:t>Tạo</w:t>
+      </w:r>
+      <w:proofErr w:type="spellEnd"/>
+      <w:r>
+        <w:rPr>
+          <w:rFonts w:ascii="Times New Roman" w:hAnsi="Times New Roman" w:cs="Times New Roman"/>
+          <w:sz w:val="26"/>
+          <w:szCs w:val="26"/>
+        </w:rPr>
+        <w:t xml:space="preserve"> </w:t>
+      </w:r>
+      <w:proofErr w:type="spellStart"/>
+      <w:r>
+        <w:rPr>
+          <w:rFonts w:ascii="Times New Roman" w:hAnsi="Times New Roman" w:cs="Times New Roman"/>
+          <w:sz w:val="26"/>
+          <w:szCs w:val="26"/>
+        </w:rPr>
+        <w:t>thêm</w:t>
+      </w:r>
+      <w:proofErr w:type="spellEnd"/>
+      <w:r>
+        <w:rPr>
+          <w:rFonts w:ascii="Times New Roman" w:hAnsi="Times New Roman" w:cs="Times New Roman"/>
+          <w:sz w:val="26"/>
+          <w:szCs w:val="26"/>
+        </w:rPr>
+        <w:t xml:space="preserve"> user </w:t>
+      </w:r>
+      <w:proofErr w:type="spellStart"/>
+      <w:r>
+        <w:rPr>
+          <w:rFonts w:ascii="Times New Roman" w:hAnsi="Times New Roman" w:cs="Times New Roman"/>
+          <w:sz w:val="26"/>
+          <w:szCs w:val="26"/>
+        </w:rPr>
+        <w:t>phân</w:t>
+      </w:r>
+      <w:proofErr w:type="spellEnd"/>
+      <w:r>
+        <w:rPr>
+          <w:rFonts w:ascii="Times New Roman" w:hAnsi="Times New Roman" w:cs="Times New Roman"/>
+          <w:sz w:val="26"/>
+          <w:szCs w:val="26"/>
+        </w:rPr>
+        <w:t xml:space="preserve"> </w:t>
+      </w:r>
+      <w:proofErr w:type="spellStart"/>
+      <w:r>
+        <w:rPr>
+          <w:rFonts w:ascii="Times New Roman" w:hAnsi="Times New Roman" w:cs="Times New Roman"/>
+          <w:sz w:val="26"/>
+          <w:szCs w:val="26"/>
+        </w:rPr>
+        <w:t>quyền</w:t>
+      </w:r>
+      <w:proofErr w:type="spellEnd"/>
+      <w:r>
+        <w:rPr>
+          <w:rFonts w:ascii="Times New Roman" w:hAnsi="Times New Roman" w:cs="Times New Roman"/>
+          <w:sz w:val="26"/>
+          <w:szCs w:val="26"/>
+        </w:rPr>
+        <w:t xml:space="preserve"> </w:t>
+      </w:r>
+      <w:proofErr w:type="spellStart"/>
+      <w:r>
+        <w:rPr>
+          <w:rFonts w:ascii="Times New Roman" w:hAnsi="Times New Roman" w:cs="Times New Roman"/>
+          <w:sz w:val="26"/>
+          <w:szCs w:val="26"/>
+        </w:rPr>
+        <w:t>cho</w:t>
+      </w:r>
+      <w:proofErr w:type="spellEnd"/>
+      <w:r>
+        <w:rPr>
+          <w:rFonts w:ascii="Times New Roman" w:hAnsi="Times New Roman" w:cs="Times New Roman"/>
+          <w:sz w:val="26"/>
+          <w:szCs w:val="26"/>
+        </w:rPr>
+        <w:t xml:space="preserve"> </w:t>
+      </w:r>
+      <w:proofErr w:type="spellStart"/>
+      <w:r>
+        <w:rPr>
+          <w:rFonts w:ascii="Times New Roman" w:hAnsi="Times New Roman" w:cs="Times New Roman"/>
+          <w:sz w:val="26"/>
+          <w:szCs w:val="26"/>
+        </w:rPr>
+        <w:t>người</w:t>
+      </w:r>
+      <w:proofErr w:type="spellEnd"/>
+      <w:r>
+        <w:rPr>
+          <w:rFonts w:ascii="Times New Roman" w:hAnsi="Times New Roman" w:cs="Times New Roman"/>
+          <w:sz w:val="26"/>
+          <w:szCs w:val="26"/>
+        </w:rPr>
+        <w:t xml:space="preserve"> </w:t>
+      </w:r>
+      <w:proofErr w:type="spellStart"/>
+      <w:r>
+        <w:rPr>
+          <w:rFonts w:ascii="Times New Roman" w:hAnsi="Times New Roman" w:cs="Times New Roman"/>
+          <w:sz w:val="26"/>
+          <w:szCs w:val="26"/>
+        </w:rPr>
+        <w:t>viết</w:t>
+      </w:r>
+      <w:proofErr w:type="spellEnd"/>
+      <w:r>
+        <w:rPr>
+          <w:rFonts w:ascii="Times New Roman" w:hAnsi="Times New Roman" w:cs="Times New Roman"/>
+          <w:sz w:val="26"/>
+          <w:szCs w:val="26"/>
+        </w:rPr>
+        <w:t xml:space="preserve"> </w:t>
+      </w:r>
+      <w:proofErr w:type="spellStart"/>
+      <w:r>
+        <w:rPr>
+          <w:rFonts w:ascii="Times New Roman" w:hAnsi="Times New Roman" w:cs="Times New Roman"/>
+          <w:sz w:val="26"/>
+          <w:szCs w:val="26"/>
+        </w:rPr>
+        <w:t>bài</w:t>
+      </w:r>
+      <w:proofErr w:type="spellEnd"/>
+      <w:r>
+        <w:rPr>
+          <w:rFonts w:ascii="Times New Roman" w:hAnsi="Times New Roman" w:cs="Times New Roman"/>
+          <w:sz w:val="26"/>
+          <w:szCs w:val="26"/>
+        </w:rPr>
+        <w:t>.</w:t>
+      </w:r>
+    </w:p>
+    <w:p>
+      <w:pPr>
+        <w:tabs>
+          <w:tab w:val="right" w:pos="8640"/>
+        </w:tabs>
+        <w:spacing w:after="0" w:line="360" w:lineRule="auto"/>
+        <w:ind w:left="720"/>
+        <w:rPr>
+          <w:rFonts w:ascii="Times New Roman" w:hAnsi="Times New Roman" w:cs="Times New Roman"/>
+          <w:sz w:val="26"/>
+          <w:szCs w:val="26"/>
+        </w:rPr>
+      </w:pPr>
     </w:p>
     <w:p>
       <w:pPr>
@@ -2441,7 +7574,7 @@
       </w:pPr>
     </w:p>
     <w:sectPr>
-      <w:footerReference w:type="default" r:id="rId11"/>
+      <w:footerReference w:type="default" r:id="rId12"/>
       <w:type w:val="continuous"/>
       <w:pgSz w:w="11907" w:h="16840" w:code="9"/>
       <w:pgMar w:top="1134" w:right="1134" w:bottom="1134" w:left="1701" w:header="709" w:footer="709" w:gutter="0"/>
@@ -2453,7 +7586,7 @@
 </file>
 
 <file path=word/endnotes.xml><?xml version="1.0" encoding="utf-8"?>
-<w:endnotes xmlns:wpc="http://schemas.microsoft.com/office/word/2010/wordprocessingCanvas" xmlns:mc="http://schemas.openxmlformats.org/markup-compatibility/2006" xmlns:o="urn:schemas-microsoft-com:office:office" xmlns:r="http://schemas.openxmlformats.org/officeDocument/2006/relationships" xmlns:m="http://schemas.openxmlformats.org/officeDocument/2006/math" xmlns:v="urn:schemas-microsoft-com:vml" xmlns:wp14="http://schemas.microsoft.com/office/word/2010/wordprocessingDrawing" xmlns:wp="http://schemas.openxmlformats.org/drawingml/2006/wordprocessingDrawing" xmlns:w10="urn:schemas-microsoft-com:office:word" xmlns:w="http://schemas.openxmlformats.org/wordprocessingml/2006/main" xmlns:w14="http://schemas.microsoft.com/office/word/2010/wordml" xmlns:w15="http://schemas.microsoft.com/office/word/2012/wordml" xmlns:wpg="http://schemas.microsoft.com/office/word/2010/wordprocessingGroup" xmlns:wpi="http://schemas.microsoft.com/office/word/2010/wordprocessingInk" xmlns:wne="http://schemas.microsoft.com/office/word/2006/wordml" xmlns:wps="http://schemas.microsoft.com/office/word/2010/wordprocessingShape" mc:Ignorable="w14 w15 wp14">
+<w:endnotes xmlns:wpc="http://schemas.microsoft.com/office/word/2010/wordprocessingCanvas" xmlns:cx="http://schemas.microsoft.com/office/drawing/2014/chartex" xmlns:cx1="http://schemas.microsoft.com/office/drawing/2015/9/8/chartex" xmlns:cx2="http://schemas.microsoft.com/office/drawing/2015/10/21/chartex" xmlns:cx3="http://schemas.microsoft.com/office/drawing/2016/5/9/chartex" xmlns:cx4="http://schemas.microsoft.com/office/drawing/2016/5/10/chartex" xmlns:cx5="http://schemas.microsoft.com/office/drawing/2016/5/11/chartex" xmlns:cx6="http://schemas.microsoft.com/office/drawing/2016/5/12/chartex" xmlns:cx7="http://schemas.microsoft.com/office/drawing/2016/5/13/chartex" xmlns:cx8="http://schemas.microsoft.com/office/drawing/2016/5/14/chartex" xmlns:mc="http://schemas.openxmlformats.org/markup-compatibility/2006" xmlns:aink="http://schemas.microsoft.com/office/drawing/2016/ink" xmlns:am3d="http://schemas.microsoft.com/office/drawing/2017/model3d" xmlns:o="urn:schemas-microsoft-com:office:office" xmlns:r="http://schemas.openxmlformats.org/officeDocument/2006/relationships" xmlns:m="http://schemas.openxmlformats.org/officeDocument/2006/math" xmlns:v="urn:schemas-microsoft-com:vml" xmlns:wp14="http://schemas.microsoft.com/office/word/2010/wordprocessingDrawing" xmlns:wp="http://schemas.openxmlformats.org/drawingml/2006/wordprocessingDrawing" xmlns:w10="urn:schemas-microsoft-com:office:word" xmlns:w="http://schemas.openxmlformats.org/wordprocessingml/2006/main" xmlns:w14="http://schemas.microsoft.com/office/word/2010/wordml" xmlns:w15="http://schemas.microsoft.com/office/word/2012/wordml" xmlns:w16cid="http://schemas.microsoft.com/office/word/2016/wordml/cid" xmlns:w16se="http://schemas.microsoft.com/office/word/2015/wordml/symex" xmlns:wpg="http://schemas.microsoft.com/office/word/2010/wordprocessingGroup" xmlns:wpi="http://schemas.microsoft.com/office/word/2010/wordprocessingInk" xmlns:wne="http://schemas.microsoft.com/office/word/2006/wordml" xmlns:wps="http://schemas.microsoft.com/office/word/2010/wordprocessingShape" mc:Ignorable="w14 w15 w16se w16cid wp14">
   <w:endnote w:type="separator" w:id="-1">
     <w:p>
       <w:pPr>
@@ -2478,7 +7611,7 @@
 </file>
 
 <file path=word/footer1.xml><?xml version="1.0" encoding="utf-8"?>
-<w:ftr xmlns:wpc="http://schemas.microsoft.com/office/word/2010/wordprocessingCanvas" xmlns:mc="http://schemas.openxmlformats.org/markup-compatibility/2006" xmlns:o="urn:schemas-microsoft-com:office:office" xmlns:r="http://schemas.openxmlformats.org/officeDocument/2006/relationships" xmlns:m="http://schemas.openxmlformats.org/officeDocument/2006/math" xmlns:v="urn:schemas-microsoft-com:vml" xmlns:wp14="http://schemas.microsoft.com/office/word/2010/wordprocessingDrawing" xmlns:wp="http://schemas.openxmlformats.org/drawingml/2006/wordprocessingDrawing" xmlns:w10="urn:schemas-microsoft-com:office:word" xmlns:w="http://schemas.openxmlformats.org/wordprocessingml/2006/main" xmlns:w14="http://schemas.microsoft.com/office/word/2010/wordml" xmlns:w15="http://schemas.microsoft.com/office/word/2012/wordml" xmlns:wpg="http://schemas.microsoft.com/office/word/2010/wordprocessingGroup" xmlns:wpi="http://schemas.microsoft.com/office/word/2010/wordprocessingInk" xmlns:wne="http://schemas.microsoft.com/office/word/2006/wordml" xmlns:wps="http://schemas.microsoft.com/office/word/2010/wordprocessingShape" mc:Ignorable="w14 w15 wp14">
+<w:ftr xmlns:wpc="http://schemas.microsoft.com/office/word/2010/wordprocessingCanvas" xmlns:cx="http://schemas.microsoft.com/office/drawing/2014/chartex" xmlns:cx1="http://schemas.microsoft.com/office/drawing/2015/9/8/chartex" xmlns:cx2="http://schemas.microsoft.com/office/drawing/2015/10/21/chartex" xmlns:cx3="http://schemas.microsoft.com/office/drawing/2016/5/9/chartex" xmlns:cx4="http://schemas.microsoft.com/office/drawing/2016/5/10/chartex" xmlns:cx5="http://schemas.microsoft.com/office/drawing/2016/5/11/chartex" xmlns:cx6="http://schemas.microsoft.com/office/drawing/2016/5/12/chartex" xmlns:cx7="http://schemas.microsoft.com/office/drawing/2016/5/13/chartex" xmlns:cx8="http://schemas.microsoft.com/office/drawing/2016/5/14/chartex" xmlns:mc="http://schemas.openxmlformats.org/markup-compatibility/2006" xmlns:aink="http://schemas.microsoft.com/office/drawing/2016/ink" xmlns:am3d="http://schemas.microsoft.com/office/drawing/2017/model3d" xmlns:o="urn:schemas-microsoft-com:office:office" xmlns:r="http://schemas.openxmlformats.org/officeDocument/2006/relationships" xmlns:m="http://schemas.openxmlformats.org/officeDocument/2006/math" xmlns:v="urn:schemas-microsoft-com:vml" xmlns:wp14="http://schemas.microsoft.com/office/word/2010/wordprocessingDrawing" xmlns:wp="http://schemas.openxmlformats.org/drawingml/2006/wordprocessingDrawing" xmlns:w10="urn:schemas-microsoft-com:office:word" xmlns:w="http://schemas.openxmlformats.org/wordprocessingml/2006/main" xmlns:w14="http://schemas.microsoft.com/office/word/2010/wordml" xmlns:w15="http://schemas.microsoft.com/office/word/2012/wordml" xmlns:w16cid="http://schemas.microsoft.com/office/word/2016/wordml/cid" xmlns:w16se="http://schemas.microsoft.com/office/word/2015/wordml/symex" xmlns:wpg="http://schemas.microsoft.com/office/word/2010/wordprocessingGroup" xmlns:wpi="http://schemas.microsoft.com/office/word/2010/wordprocessingInk" xmlns:wne="http://schemas.microsoft.com/office/word/2006/wordml" xmlns:wps="http://schemas.microsoft.com/office/word/2010/wordprocessingShape" mc:Ignorable="w14 w15 w16se w16cid wp14">
   <w:p>
     <w:pPr>
       <w:pStyle w:val="Footer"/>
@@ -2490,7 +7623,7 @@
       <mc:AlternateContent>
         <mc:Choice Requires="wps">
           <w:drawing>
-            <wp:anchor distT="0" distB="0" distL="114300" distR="114300" simplePos="0" relativeHeight="251658240" behindDoc="0" locked="0" layoutInCell="1" allowOverlap="1">
+            <wp:anchor distT="0" distB="0" distL="114300" distR="114300" simplePos="0" relativeHeight="251658240" behindDoc="0" locked="0" layoutInCell="1" allowOverlap="1" wp14:anchorId="67B70420" wp14:editId="73261E68">
               <wp:simplePos x="0" y="0"/>
               <wp:positionH relativeFrom="margin">
                 <wp:align>right</wp:align>
@@ -2604,11 +7737,11 @@
         </mc:Choice>
         <mc:Fallback>
           <w:pict>
-            <v:shapetype id="_x0000_t202" coordsize="21600,21600" o:spt="202" path="m,l,21600r21600,l21600,xe">
+            <v:shapetype w14:anchorId="67B70420" id="_x0000_t202" coordsize="21600,21600" o:spt="202" path="m,l,21600r21600,l21600,xe">
               <v:stroke joinstyle="miter"/>
               <v:path gradientshapeok="t" o:connecttype="rect"/>
             </v:shapetype>
-            <v:shape id="Text Box 23" o:spid="_x0000_s1026" type="#_x0000_t202" style="position:absolute;margin-left:92.8pt;margin-top:0;width:2in;height:2in;z-index:251658240;visibility:visible;mso-wrap-style:none;mso-wrap-distance-left:9pt;mso-wrap-distance-top:0;mso-wrap-distance-right:9pt;mso-wrap-distance-bottom:0;mso-position-horizontal:right;mso-position-horizontal-relative:margin;mso-position-vertical:absolute;mso-position-vertical-relative:text;v-text-anchor:top" o:gfxdata="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" filled="f" fillcolor="white [3201]" stroked="f" strokeweight=".5pt">
+            <v:shape id="Text Box 23" o:spid="_x0000_s1026" type="#_x0000_t202" style="position:absolute;margin-left:92.8pt;margin-top:0;width:2in;height:2in;z-index:251658240;visibility:visible;mso-wrap-style:none;mso-wrap-distance-left:9pt;mso-wrap-distance-top:0;mso-wrap-distance-right:9pt;mso-wrap-distance-bottom:0;mso-position-horizontal:right;mso-position-horizontal-relative:margin;mso-position-vertical:absolute;mso-position-vertical-relative:text;v-text-anchor:top" o:gfxdata="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" filled="f" fillcolor="white [3201]" stroked="f" strokeweight=".5pt">
               <v:textbox style="mso-fit-shape-to-text:t" inset="0,0,0,0">
                 <w:txbxContent>
                   <w:p>
@@ -2663,7 +7796,7 @@
 </file>
 
 <file path=word/footnotes.xml><?xml version="1.0" encoding="utf-8"?>
-<w:footnotes xmlns:wpc="http://schemas.microsoft.com/office/word/2010/wordprocessingCanvas" xmlns:mc="http://schemas.openxmlformats.org/markup-compatibility/2006" xmlns:o="urn:schemas-microsoft-com:office:office" xmlns:r="http://schemas.openxmlformats.org/officeDocument/2006/relationships" xmlns:m="http://schemas.openxmlformats.org/officeDocument/2006/math" xmlns:v="urn:schemas-microsoft-com:vml" xmlns:wp14="http://schemas.microsoft.com/office/word/2010/wordprocessingDrawing" xmlns:wp="http://schemas.openxmlformats.org/drawingml/2006/wordprocessingDrawing" xmlns:w10="urn:schemas-microsoft-com:office:word" xmlns:w="http://schemas.openxmlformats.org/wordprocessingml/2006/main" xmlns:w14="http://schemas.microsoft.com/office/word/2010/wordml" xmlns:w15="http://schemas.microsoft.com/office/word/2012/wordml" xmlns:wpg="http://schemas.microsoft.com/office/word/2010/wordprocessingGroup" xmlns:wpi="http://schemas.microsoft.com/office/word/2010/wordprocessingInk" xmlns:wne="http://schemas.microsoft.com/office/word/2006/wordml" xmlns:wps="http://schemas.microsoft.com/office/word/2010/wordprocessingShape" mc:Ignorable="w14 w15 wp14">
+<w:footnotes xmlns:wpc="http://schemas.microsoft.com/office/word/2010/wordprocessingCanvas" xmlns:cx="http://schemas.microsoft.com/office/drawing/2014/chartex" xmlns:cx1="http://schemas.microsoft.com/office/drawing/2015/9/8/chartex" xmlns:cx2="http://schemas.microsoft.com/office/drawing/2015/10/21/chartex" xmlns:cx3="http://schemas.microsoft.com/office/drawing/2016/5/9/chartex" xmlns:cx4="http://schemas.microsoft.com/office/drawing/2016/5/10/chartex" xmlns:cx5="http://schemas.microsoft.com/office/drawing/2016/5/11/chartex" xmlns:cx6="http://schemas.microsoft.com/office/drawing/2016/5/12/chartex" xmlns:cx7="http://schemas.microsoft.com/office/drawing/2016/5/13/chartex" xmlns:cx8="http://schemas.microsoft.com/office/drawing/2016/5/14/chartex" xmlns:mc="http://schemas.openxmlformats.org/markup-compatibility/2006" xmlns:aink="http://schemas.microsoft.com/office/drawing/2016/ink" xmlns:am3d="http://schemas.microsoft.com/office/drawing/2017/model3d" xmlns:o="urn:schemas-microsoft-com:office:office" xmlns:r="http://schemas.openxmlformats.org/officeDocument/2006/relationships" xmlns:m="http://schemas.openxmlformats.org/officeDocument/2006/math" xmlns:v="urn:schemas-microsoft-com:vml" xmlns:wp14="http://schemas.microsoft.com/office/word/2010/wordprocessingDrawing" xmlns:wp="http://schemas.openxmlformats.org/drawingml/2006/wordprocessingDrawing" xmlns:w10="urn:schemas-microsoft-com:office:word" xmlns:w="http://schemas.openxmlformats.org/wordprocessingml/2006/main" xmlns:w14="http://schemas.microsoft.com/office/word/2010/wordml" xmlns:w15="http://schemas.microsoft.com/office/word/2012/wordml" xmlns:w16cid="http://schemas.microsoft.com/office/word/2016/wordml/cid" xmlns:w16se="http://schemas.microsoft.com/office/word/2015/wordml/symex" xmlns:wpg="http://schemas.microsoft.com/office/word/2010/wordprocessingGroup" xmlns:wpi="http://schemas.microsoft.com/office/word/2010/wordprocessingInk" xmlns:wne="http://schemas.microsoft.com/office/word/2006/wordml" xmlns:wps="http://schemas.microsoft.com/office/word/2010/wordprocessingShape" mc:Ignorable="w14 w15 w16se w16cid wp14">
   <w:footnote w:type="separator" w:id="-1">
     <w:p>
       <w:pPr>
@@ -2688,8 +7821,8 @@
 </file>
 
 <file path=word/numbering.xml><?xml version="1.0" encoding="utf-8"?>
-<w:numbering xmlns:wpc="http://schemas.microsoft.com/office/word/2010/wordprocessingCanvas" xmlns:mc="http://schemas.openxmlformats.org/markup-compatibility/2006" xmlns:o="urn:schemas-microsoft-com:office:office" xmlns:r="http://schemas.openxmlformats.org/officeDocument/2006/relationships" xmlns:m="http://schemas.openxmlformats.org/officeDocument/2006/math" xmlns:v="urn:schemas-microsoft-com:vml" xmlns:wp14="http://schemas.microsoft.com/office/word/2010/wordprocessingDrawing" xmlns:wp="http://schemas.openxmlformats.org/drawingml/2006/wordprocessingDrawing" xmlns:w10="urn:schemas-microsoft-com:office:word" xmlns:w="http://schemas.openxmlformats.org/wordprocessingml/2006/main" xmlns:w14="http://schemas.microsoft.com/office/word/2010/wordml" xmlns:w15="http://schemas.microsoft.com/office/word/2012/wordml" xmlns:wpg="http://schemas.microsoft.com/office/word/2010/wordprocessingGroup" xmlns:wpi="http://schemas.microsoft.com/office/word/2010/wordprocessingInk" xmlns:wne="http://schemas.microsoft.com/office/word/2006/wordml" xmlns:wps="http://schemas.microsoft.com/office/word/2010/wordprocessingShape" mc:Ignorable="w14 w15 wp14">
-  <w:abstractNum w:abstractNumId="0">
+<w:numbering xmlns:wpc="http://schemas.microsoft.com/office/word/2010/wordprocessingCanvas" xmlns:cx="http://schemas.microsoft.com/office/drawing/2014/chartex" xmlns:cx1="http://schemas.microsoft.com/office/drawing/2015/9/8/chartex" xmlns:cx2="http://schemas.microsoft.com/office/drawing/2015/10/21/chartex" xmlns:cx3="http://schemas.microsoft.com/office/drawing/2016/5/9/chartex" xmlns:cx4="http://schemas.microsoft.com/office/drawing/2016/5/10/chartex" xmlns:cx5="http://schemas.microsoft.com/office/drawing/2016/5/11/chartex" xmlns:cx6="http://schemas.microsoft.com/office/drawing/2016/5/12/chartex" xmlns:cx7="http://schemas.microsoft.com/office/drawing/2016/5/13/chartex" xmlns:cx8="http://schemas.microsoft.com/office/drawing/2016/5/14/chartex" xmlns:mc="http://schemas.openxmlformats.org/markup-compatibility/2006" xmlns:aink="http://schemas.microsoft.com/office/drawing/2016/ink" xmlns:am3d="http://schemas.microsoft.com/office/drawing/2017/model3d" xmlns:o="urn:schemas-microsoft-com:office:office" xmlns:r="http://schemas.openxmlformats.org/officeDocument/2006/relationships" xmlns:m="http://schemas.openxmlformats.org/officeDocument/2006/math" xmlns:v="urn:schemas-microsoft-com:vml" xmlns:wp14="http://schemas.microsoft.com/office/word/2010/wordprocessingDrawing" xmlns:wp="http://schemas.openxmlformats.org/drawingml/2006/wordprocessingDrawing" xmlns:w10="urn:schemas-microsoft-com:office:word" xmlns:w="http://schemas.openxmlformats.org/wordprocessingml/2006/main" xmlns:w14="http://schemas.microsoft.com/office/word/2010/wordml" xmlns:w15="http://schemas.microsoft.com/office/word/2012/wordml" xmlns:w16cid="http://schemas.microsoft.com/office/word/2016/wordml/cid" xmlns:w16se="http://schemas.microsoft.com/office/word/2015/wordml/symex" xmlns:wpg="http://schemas.microsoft.com/office/word/2010/wordprocessingGroup" xmlns:wpi="http://schemas.microsoft.com/office/word/2010/wordprocessingInk" xmlns:wne="http://schemas.microsoft.com/office/word/2006/wordml" xmlns:wps="http://schemas.microsoft.com/office/word/2010/wordprocessingShape" mc:Ignorable="w14 w15 w16se w16cid wp14">
+  <w:abstractNum w:abstractNumId="0" w15:restartNumberingAfterBreak="0">
     <w:nsid w:val="A8B5700A"/>
     <w:multiLevelType w:val="multilevel"/>
     <w:tmpl w:val="A8B5700A"/>
@@ -2829,7 +7962,7 @@
       </w:rPr>
     </w:lvl>
   </w:abstractNum>
-  <w:abstractNum w:abstractNumId="1">
+  <w:abstractNum w:abstractNumId="1" w15:restartNumberingAfterBreak="0">
     <w:nsid w:val="D5367DBC"/>
     <w:multiLevelType w:val="singleLevel"/>
     <w:tmpl w:val="D5367DBC"/>
@@ -2849,7 +7982,7 @@
       </w:rPr>
     </w:lvl>
   </w:abstractNum>
-  <w:abstractNum w:abstractNumId="2">
+  <w:abstractNum w:abstractNumId="2" w15:restartNumberingAfterBreak="0">
     <w:nsid w:val="EF4AAA15"/>
     <w:multiLevelType w:val="singleLevel"/>
     <w:tmpl w:val="EF4AAA15"/>
@@ -2869,7 +8002,7 @@
       </w:rPr>
     </w:lvl>
   </w:abstractNum>
-  <w:abstractNum w:abstractNumId="3">
+  <w:abstractNum w:abstractNumId="3" w15:restartNumberingAfterBreak="0">
     <w:nsid w:val="F47306A6"/>
     <w:multiLevelType w:val="singleLevel"/>
     <w:tmpl w:val="F47306A6"/>
@@ -2889,7 +8022,7 @@
       </w:rPr>
     </w:lvl>
   </w:abstractNum>
-  <w:abstractNum w:abstractNumId="4">
+  <w:abstractNum w:abstractNumId="4" w15:restartNumberingAfterBreak="0">
     <w:nsid w:val="00CA02BD"/>
     <w:multiLevelType w:val="hybridMultilevel"/>
     <w:tmpl w:val="649ADCFC"/>
@@ -2975,7 +8108,7 @@
       </w:pPr>
     </w:lvl>
   </w:abstractNum>
-  <w:abstractNum w:abstractNumId="5">
+  <w:abstractNum w:abstractNumId="5" w15:restartNumberingAfterBreak="0">
     <w:nsid w:val="0B7E2571"/>
     <w:multiLevelType w:val="hybridMultilevel"/>
     <w:tmpl w:val="35FEA05A"/>
@@ -3088,7 +8221,7 @@
       </w:rPr>
     </w:lvl>
   </w:abstractNum>
-  <w:abstractNum w:abstractNumId="6">
+  <w:abstractNum w:abstractNumId="6" w15:restartNumberingAfterBreak="0">
     <w:nsid w:val="1E4C794E"/>
     <w:multiLevelType w:val="multilevel"/>
     <w:tmpl w:val="1E4C794E"/>
@@ -3201,7 +8334,120 @@
       </w:rPr>
     </w:lvl>
   </w:abstractNum>
-  <w:abstractNum w:abstractNumId="7">
+  <w:abstractNum w:abstractNumId="7" w15:restartNumberingAfterBreak="0">
+    <w:nsid w:val="1FED75C3"/>
+    <w:multiLevelType w:val="hybridMultilevel"/>
+    <w:tmpl w:val="37484E48"/>
+    <w:lvl w:ilvl="0" w:tplc="0409000B">
+      <w:start w:val="1"/>
+      <w:numFmt w:val="bullet"/>
+      <w:lvlText w:val=""/>
+      <w:lvlJc w:val="left"/>
+      <w:pPr>
+        <w:ind w:left="1440" w:hanging="360"/>
+      </w:pPr>
+      <w:rPr>
+        <w:rFonts w:ascii="Wingdings" w:hAnsi="Wingdings" w:hint="default"/>
+      </w:rPr>
+    </w:lvl>
+    <w:lvl w:ilvl="1" w:tplc="04090003" w:tentative="1">
+      <w:start w:val="1"/>
+      <w:numFmt w:val="bullet"/>
+      <w:lvlText w:val="o"/>
+      <w:lvlJc w:val="left"/>
+      <w:pPr>
+        <w:ind w:left="2160" w:hanging="360"/>
+      </w:pPr>
+      <w:rPr>
+        <w:rFonts w:ascii="Courier New" w:hAnsi="Courier New" w:cs="Courier New" w:hint="default"/>
+      </w:rPr>
+    </w:lvl>
+    <w:lvl w:ilvl="2" w:tplc="04090005" w:tentative="1">
+      <w:start w:val="1"/>
+      <w:numFmt w:val="bullet"/>
+      <w:lvlText w:val=""/>
+      <w:lvlJc w:val="left"/>
+      <w:pPr>
+        <w:ind w:left="2880" w:hanging="360"/>
+      </w:pPr>
+      <w:rPr>
+        <w:rFonts w:ascii="Wingdings" w:hAnsi="Wingdings" w:hint="default"/>
+      </w:rPr>
+    </w:lvl>
+    <w:lvl w:ilvl="3" w:tplc="04090001" w:tentative="1">
+      <w:start w:val="1"/>
+      <w:numFmt w:val="bullet"/>
+      <w:lvlText w:val=""/>
+      <w:lvlJc w:val="left"/>
+      <w:pPr>
+        <w:ind w:left="3600" w:hanging="360"/>
+      </w:pPr>
+      <w:rPr>
+        <w:rFonts w:ascii="Symbol" w:hAnsi="Symbol" w:hint="default"/>
+      </w:rPr>
+    </w:lvl>
+    <w:lvl w:ilvl="4" w:tplc="04090003" w:tentative="1">
+      <w:start w:val="1"/>
+      <w:numFmt w:val="bullet"/>
+      <w:lvlText w:val="o"/>
+      <w:lvlJc w:val="left"/>
+      <w:pPr>
+        <w:ind w:left="4320" w:hanging="360"/>
+      </w:pPr>
+      <w:rPr>
+        <w:rFonts w:ascii="Courier New" w:hAnsi="Courier New" w:cs="Courier New" w:hint="default"/>
+      </w:rPr>
+    </w:lvl>
+    <w:lvl w:ilvl="5" w:tplc="04090005" w:tentative="1">
+      <w:start w:val="1"/>
+      <w:numFmt w:val="bullet"/>
+      <w:lvlText w:val=""/>
+      <w:lvlJc w:val="left"/>
+      <w:pPr>
+        <w:ind w:left="5040" w:hanging="360"/>
+      </w:pPr>
+      <w:rPr>
+        <w:rFonts w:ascii="Wingdings" w:hAnsi="Wingdings" w:hint="default"/>
+      </w:rPr>
+    </w:lvl>
+    <w:lvl w:ilvl="6" w:tplc="04090001" w:tentative="1">
+      <w:start w:val="1"/>
+      <w:numFmt w:val="bullet"/>
+      <w:lvlText w:val=""/>
+      <w:lvlJc w:val="left"/>
+      <w:pPr>
+        <w:ind w:left="5760" w:hanging="360"/>
+      </w:pPr>
+      <w:rPr>
+        <w:rFonts w:ascii="Symbol" w:hAnsi="Symbol" w:hint="default"/>
+      </w:rPr>
+    </w:lvl>
+    <w:lvl w:ilvl="7" w:tplc="04090003" w:tentative="1">
+      <w:start w:val="1"/>
+      <w:numFmt w:val="bullet"/>
+      <w:lvlText w:val="o"/>
+      <w:lvlJc w:val="left"/>
+      <w:pPr>
+        <w:ind w:left="6480" w:hanging="360"/>
+      </w:pPr>
+      <w:rPr>
+        <w:rFonts w:ascii="Courier New" w:hAnsi="Courier New" w:cs="Courier New" w:hint="default"/>
+      </w:rPr>
+    </w:lvl>
+    <w:lvl w:ilvl="8" w:tplc="04090005" w:tentative="1">
+      <w:start w:val="1"/>
+      <w:numFmt w:val="bullet"/>
+      <w:lvlText w:val=""/>
+      <w:lvlJc w:val="left"/>
+      <w:pPr>
+        <w:ind w:left="7200" w:hanging="360"/>
+      </w:pPr>
+      <w:rPr>
+        <w:rFonts w:ascii="Wingdings" w:hAnsi="Wingdings" w:hint="default"/>
+      </w:rPr>
+    </w:lvl>
+  </w:abstractNum>
+  <w:abstractNum w:abstractNumId="8" w15:restartNumberingAfterBreak="0">
     <w:nsid w:val="35D87A01"/>
     <w:multiLevelType w:val="singleLevel"/>
     <w:tmpl w:val="35D87A01"/>
@@ -3221,7 +8467,7 @@
       </w:rPr>
     </w:lvl>
   </w:abstractNum>
-  <w:abstractNum w:abstractNumId="8">
+  <w:abstractNum w:abstractNumId="9" w15:restartNumberingAfterBreak="0">
     <w:nsid w:val="37AA2D32"/>
     <w:multiLevelType w:val="multilevel"/>
     <w:tmpl w:val="37AA2D32"/>
@@ -3370,7 +8616,120 @@
       </w:rPr>
     </w:lvl>
   </w:abstractNum>
-  <w:abstractNum w:abstractNumId="9">
+  <w:abstractNum w:abstractNumId="10" w15:restartNumberingAfterBreak="0">
+    <w:nsid w:val="41E815E6"/>
+    <w:multiLevelType w:val="hybridMultilevel"/>
+    <w:tmpl w:val="92D8FDD6"/>
+    <w:lvl w:ilvl="0" w:tplc="0409000B">
+      <w:start w:val="1"/>
+      <w:numFmt w:val="bullet"/>
+      <w:lvlText w:val=""/>
+      <w:lvlJc w:val="left"/>
+      <w:pPr>
+        <w:ind w:left="1440" w:hanging="360"/>
+      </w:pPr>
+      <w:rPr>
+        <w:rFonts w:ascii="Wingdings" w:hAnsi="Wingdings" w:hint="default"/>
+      </w:rPr>
+    </w:lvl>
+    <w:lvl w:ilvl="1" w:tplc="04090003" w:tentative="1">
+      <w:start w:val="1"/>
+      <w:numFmt w:val="bullet"/>
+      <w:lvlText w:val="o"/>
+      <w:lvlJc w:val="left"/>
+      <w:pPr>
+        <w:ind w:left="2160" w:hanging="360"/>
+      </w:pPr>
+      <w:rPr>
+        <w:rFonts w:ascii="Courier New" w:hAnsi="Courier New" w:cs="Courier New" w:hint="default"/>
+      </w:rPr>
+    </w:lvl>
+    <w:lvl w:ilvl="2" w:tplc="04090005" w:tentative="1">
+      <w:start w:val="1"/>
+      <w:numFmt w:val="bullet"/>
+      <w:lvlText w:val=""/>
+      <w:lvlJc w:val="left"/>
+      <w:pPr>
+        <w:ind w:left="2880" w:hanging="360"/>
+      </w:pPr>
+      <w:rPr>
+        <w:rFonts w:ascii="Wingdings" w:hAnsi="Wingdings" w:hint="default"/>
+      </w:rPr>
+    </w:lvl>
+    <w:lvl w:ilvl="3" w:tplc="04090001" w:tentative="1">
+      <w:start w:val="1"/>
+      <w:numFmt w:val="bullet"/>
+      <w:lvlText w:val=""/>
+      <w:lvlJc w:val="left"/>
+      <w:pPr>
+        <w:ind w:left="3600" w:hanging="360"/>
+      </w:pPr>
+      <w:rPr>
+        <w:rFonts w:ascii="Symbol" w:hAnsi="Symbol" w:hint="default"/>
+      </w:rPr>
+    </w:lvl>
+    <w:lvl w:ilvl="4" w:tplc="04090003" w:tentative="1">
+      <w:start w:val="1"/>
+      <w:numFmt w:val="bullet"/>
+      <w:lvlText w:val="o"/>
+      <w:lvlJc w:val="left"/>
+      <w:pPr>
+        <w:ind w:left="4320" w:hanging="360"/>
+      </w:pPr>
+      <w:rPr>
+        <w:rFonts w:ascii="Courier New" w:hAnsi="Courier New" w:cs="Courier New" w:hint="default"/>
+      </w:rPr>
+    </w:lvl>
+    <w:lvl w:ilvl="5" w:tplc="04090005" w:tentative="1">
+      <w:start w:val="1"/>
+      <w:numFmt w:val="bullet"/>
+      <w:lvlText w:val=""/>
+      <w:lvlJc w:val="left"/>
+      <w:pPr>
+        <w:ind w:left="5040" w:hanging="360"/>
+      </w:pPr>
+      <w:rPr>
+        <w:rFonts w:ascii="Wingdings" w:hAnsi="Wingdings" w:hint="default"/>
+      </w:rPr>
+    </w:lvl>
+    <w:lvl w:ilvl="6" w:tplc="04090001" w:tentative="1">
+      <w:start w:val="1"/>
+      <w:numFmt w:val="bullet"/>
+      <w:lvlText w:val=""/>
+      <w:lvlJc w:val="left"/>
+      <w:pPr>
+        <w:ind w:left="5760" w:hanging="360"/>
+      </w:pPr>
+      <w:rPr>
+        <w:rFonts w:ascii="Symbol" w:hAnsi="Symbol" w:hint="default"/>
+      </w:rPr>
+    </w:lvl>
+    <w:lvl w:ilvl="7" w:tplc="04090003" w:tentative="1">
+      <w:start w:val="1"/>
+      <w:numFmt w:val="bullet"/>
+      <w:lvlText w:val="o"/>
+      <w:lvlJc w:val="left"/>
+      <w:pPr>
+        <w:ind w:left="6480" w:hanging="360"/>
+      </w:pPr>
+      <w:rPr>
+        <w:rFonts w:ascii="Courier New" w:hAnsi="Courier New" w:cs="Courier New" w:hint="default"/>
+      </w:rPr>
+    </w:lvl>
+    <w:lvl w:ilvl="8" w:tplc="04090005" w:tentative="1">
+      <w:start w:val="1"/>
+      <w:numFmt w:val="bullet"/>
+      <w:lvlText w:val=""/>
+      <w:lvlJc w:val="left"/>
+      <w:pPr>
+        <w:ind w:left="7200" w:hanging="360"/>
+      </w:pPr>
+      <w:rPr>
+        <w:rFonts w:ascii="Wingdings" w:hAnsi="Wingdings" w:hint="default"/>
+      </w:rPr>
+    </w:lvl>
+  </w:abstractNum>
+  <w:abstractNum w:abstractNumId="11" w15:restartNumberingAfterBreak="0">
     <w:nsid w:val="448359FE"/>
     <w:multiLevelType w:val="singleLevel"/>
     <w:tmpl w:val="448359FE"/>
@@ -3390,7 +8749,7 @@
       </w:rPr>
     </w:lvl>
   </w:abstractNum>
-  <w:abstractNum w:abstractNumId="10">
+  <w:abstractNum w:abstractNumId="12" w15:restartNumberingAfterBreak="0">
     <w:nsid w:val="490C9BEA"/>
     <w:multiLevelType w:val="singleLevel"/>
     <w:tmpl w:val="490C9BEA"/>
@@ -3410,7 +8769,7 @@
       </w:rPr>
     </w:lvl>
   </w:abstractNum>
-  <w:abstractNum w:abstractNumId="11">
+  <w:abstractNum w:abstractNumId="13" w15:restartNumberingAfterBreak="0">
     <w:nsid w:val="4A402394"/>
     <w:multiLevelType w:val="singleLevel"/>
     <w:tmpl w:val="4A402394"/>
@@ -3430,7 +8789,7 @@
       </w:rPr>
     </w:lvl>
   </w:abstractNum>
-  <w:abstractNum w:abstractNumId="12">
+  <w:abstractNum w:abstractNumId="14" w15:restartNumberingAfterBreak="0">
     <w:nsid w:val="4FFB0A71"/>
     <w:multiLevelType w:val="hybridMultilevel"/>
     <w:tmpl w:val="430A5A3A"/>
@@ -3519,7 +8878,7 @@
       </w:pPr>
     </w:lvl>
   </w:abstractNum>
-  <w:abstractNum w:abstractNumId="13">
+  <w:abstractNum w:abstractNumId="15" w15:restartNumberingAfterBreak="0">
     <w:nsid w:val="517CE426"/>
     <w:multiLevelType w:val="multilevel"/>
     <w:tmpl w:val="517CE426"/>
@@ -3659,7 +9018,7 @@
       </w:rPr>
     </w:lvl>
   </w:abstractNum>
-  <w:abstractNum w:abstractNumId="14">
+  <w:abstractNum w:abstractNumId="16" w15:restartNumberingAfterBreak="0">
     <w:nsid w:val="564E4941"/>
     <w:multiLevelType w:val="multilevel"/>
     <w:tmpl w:val="564E4941"/>
@@ -3745,7 +9104,120 @@
       </w:pPr>
     </w:lvl>
   </w:abstractNum>
-  <w:abstractNum w:abstractNumId="15">
+  <w:abstractNum w:abstractNumId="17" w15:restartNumberingAfterBreak="0">
+    <w:nsid w:val="603F1D23"/>
+    <w:multiLevelType w:val="hybridMultilevel"/>
+    <w:tmpl w:val="083068A6"/>
+    <w:lvl w:ilvl="0" w:tplc="0409000B">
+      <w:start w:val="1"/>
+      <w:numFmt w:val="bullet"/>
+      <w:lvlText w:val=""/>
+      <w:lvlJc w:val="left"/>
+      <w:pPr>
+        <w:ind w:left="720" w:hanging="360"/>
+      </w:pPr>
+      <w:rPr>
+        <w:rFonts w:ascii="Wingdings" w:hAnsi="Wingdings" w:hint="default"/>
+      </w:rPr>
+    </w:lvl>
+    <w:lvl w:ilvl="1" w:tplc="04090003" w:tentative="1">
+      <w:start w:val="1"/>
+      <w:numFmt w:val="bullet"/>
+      <w:lvlText w:val="o"/>
+      <w:lvlJc w:val="left"/>
+      <w:pPr>
+        <w:ind w:left="1440" w:hanging="360"/>
+      </w:pPr>
+      <w:rPr>
+        <w:rFonts w:ascii="Courier New" w:hAnsi="Courier New" w:cs="Courier New" w:hint="default"/>
+      </w:rPr>
+    </w:lvl>
+    <w:lvl w:ilvl="2" w:tplc="04090005" w:tentative="1">
+      <w:start w:val="1"/>
+      <w:numFmt w:val="bullet"/>
+      <w:lvlText w:val=""/>
+      <w:lvlJc w:val="left"/>
+      <w:pPr>
+        <w:ind w:left="2160" w:hanging="360"/>
+      </w:pPr>
+      <w:rPr>
+        <w:rFonts w:ascii="Wingdings" w:hAnsi="Wingdings" w:hint="default"/>
+      </w:rPr>
+    </w:lvl>
+    <w:lvl w:ilvl="3" w:tplc="04090001" w:tentative="1">
+      <w:start w:val="1"/>
+      <w:numFmt w:val="bullet"/>
+      <w:lvlText w:val=""/>
+      <w:lvlJc w:val="left"/>
+      <w:pPr>
+        <w:ind w:left="2880" w:hanging="360"/>
+      </w:pPr>
+      <w:rPr>
+        <w:rFonts w:ascii="Symbol" w:hAnsi="Symbol" w:hint="default"/>
+      </w:rPr>
+    </w:lvl>
+    <w:lvl w:ilvl="4" w:tplc="04090003" w:tentative="1">
+      <w:start w:val="1"/>
+      <w:numFmt w:val="bullet"/>
+      <w:lvlText w:val="o"/>
+      <w:lvlJc w:val="left"/>
+      <w:pPr>
+        <w:ind w:left="3600" w:hanging="360"/>
+      </w:pPr>
+      <w:rPr>
+        <w:rFonts w:ascii="Courier New" w:hAnsi="Courier New" w:cs="Courier New" w:hint="default"/>
+      </w:rPr>
+    </w:lvl>
+    <w:lvl w:ilvl="5" w:tplc="04090005" w:tentative="1">
+      <w:start w:val="1"/>
+      <w:numFmt w:val="bullet"/>
+      <w:lvlText w:val=""/>
+      <w:lvlJc w:val="left"/>
+      <w:pPr>
+        <w:ind w:left="4320" w:hanging="360"/>
+      </w:pPr>
+      <w:rPr>
+        <w:rFonts w:ascii="Wingdings" w:hAnsi="Wingdings" w:hint="default"/>
+      </w:rPr>
+    </w:lvl>
+    <w:lvl w:ilvl="6" w:tplc="04090001" w:tentative="1">
+      <w:start w:val="1"/>
+      <w:numFmt w:val="bullet"/>
+      <w:lvlText w:val=""/>
+      <w:lvlJc w:val="left"/>
+      <w:pPr>
+        <w:ind w:left="5040" w:hanging="360"/>
+      </w:pPr>
+      <w:rPr>
+        <w:rFonts w:ascii="Symbol" w:hAnsi="Symbol" w:hint="default"/>
+      </w:rPr>
+    </w:lvl>
+    <w:lvl w:ilvl="7" w:tplc="04090003" w:tentative="1">
+      <w:start w:val="1"/>
+      <w:numFmt w:val="bullet"/>
+      <w:lvlText w:val="o"/>
+      <w:lvlJc w:val="left"/>
+      <w:pPr>
+        <w:ind w:left="5760" w:hanging="360"/>
+      </w:pPr>
+      <w:rPr>
+        <w:rFonts w:ascii="Courier New" w:hAnsi="Courier New" w:cs="Courier New" w:hint="default"/>
+      </w:rPr>
+    </w:lvl>
+    <w:lvl w:ilvl="8" w:tplc="04090005" w:tentative="1">
+      <w:start w:val="1"/>
+      <w:numFmt w:val="bullet"/>
+      <w:lvlText w:val=""/>
+      <w:lvlJc w:val="left"/>
+      <w:pPr>
+        <w:ind w:left="6480" w:hanging="360"/>
+      </w:pPr>
+      <w:rPr>
+        <w:rFonts w:ascii="Wingdings" w:hAnsi="Wingdings" w:hint="default"/>
+      </w:rPr>
+    </w:lvl>
+  </w:abstractNum>
+  <w:abstractNum w:abstractNumId="18" w15:restartNumberingAfterBreak="0">
     <w:nsid w:val="60654C32"/>
     <w:multiLevelType w:val="hybridMultilevel"/>
     <w:tmpl w:val="BBF2D1F0"/>
@@ -3858,7 +9330,7 @@
       </w:rPr>
     </w:lvl>
   </w:abstractNum>
-  <w:abstractNum w:abstractNumId="16">
+  <w:abstractNum w:abstractNumId="19" w15:restartNumberingAfterBreak="0">
     <w:nsid w:val="621F2103"/>
     <w:multiLevelType w:val="multilevel"/>
     <w:tmpl w:val="621F2103"/>
@@ -3998,7 +9470,7 @@
       </w:rPr>
     </w:lvl>
   </w:abstractNum>
-  <w:abstractNum w:abstractNumId="17">
+  <w:abstractNum w:abstractNumId="20" w15:restartNumberingAfterBreak="0">
     <w:nsid w:val="65DA251D"/>
     <w:multiLevelType w:val="multilevel"/>
     <w:tmpl w:val="65DA251D"/>
@@ -4111,7 +9583,7 @@
       </w:rPr>
     </w:lvl>
   </w:abstractNum>
-  <w:abstractNum w:abstractNumId="18">
+  <w:abstractNum w:abstractNumId="21" w15:restartNumberingAfterBreak="0">
     <w:nsid w:val="69E36AC5"/>
     <w:multiLevelType w:val="multilevel"/>
     <w:tmpl w:val="69E36AC5"/>
@@ -4201,7 +9673,7 @@
       </w:pPr>
     </w:lvl>
   </w:abstractNum>
-  <w:abstractNum w:abstractNumId="19">
+  <w:abstractNum w:abstractNumId="22" w15:restartNumberingAfterBreak="0">
     <w:nsid w:val="7EA8585A"/>
     <w:multiLevelType w:val="hybridMultilevel"/>
     <w:tmpl w:val="08FAA9CA"/>
@@ -4288,40 +9760,40 @@
     </w:lvl>
   </w:abstractNum>
   <w:num w:numId="1">
-    <w:abstractNumId w:val="17"/>
+    <w:abstractNumId w:val="20"/>
   </w:num>
   <w:num w:numId="2">
-    <w:abstractNumId w:val="14"/>
+    <w:abstractNumId w:val="16"/>
   </w:num>
   <w:num w:numId="3">
-    <w:abstractNumId w:val="18"/>
+    <w:abstractNumId w:val="21"/>
   </w:num>
   <w:num w:numId="4">
-    <w:abstractNumId w:val="8"/>
+    <w:abstractNumId w:val="9"/>
   </w:num>
   <w:num w:numId="5">
     <w:abstractNumId w:val="6"/>
   </w:num>
   <w:num w:numId="6">
-    <w:abstractNumId w:val="9"/>
+    <w:abstractNumId w:val="11"/>
   </w:num>
   <w:num w:numId="7">
-    <w:abstractNumId w:val="7"/>
+    <w:abstractNumId w:val="8"/>
   </w:num>
   <w:num w:numId="8">
-    <w:abstractNumId w:val="13"/>
+    <w:abstractNumId w:val="15"/>
   </w:num>
   <w:num w:numId="9">
     <w:abstractNumId w:val="0"/>
   </w:num>
   <w:num w:numId="10">
-    <w:abstractNumId w:val="16"/>
+    <w:abstractNumId w:val="19"/>
   </w:num>
   <w:num w:numId="11">
     <w:abstractNumId w:val="1"/>
   </w:num>
   <w:num w:numId="12">
-    <w:abstractNumId w:val="10"/>
+    <w:abstractNumId w:val="12"/>
   </w:num>
   <w:num w:numId="13">
     <w:abstractNumId w:val="3"/>
@@ -4330,28 +9802,37 @@
     <w:abstractNumId w:val="2"/>
   </w:num>
   <w:num w:numId="15">
-    <w:abstractNumId w:val="11"/>
+    <w:abstractNumId w:val="13"/>
   </w:num>
   <w:num w:numId="16">
-    <w:abstractNumId w:val="15"/>
+    <w:abstractNumId w:val="18"/>
   </w:num>
   <w:num w:numId="17">
     <w:abstractNumId w:val="4"/>
   </w:num>
   <w:num w:numId="18">
-    <w:abstractNumId w:val="12"/>
+    <w:abstractNumId w:val="14"/>
   </w:num>
   <w:num w:numId="19">
     <w:abstractNumId w:val="5"/>
   </w:num>
   <w:num w:numId="20">
-    <w:abstractNumId w:val="19"/>
+    <w:abstractNumId w:val="22"/>
+  </w:num>
+  <w:num w:numId="21">
+    <w:abstractNumId w:val="7"/>
+  </w:num>
+  <w:num w:numId="22">
+    <w:abstractNumId w:val="17"/>
+  </w:num>
+  <w:num w:numId="23">
+    <w:abstractNumId w:val="10"/>
   </w:num>
 </w:numbering>
 </file>
 
 <file path=word/styles.xml><?xml version="1.0" encoding="utf-8"?>
-<w:styles xmlns:mc="http://schemas.openxmlformats.org/markup-compatibility/2006" xmlns:r="http://schemas.openxmlformats.org/officeDocument/2006/relationships" xmlns:w="http://schemas.openxmlformats.org/wordprocessingml/2006/main" xmlns:w14="http://schemas.microsoft.com/office/word/2010/wordml" xmlns:w15="http://schemas.microsoft.com/office/word/2012/wordml" mc:Ignorable="w14 w15">
+<w:styles xmlns:mc="http://schemas.openxmlformats.org/markup-compatibility/2006" xmlns:r="http://schemas.openxmlformats.org/officeDocument/2006/relationships" xmlns:w="http://schemas.openxmlformats.org/wordprocessingml/2006/main" xmlns:w14="http://schemas.microsoft.com/office/word/2010/wordml" xmlns:w15="http://schemas.microsoft.com/office/word/2012/wordml" xmlns:w16cid="http://schemas.microsoft.com/office/word/2016/wordml/cid" xmlns:w16se="http://schemas.microsoft.com/office/word/2015/wordml/symex" mc:Ignorable="w14 w15 w16se w16cid">
   <w:docDefaults>
     <w:rPrDefault>
       <w:rPr>
@@ -4365,7 +9846,7 @@
       </w:pPr>
     </w:pPrDefault>
   </w:docDefaults>
-  <w:latentStyles w:defLockedState="0" w:defUIPriority="99" w:defSemiHidden="0" w:defUnhideWhenUsed="0" w:defQFormat="0" w:count="371">
+  <w:latentStyles w:defLockedState="0" w:defUIPriority="99" w:defSemiHidden="0" w:defUnhideWhenUsed="0" w:defQFormat="0" w:count="377">
     <w:lsdException w:name="Normal" w:uiPriority="0" w:qFormat="1"/>
     <w:lsdException w:name="heading 1" w:uiPriority="9" w:qFormat="1"/>
     <w:lsdException w:name="heading 2" w:uiPriority="9" w:qFormat="1"/>
@@ -4513,14 +9994,11 @@
     <w:lsdException w:name="Table 3D effects 3" w:semiHidden="1" w:unhideWhenUsed="1"/>
     <w:lsdException w:name="Table Contemporary" w:semiHidden="1" w:unhideWhenUsed="1"/>
     <w:lsdException w:name="Table Elegant" w:semiHidden="1" w:unhideWhenUsed="1"/>
-    <w:lsdException w:name="Table Professional" w:semiHidden="1" w:unhideWhenUsed="1"/>
     <w:lsdException w:name="Table Subtle 1" w:semiHidden="1" w:unhideWhenUsed="1"/>
     <w:lsdException w:name="Table Subtle 2" w:semiHidden="1" w:unhideWhenUsed="1"/>
-    <w:lsdException w:name="Table Web 1" w:semiHidden="1" w:unhideWhenUsed="1"/>
-    <w:lsdException w:name="Table Web 2" w:semiHidden="1" w:unhideWhenUsed="1"/>
     <w:lsdException w:name="Table Web 3" w:semiHidden="1" w:unhideWhenUsed="1"/>
     <w:lsdException w:name="Balloon Text" w:semiHidden="1" w:unhideWhenUsed="1"/>
-    <w:lsdException w:name="Table Grid" w:semiHidden="1" w:uiPriority="59" w:unhideWhenUsed="1"/>
+    <w:lsdException w:name="Table Grid" w:uiPriority="59"/>
     <w:lsdException w:name="Table Theme" w:semiHidden="1" w:unhideWhenUsed="1"/>
     <w:lsdException w:name="Placeholder Text" w:semiHidden="1"/>
     <w:lsdException w:name="Light Shading" w:uiPriority="60"/>
@@ -4734,6 +10212,12 @@
     <w:lsdException w:name="List Table 5 Dark Accent 6" w:uiPriority="50"/>
     <w:lsdException w:name="List Table 6 Colorful Accent 6" w:uiPriority="51"/>
     <w:lsdException w:name="List Table 7 Colorful Accent 6" w:uiPriority="52"/>
+    <w:lsdException w:name="Mention" w:semiHidden="1" w:unhideWhenUsed="1"/>
+    <w:lsdException w:name="Smart Hyperlink" w:semiHidden="1" w:unhideWhenUsed="1"/>
+    <w:lsdException w:name="Hashtag" w:semiHidden="1" w:unhideWhenUsed="1"/>
+    <w:lsdException w:name="Unresolved Mention" w:semiHidden="1" w:unhideWhenUsed="1"/>
+    <w:lsdException w:name="Smart Link" w:semiHidden="1" w:unhideWhenUsed="1"/>
+    <w:lsdException w:name="Smart Link Error" w:semiHidden="1" w:unhideWhenUsed="1"/>
   </w:latentStyles>
   <w:style w:type="paragraph" w:default="1" w:styleId="Normal">
     <w:name w:val="Normal"/>
@@ -4884,7 +10368,6 @@
       <w:spacing w:after="0" w:line="240" w:lineRule="auto"/>
     </w:pPr>
     <w:tblPr>
-      <w:tblInd w:w="0" w:type="dxa"/>
       <w:tblBorders>
         <w:top w:val="single" w:sz="4" w:space="0" w:color="auto"/>
         <w:left w:val="single" w:sz="4" w:space="0" w:color="auto"/>
@@ -4893,12 +10376,6 @@
         <w:insideH w:val="single" w:sz="4" w:space="0" w:color="auto"/>
         <w:insideV w:val="single" w:sz="4" w:space="0" w:color="auto"/>
       </w:tblBorders>
-      <w:tblCellMar>
-        <w:top w:w="0" w:type="dxa"/>
-        <w:left w:w="108" w:type="dxa"/>
-        <w:bottom w:w="0" w:type="dxa"/>
-        <w:right w:w="108" w:type="dxa"/>
-      </w:tblCellMar>
     </w:tblPr>
   </w:style>
   <w:style w:type="paragraph" w:styleId="ListParagraph">
